--- a/Bac/BAOCAO.docx
+++ b/Bac/BAOCAO.docx
@@ -974,30 +974,14 @@
           <w:sz w:val="28"/>
           <w:szCs w:val="28"/>
         </w:rPr>
-        <w:t xml:space="preserve">Điều </w:t>
-      </w:r>
-      <w:proofErr w:type="gramStart"/>
-      <w:r>
-        <w:rPr>
-          <w:sz w:val="28"/>
-          <w:szCs w:val="28"/>
-        </w:rPr>
-        <w:t xml:space="preserve">khiển </w:t>
-      </w:r>
-      <w:r>
-        <w:rPr>
-          <w:sz w:val="28"/>
-          <w:szCs w:val="28"/>
-        </w:rPr>
-        <w:t>,quản</w:t>
-      </w:r>
-      <w:proofErr w:type="gramEnd"/>
-      <w:r>
-        <w:rPr>
-          <w:sz w:val="28"/>
-          <w:szCs w:val="28"/>
-        </w:rPr>
-        <w:t xml:space="preserve"> lý </w:t>
+        <w:t xml:space="preserve">Điều khiển </w:t>
+      </w:r>
+      <w:r>
+        <w:rPr>
+          <w:sz w:val="28"/>
+          <w:szCs w:val="28"/>
+        </w:rPr>
+        <w:t xml:space="preserve">,quản lý </w:t>
       </w:r>
       <w:r>
         <w:rPr>
@@ -1510,7 +1494,7 @@
           </mc:Choice>
           <mc:Fallback>
             <w:pict>
-              <v:shapetype w14:anchorId="0AA44FA6" id="_x0000_t32" coordsize="21600,21600" o:spt="32" o:oned="t" path="m,l21600,21600e" filled="f">
+              <v:shapetype w14:anchorId="07F22046" id="_x0000_t32" coordsize="21600,21600" o:spt="32" o:oned="t" path="m,l21600,21600e" filled="f">
                 <v:path arrowok="t" fillok="f" o:connecttype="none"/>
                 <o:lock v:ext="edit" shapetype="t"/>
               </v:shapetype>
@@ -1590,7 +1574,7 @@
           </mc:Choice>
           <mc:Fallback>
             <w:pict>
-              <v:shape w14:anchorId="0E9C8796" id="Straight Arrow Connector 12" o:spid="_x0000_s1026" type="#_x0000_t32" style="position:absolute;margin-left:137.2pt;margin-top:7.1pt;width:224.25pt;height:1.5pt;flip:y;z-index:251665408;visibility:visible;mso-wrap-style:square;mso-width-percent:0;mso-height-percent:0;mso-wrap-distance-left:9pt;mso-wrap-distance-top:0;mso-wrap-distance-right:9pt;mso-wrap-distance-bottom:0;mso-position-horizontal:absolute;mso-position-horizontal-relative:text;mso-position-vertical:absolute;mso-position-vertical-relative:text;mso-width-percent:0;mso-height-percent:0;mso-width-relative:margin;mso-height-relative:margin" o:gfxdata="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" strokecolor="black [3200]" strokeweight=".5pt">
+              <v:shape w14:anchorId="08666808" id="Straight Arrow Connector 12" o:spid="_x0000_s1026" type="#_x0000_t32" style="position:absolute;margin-left:137.2pt;margin-top:7.1pt;width:224.25pt;height:1.5pt;flip:y;z-index:251665408;visibility:visible;mso-wrap-style:square;mso-width-percent:0;mso-height-percent:0;mso-wrap-distance-left:9pt;mso-wrap-distance-top:0;mso-wrap-distance-right:9pt;mso-wrap-distance-bottom:0;mso-position-horizontal:absolute;mso-position-horizontal-relative:text;mso-position-vertical:absolute;mso-position-vertical-relative:text;mso-width-percent:0;mso-height-percent:0;mso-width-relative:margin;mso-height-relative:margin" o:gfxdata="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" strokecolor="black [3200]" strokeweight=".5pt">
                 <v:stroke endarrow="block" joinstyle="miter"/>
               </v:shape>
             </w:pict>
@@ -1681,7 +1665,7 @@
           </mc:Choice>
           <mc:Fallback>
             <w:pict>
-              <v:shape w14:anchorId="39555BEF" id="Straight Arrow Connector 15" o:spid="_x0000_s1026" type="#_x0000_t32" style="position:absolute;margin-left:409.5pt;margin-top:8.05pt;width:3.6pt;height:223.5pt;z-index:251671552;visibility:visible;mso-wrap-style:square;mso-width-percent:0;mso-height-percent:0;mso-wrap-distance-left:9pt;mso-wrap-distance-top:0;mso-wrap-distance-right:9pt;mso-wrap-distance-bottom:0;mso-position-horizontal:absolute;mso-position-horizontal-relative:text;mso-position-vertical:absolute;mso-position-vertical-relative:text;mso-width-percent:0;mso-height-percent:0;mso-width-relative:margin;mso-height-relative:margin" o:gfxdata="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" strokecolor="black [3200]" strokeweight=".5pt">
+              <v:shape w14:anchorId="6C4641EB" id="Straight Arrow Connector 15" o:spid="_x0000_s1026" type="#_x0000_t32" style="position:absolute;margin-left:409.5pt;margin-top:8.05pt;width:3.6pt;height:223.5pt;z-index:251671552;visibility:visible;mso-wrap-style:square;mso-width-percent:0;mso-height-percent:0;mso-wrap-distance-left:9pt;mso-wrap-distance-top:0;mso-wrap-distance-right:9pt;mso-wrap-distance-bottom:0;mso-position-horizontal:absolute;mso-position-horizontal-relative:text;mso-position-vertical:absolute;mso-position-vertical-relative:text;mso-width-percent:0;mso-height-percent:0;mso-width-relative:margin;mso-height-relative:margin" o:gfxdata="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" strokecolor="black [3200]" strokeweight=".5pt">
                 <v:stroke endarrow="block" joinstyle="miter"/>
               </v:shape>
             </w:pict>
@@ -1757,7 +1741,7 @@
           </mc:Choice>
           <mc:Fallback>
             <w:pict>
-              <v:shape w14:anchorId="54BAEDFE" id="Straight Arrow Connector 14" o:spid="_x0000_s1026" type="#_x0000_t32" style="position:absolute;margin-left:386.25pt;margin-top:11.5pt;width:3.6pt;height:222pt;flip:x y;z-index:251669504;visibility:visible;mso-wrap-style:square;mso-width-percent:0;mso-height-percent:0;mso-wrap-distance-left:9pt;mso-wrap-distance-top:0;mso-wrap-distance-right:9pt;mso-wrap-distance-bottom:0;mso-position-horizontal:absolute;mso-position-horizontal-relative:text;mso-position-vertical:absolute;mso-position-vertical-relative:text;mso-width-percent:0;mso-height-percent:0;mso-width-relative:margin;mso-height-relative:margin" o:gfxdata="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" strokecolor="black [3200]" strokeweight=".5pt">
+              <v:shape w14:anchorId="51C99528" id="Straight Arrow Connector 14" o:spid="_x0000_s1026" type="#_x0000_t32" style="position:absolute;margin-left:386.25pt;margin-top:11.5pt;width:3.6pt;height:222pt;flip:x y;z-index:251669504;visibility:visible;mso-wrap-style:square;mso-width-percent:0;mso-height-percent:0;mso-wrap-distance-left:9pt;mso-wrap-distance-top:0;mso-wrap-distance-right:9pt;mso-wrap-distance-bottom:0;mso-position-horizontal:absolute;mso-position-horizontal-relative:text;mso-position-vertical:absolute;mso-position-vertical-relative:text;mso-width-percent:0;mso-height-percent:0;mso-width-relative:margin;mso-height-relative:margin" o:gfxdata="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" strokecolor="black [3200]" strokeweight=".5pt">
                 <v:stroke endarrow="block" joinstyle="miter"/>
               </v:shape>
             </w:pict>
@@ -1883,7 +1867,7 @@
           </mc:Choice>
           <mc:Fallback>
             <w:pict>
-              <v:shape w14:anchorId="4D28D8B7" id="Straight Arrow Connector 11" o:spid="_x0000_s1026" type="#_x0000_t32" style="position:absolute;margin-left:87.7pt;margin-top:8.05pt;width:3.6pt;height:230.25pt;flip:x;z-index:251656192;visibility:visible;mso-wrap-style:square;mso-width-percent:0;mso-height-percent:0;mso-wrap-distance-left:9pt;mso-wrap-distance-top:0;mso-wrap-distance-right:9pt;mso-wrap-distance-bottom:0;mso-position-horizontal:absolute;mso-position-horizontal-relative:text;mso-position-vertical:absolute;mso-position-vertical-relative:text;mso-width-percent:0;mso-height-percent:0;mso-width-relative:margin;mso-height-relative:margin" o:gfxdata="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" strokecolor="black [3200]" strokeweight=".5pt">
+              <v:shape w14:anchorId="419D7700" id="Straight Arrow Connector 11" o:spid="_x0000_s1026" type="#_x0000_t32" style="position:absolute;margin-left:87.7pt;margin-top:8.05pt;width:3.6pt;height:230.25pt;flip:x;z-index:251656192;visibility:visible;mso-wrap-style:square;mso-width-percent:0;mso-height-percent:0;mso-wrap-distance-left:9pt;mso-wrap-distance-top:0;mso-wrap-distance-right:9pt;mso-wrap-distance-bottom:0;mso-position-horizontal:absolute;mso-position-horizontal-relative:text;mso-position-vertical:absolute;mso-position-vertical-relative:text;mso-width-percent:0;mso-height-percent:0;mso-width-relative:margin;mso-height-relative:margin" o:gfxdata="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" strokecolor="black [3200]" strokeweight=".5pt">
                 <v:stroke endarrow="block" joinstyle="miter"/>
               </v:shape>
             </w:pict>
@@ -1967,7 +1951,7 @@
           </mc:Choice>
           <mc:Fallback>
             <w:pict>
-              <v:shape w14:anchorId="2F89152F" id="Straight Arrow Connector 10" o:spid="_x0000_s1026" type="#_x0000_t32" style="position:absolute;margin-left:65.2pt;margin-top:3.45pt;width:3.6pt;height:223.5pt;flip:y;z-index:251651072;visibility:visible;mso-wrap-style:square;mso-width-percent:0;mso-height-percent:0;mso-wrap-distance-left:9pt;mso-wrap-distance-top:0;mso-wrap-distance-right:9pt;mso-wrap-distance-bottom:0;mso-position-horizontal:absolute;mso-position-horizontal-relative:text;mso-position-vertical:absolute;mso-position-vertical-relative:text;mso-width-percent:0;mso-height-percent:0;mso-width-relative:margin;mso-height-relative:margin" o:gfxdata="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" strokecolor="black [3200]" strokeweight=".5pt">
+              <v:shape w14:anchorId="24D25ADD" id="Straight Arrow Connector 10" o:spid="_x0000_s1026" type="#_x0000_t32" style="position:absolute;margin-left:65.2pt;margin-top:3.45pt;width:3.6pt;height:223.5pt;flip:y;z-index:251651072;visibility:visible;mso-wrap-style:square;mso-width-percent:0;mso-height-percent:0;mso-wrap-distance-left:9pt;mso-wrap-distance-top:0;mso-wrap-distance-right:9pt;mso-wrap-distance-bottom:0;mso-position-horizontal:absolute;mso-position-horizontal-relative:text;mso-position-vertical:absolute;mso-position-vertical-relative:text;mso-width-percent:0;mso-height-percent:0;mso-width-relative:margin;mso-height-relative:margin" o:gfxdata="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" strokecolor="black [3200]" strokeweight=".5pt">
                 <v:stroke endarrow="block" joinstyle="miter"/>
               </v:shape>
             </w:pict>
@@ -2556,7 +2540,7 @@
           </mc:Choice>
           <mc:Fallback>
             <w:pict>
-              <v:shape w14:anchorId="289982A9" id="Straight Arrow Connector 45" o:spid="_x0000_s1026" type="#_x0000_t32" style="position:absolute;margin-left:158.25pt;margin-top:23.2pt;width:142.5pt;height:3.6pt;flip:y;z-index:251654144;visibility:visible;mso-wrap-style:square;mso-width-percent:0;mso-height-percent:0;mso-wrap-distance-left:9pt;mso-wrap-distance-top:0;mso-wrap-distance-right:9pt;mso-wrap-distance-bottom:0;mso-position-horizontal:absolute;mso-position-horizontal-relative:text;mso-position-vertical:absolute;mso-position-vertical-relative:text;mso-width-percent:0;mso-height-percent:0;mso-width-relative:margin;mso-height-relative:margin" o:gfxdata="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" strokecolor="black [3200]" strokeweight="1.5pt">
+              <v:shape w14:anchorId="10745647" id="Straight Arrow Connector 45" o:spid="_x0000_s1026" type="#_x0000_t32" style="position:absolute;margin-left:158.25pt;margin-top:23.2pt;width:142.5pt;height:3.6pt;flip:y;z-index:251654144;visibility:visible;mso-wrap-style:square;mso-width-percent:0;mso-height-percent:0;mso-wrap-distance-left:9pt;mso-wrap-distance-top:0;mso-wrap-distance-right:9pt;mso-wrap-distance-bottom:0;mso-position-horizontal:absolute;mso-position-horizontal-relative:text;mso-position-vertical:absolute;mso-position-vertical-relative:text;mso-width-percent:0;mso-height-percent:0;mso-width-relative:margin;mso-height-relative:margin" o:gfxdata="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" strokecolor="black [3200]" strokeweight="1.5pt">
                 <v:stroke dashstyle="3 1" endarrow="block" joinstyle="miter"/>
               </v:shape>
             </w:pict>
@@ -2849,25 +2833,7 @@
           <w:sz w:val="28"/>
           <w:szCs w:val="28"/>
         </w:rPr>
-        <w:t>&lt;&lt;</w:t>
-      </w:r>
-      <w:proofErr w:type="gramStart"/>
-      <w:r>
-        <w:rPr>
-          <w:rFonts w:ascii="Times New Roman" w:hAnsi="Times New Roman" w:cs="Times New Roman"/>
-          <w:sz w:val="28"/>
-          <w:szCs w:val="28"/>
-        </w:rPr>
-        <w:t>include</w:t>
-      </w:r>
-      <w:proofErr w:type="gramEnd"/>
-      <w:r>
-        <w:rPr>
-          <w:rFonts w:ascii="Times New Roman" w:hAnsi="Times New Roman" w:cs="Times New Roman"/>
-          <w:sz w:val="28"/>
-          <w:szCs w:val="28"/>
-        </w:rPr>
-        <w:t>&gt;&gt;</w:t>
+        <w:t>&lt;&lt;include&gt;&gt;</w:t>
       </w:r>
     </w:p>
     <w:p>
@@ -2938,7 +2904,7 @@
           </mc:Choice>
           <mc:Fallback>
             <w:pict>
-              <v:line w14:anchorId="1C9E679C" id="Straight Connector 25" o:spid="_x0000_s1026" style="position:absolute;flip:y;z-index:251662336;visibility:visible;mso-wrap-style:square;mso-wrap-distance-left:9pt;mso-wrap-distance-top:0;mso-wrap-distance-right:9pt;mso-wrap-distance-bottom:0;mso-position-horizontal:absolute;mso-position-horizontal-relative:text;mso-position-vertical:absolute;mso-position-vertical-relative:text" from="219.75pt,12.9pt" to="309.75pt,291.15pt" o:gfxdata="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" strokecolor="#5b9bd5 [3204]" strokeweight=".5pt">
+              <v:line w14:anchorId="4A6A4F35" id="Straight Connector 25" o:spid="_x0000_s1026" style="position:absolute;flip:y;z-index:251662336;visibility:visible;mso-wrap-style:square;mso-wrap-distance-left:9pt;mso-wrap-distance-top:0;mso-wrap-distance-right:9pt;mso-wrap-distance-bottom:0;mso-position-horizontal:absolute;mso-position-horizontal-relative:text;mso-position-vertical:absolute;mso-position-vertical-relative:text" from="219.75pt,12.9pt" to="309.75pt,291.15pt" o:gfxdata="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" strokecolor="#5b9bd5 [3204]" strokeweight=".5pt">
                 <v:stroke joinstyle="miter"/>
               </v:line>
             </w:pict>
@@ -3015,7 +2981,7 @@
           </mc:Choice>
           <mc:Fallback>
             <w:pict>
-              <v:shape w14:anchorId="1E22B55D" id="Straight Arrow Connector 45" o:spid="_x0000_s1026" type="#_x0000_t32" style="position:absolute;margin-left:159.7pt;margin-top:10.6pt;width:153.75pt;height:72.75pt;flip:x y;z-index:251658240;visibility:visible;mso-wrap-style:square;mso-width-percent:0;mso-height-percent:0;mso-wrap-distance-left:9pt;mso-wrap-distance-top:0;mso-wrap-distance-right:9pt;mso-wrap-distance-bottom:0;mso-position-horizontal:absolute;mso-position-horizontal-relative:text;mso-position-vertical:absolute;mso-position-vertical-relative:text;mso-width-percent:0;mso-height-percent:0;mso-width-relative:margin;mso-height-relative:margin" o:gfxdata="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" strokecolor="black [3200]" strokeweight="1.5pt">
+              <v:shape w14:anchorId="0668D657" id="Straight Arrow Connector 45" o:spid="_x0000_s1026" type="#_x0000_t32" style="position:absolute;margin-left:159.7pt;margin-top:10.6pt;width:153.75pt;height:72.75pt;flip:x y;z-index:251658240;visibility:visible;mso-wrap-style:square;mso-width-percent:0;mso-height-percent:0;mso-wrap-distance-left:9pt;mso-wrap-distance-top:0;mso-wrap-distance-right:9pt;mso-wrap-distance-bottom:0;mso-position-horizontal:absolute;mso-position-horizontal-relative:text;mso-position-vertical:absolute;mso-position-vertical-relative:text;mso-width-percent:0;mso-height-percent:0;mso-width-relative:margin;mso-height-relative:margin" o:gfxdata="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" strokecolor="black [3200]" strokeweight="1.5pt">
                 <v:stroke dashstyle="3 1" endarrow="block" joinstyle="miter"/>
               </v:shape>
             </w:pict>
@@ -3050,7 +3016,7 @@
         <mc:AlternateContent>
           <mc:Choice Requires="wps">
             <w:drawing>
-              <wp:anchor distT="0" distB="0" distL="114300" distR="114300" simplePos="0" relativeHeight="251665408" behindDoc="0" locked="0" layoutInCell="1" allowOverlap="1">
+              <wp:anchor distT="0" distB="0" distL="114300" distR="114300" simplePos="0" relativeHeight="251666432" behindDoc="0" locked="0" layoutInCell="1" allowOverlap="1">
                 <wp:simplePos x="0" y="0"/>
                 <wp:positionH relativeFrom="column">
                   <wp:posOffset>514350</wp:posOffset>
@@ -3105,7 +3071,7 @@
           </mc:Choice>
           <mc:Fallback>
             <w:pict>
-              <v:line w14:anchorId="09010614" id="Straight Connector 32" o:spid="_x0000_s1026" style="position:absolute;flip:y;z-index:251665408;visibility:visible;mso-wrap-style:square;mso-width-percent:0;mso-height-percent:0;mso-wrap-distance-left:9pt;mso-wrap-distance-top:0;mso-wrap-distance-right:9pt;mso-wrap-distance-bottom:0;mso-position-horizontal:absolute;mso-position-horizontal-relative:text;mso-position-vertical:absolute;mso-position-vertical-relative:text;mso-width-percent:0;mso-height-percent:0;mso-width-relative:margin;mso-height-relative:margin" from="40.5pt,10.85pt" to="71.25pt,70.85pt" o:gfxdata="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" strokecolor="#ed7d31 [3205]" strokeweight=".5pt">
+              <v:line w14:anchorId="53CF9135" id="Straight Connector 32" o:spid="_x0000_s1026" style="position:absolute;flip:y;z-index:251666432;visibility:visible;mso-wrap-style:square;mso-width-percent:0;mso-height-percent:0;mso-wrap-distance-left:9pt;mso-wrap-distance-top:0;mso-wrap-distance-right:9pt;mso-wrap-distance-bottom:0;mso-position-horizontal:absolute;mso-position-horizontal-relative:text;mso-position-vertical:absolute;mso-position-vertical-relative:text;mso-width-percent:0;mso-height-percent:0;mso-width-relative:margin;mso-height-relative:margin" from="40.5pt,10.85pt" to="71.25pt,70.85pt" o:gfxdata="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" strokecolor="#ed7d31 [3205]" strokeweight=".5pt">
                 <v:stroke joinstyle="miter"/>
               </v:line>
             </w:pict>
@@ -3126,25 +3092,7 @@
           <w:sz w:val="28"/>
           <w:szCs w:val="28"/>
         </w:rPr>
-        <w:t>&lt;&lt;</w:t>
-      </w:r>
-      <w:proofErr w:type="gramStart"/>
-      <w:r>
-        <w:rPr>
-          <w:rFonts w:ascii="Times New Roman" w:hAnsi="Times New Roman" w:cs="Times New Roman"/>
-          <w:sz w:val="28"/>
-          <w:szCs w:val="28"/>
-        </w:rPr>
-        <w:t>extend</w:t>
-      </w:r>
-      <w:proofErr w:type="gramEnd"/>
-      <w:r>
-        <w:rPr>
-          <w:rFonts w:ascii="Times New Roman" w:hAnsi="Times New Roman" w:cs="Times New Roman"/>
-          <w:sz w:val="28"/>
-          <w:szCs w:val="28"/>
-        </w:rPr>
-        <w:t>&gt;&gt;</w:t>
+        <w:t>&lt;&lt;extend&gt;&gt;</w:t>
       </w:r>
     </w:p>
     <w:p>
@@ -3416,7 +3364,7 @@
         <mc:AlternateContent>
           <mc:Choice Requires="wps">
             <w:drawing>
-              <wp:anchor distT="0" distB="0" distL="114300" distR="114300" simplePos="0" relativeHeight="251667456" behindDoc="0" locked="0" layoutInCell="1" allowOverlap="1">
+              <wp:anchor distT="0" distB="0" distL="114300" distR="114300" simplePos="0" relativeHeight="251668480" behindDoc="0" locked="0" layoutInCell="1" allowOverlap="1">
                 <wp:simplePos x="0" y="0"/>
                 <wp:positionH relativeFrom="column">
                   <wp:posOffset>515249</wp:posOffset>
@@ -3465,7 +3413,7 @@
           </mc:Choice>
           <mc:Fallback>
             <w:pict>
-              <v:line w14:anchorId="4EE524F3" id="Straight Connector 33" o:spid="_x0000_s1026" style="position:absolute;z-index:251667456;visibility:visible;mso-wrap-style:square;mso-wrap-distance-left:9pt;mso-wrap-distance-top:0;mso-wrap-distance-right:9pt;mso-wrap-distance-bottom:0;mso-position-horizontal:absolute;mso-position-horizontal-relative:text;mso-position-vertical:absolute;mso-position-vertical-relative:text" from="40.55pt,17.6pt" to="60.8pt,46.1pt" o:gfxdata="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" strokecolor="#ed7d31 [3205]" strokeweight=".5pt">
+              <v:line w14:anchorId="13A5AD64" id="Straight Connector 33" o:spid="_x0000_s1026" style="position:absolute;z-index:251668480;visibility:visible;mso-wrap-style:square;mso-wrap-distance-left:9pt;mso-wrap-distance-top:0;mso-wrap-distance-right:9pt;mso-wrap-distance-bottom:0;mso-position-horizontal:absolute;mso-position-horizontal-relative:text;mso-position-vertical:absolute;mso-position-vertical-relative:text" from="40.55pt,17.6pt" to="60.8pt,46.1pt" o:gfxdata="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" strokecolor="#ed7d31 [3205]" strokeweight=".5pt">
                 <v:stroke joinstyle="miter"/>
               </v:line>
             </w:pict>
@@ -3483,7 +3431,7 @@
         <mc:AlternateContent>
           <mc:Choice Requires="wps">
             <w:drawing>
-              <wp:anchor distT="0" distB="0" distL="114300" distR="114300" simplePos="0" relativeHeight="251669504" behindDoc="0" locked="0" layoutInCell="1" allowOverlap="1">
+              <wp:anchor distT="0" distB="0" distL="114300" distR="114300" simplePos="0" relativeHeight="251670528" behindDoc="0" locked="0" layoutInCell="1" allowOverlap="1">
                 <wp:simplePos x="0" y="0"/>
                 <wp:positionH relativeFrom="column">
                   <wp:posOffset>506622</wp:posOffset>
@@ -3532,7 +3480,7 @@
           </mc:Choice>
           <mc:Fallback>
             <w:pict>
-              <v:line w14:anchorId="6BE4C095" id="Straight Connector 34" o:spid="_x0000_s1026" style="position:absolute;z-index:251669504;visibility:visible;mso-wrap-style:square;mso-wrap-distance-left:9pt;mso-wrap-distance-top:0;mso-wrap-distance-right:9pt;mso-wrap-distance-bottom:0;mso-position-horizontal:absolute;mso-position-horizontal-relative:text;mso-position-vertical:absolute;mso-position-vertical-relative:text" from="39.9pt,17.65pt" to="57.9pt,141.4pt" o:gfxdata="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" strokecolor="#ed7d31 [3205]" strokeweight=".5pt">
+              <v:line w14:anchorId="056C4DFB" id="Straight Connector 34" o:spid="_x0000_s1026" style="position:absolute;z-index:251670528;visibility:visible;mso-wrap-style:square;mso-wrap-distance-left:9pt;mso-wrap-distance-top:0;mso-wrap-distance-right:9pt;mso-wrap-distance-bottom:0;mso-position-horizontal:absolute;mso-position-horizontal-relative:text;mso-position-vertical:absolute;mso-position-vertical-relative:text" from="39.9pt,17.65pt" to="57.9pt,141.4pt" o:gfxdata="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" strokecolor="#ed7d31 [3205]" strokeweight=".5pt">
                 <v:stroke joinstyle="miter"/>
               </v:line>
             </w:pict>
@@ -3599,7 +3547,7 @@
           </mc:Choice>
           <mc:Fallback>
             <w:pict>
-              <v:line w14:anchorId="16CE46A4" id="Straight Connector 26" o:spid="_x0000_s1026" style="position:absolute;flip:y;z-index:251663360;visibility:visible;mso-wrap-style:square;mso-wrap-distance-left:9pt;mso-wrap-distance-top:0;mso-wrap-distance-right:9pt;mso-wrap-distance-bottom:0;mso-position-horizontal:absolute;mso-position-horizontal-relative:text;mso-position-vertical:absolute;mso-position-vertical-relative:text" from="221.25pt,11.2pt" to="322.5pt,205.45pt" o:gfxdata="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" strokecolor="#5b9bd5 [3204]" strokeweight=".5pt">
+              <v:line w14:anchorId="393A2269" id="Straight Connector 26" o:spid="_x0000_s1026" style="position:absolute;flip:y;z-index:251663360;visibility:visible;mso-wrap-style:square;mso-wrap-distance-left:9pt;mso-wrap-distance-top:0;mso-wrap-distance-right:9pt;mso-wrap-distance-bottom:0;mso-position-horizontal:absolute;mso-position-horizontal-relative:text;mso-position-vertical:absolute;mso-position-vertical-relative:text" from="221.25pt,11.2pt" to="322.5pt,205.45pt" o:gfxdata="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" strokecolor="#5b9bd5 [3204]" strokeweight=".5pt">
                 <v:stroke joinstyle="miter"/>
               </v:line>
             </w:pict>
@@ -3913,7 +3861,7 @@
           </mc:Choice>
           <mc:Fallback>
             <w:pict>
-              <v:shape w14:anchorId="3E3A87C0" id="Straight Arrow Connector 45" o:spid="_x0000_s1026" type="#_x0000_t32" style="position:absolute;margin-left:170.6pt;margin-top:20.75pt;width:140.45pt;height:5.25pt;flip:y;z-index:251655168;visibility:visible;mso-wrap-style:square;mso-width-percent:0;mso-height-percent:0;mso-wrap-distance-left:9pt;mso-wrap-distance-top:0;mso-wrap-distance-right:9pt;mso-wrap-distance-bottom:0;mso-position-horizontal:absolute;mso-position-horizontal-relative:text;mso-position-vertical:absolute;mso-position-vertical-relative:text;mso-width-percent:0;mso-height-percent:0;mso-width-relative:margin;mso-height-relative:margin" o:gfxdata="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" strokecolor="black [3200]" strokeweight="1.5pt">
+              <v:shape w14:anchorId="362349DD" id="Straight Arrow Connector 45" o:spid="_x0000_s1026" type="#_x0000_t32" style="position:absolute;margin-left:170.6pt;margin-top:20.75pt;width:140.45pt;height:5.25pt;flip:y;z-index:251655168;visibility:visible;mso-wrap-style:square;mso-width-percent:0;mso-height-percent:0;mso-wrap-distance-left:9pt;mso-wrap-distance-top:0;mso-wrap-distance-right:9pt;mso-wrap-distance-bottom:0;mso-position-horizontal:absolute;mso-position-horizontal-relative:text;mso-position-vertical:absolute;mso-position-vertical-relative:text;mso-width-percent:0;mso-height-percent:0;mso-width-relative:margin;mso-height-relative:margin" o:gfxdata="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" strokecolor="black [3200]" strokeweight="1.5pt">
                 <v:stroke dashstyle="3 1" endarrow="block" joinstyle="miter"/>
               </v:shape>
             </w:pict>
@@ -3942,25 +3890,7 @@
           <w:sz w:val="28"/>
           <w:szCs w:val="28"/>
         </w:rPr>
-        <w:t>&lt;&lt;</w:t>
-      </w:r>
-      <w:proofErr w:type="gramStart"/>
-      <w:r>
-        <w:rPr>
-          <w:rFonts w:ascii="Times New Roman" w:hAnsi="Times New Roman" w:cs="Times New Roman"/>
-          <w:sz w:val="28"/>
-          <w:szCs w:val="28"/>
-        </w:rPr>
-        <w:t>include</w:t>
-      </w:r>
-      <w:proofErr w:type="gramEnd"/>
-      <w:r>
-        <w:rPr>
-          <w:rFonts w:ascii="Times New Roman" w:hAnsi="Times New Roman" w:cs="Times New Roman"/>
-          <w:sz w:val="28"/>
-          <w:szCs w:val="28"/>
-        </w:rPr>
-        <w:t>&gt;&gt;</w:t>
+        <w:t>&lt;&lt;include&gt;&gt;</w:t>
       </w:r>
     </w:p>
     <w:p>
@@ -4037,7 +3967,7 @@
           </mc:Choice>
           <mc:Fallback>
             <w:pict>
-              <v:line w14:anchorId="08950CC6" id="Straight Connector 24" o:spid="_x0000_s1026" style="position:absolute;flip:x y;z-index:251661312;visibility:visible;mso-wrap-style:square;mso-width-percent:0;mso-height-percent:0;mso-wrap-distance-left:9pt;mso-wrap-distance-top:0;mso-wrap-distance-right:9pt;mso-wrap-distance-bottom:0;mso-position-horizontal:absolute;mso-position-horizontal-relative:text;mso-position-vertical:absolute;mso-position-vertical-relative:text;mso-width-percent:0;mso-height-percent:0;mso-width-relative:margin;mso-height-relative:margin" from="150pt,20.55pt" to="219.75pt,146.55pt" o:gfxdata="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" strokecolor="#5b9bd5 [3204]" strokeweight=".5pt">
+              <v:line w14:anchorId="4E9CB96E" id="Straight Connector 24" o:spid="_x0000_s1026" style="position:absolute;flip:x y;z-index:251661312;visibility:visible;mso-wrap-style:square;mso-width-percent:0;mso-height-percent:0;mso-wrap-distance-left:9pt;mso-wrap-distance-top:0;mso-wrap-distance-right:9pt;mso-wrap-distance-bottom:0;mso-position-horizontal:absolute;mso-position-horizontal-relative:text;mso-position-vertical:absolute;mso-position-vertical-relative:text;mso-width-percent:0;mso-height-percent:0;mso-width-relative:margin;mso-height-relative:margin" from="150pt,20.55pt" to="219.75pt,146.55pt" o:gfxdata="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" strokecolor="#5b9bd5 [3204]" strokeweight=".5pt">
                 <v:stroke joinstyle="miter"/>
               </v:line>
             </w:pict>
@@ -4195,7 +4125,7 @@
         <mc:AlternateContent>
           <mc:Choice Requires="wps">
             <w:drawing>
-              <wp:anchor distT="0" distB="0" distL="114300" distR="114300" simplePos="0" relativeHeight="251651072" behindDoc="0" locked="0" layoutInCell="1" allowOverlap="1" wp14:anchorId="6D0E65B3" wp14:editId="5C6076D1">
+              <wp:anchor distT="0" distB="0" distL="114300" distR="114300" simplePos="0" relativeHeight="251652096" behindDoc="0" locked="0" layoutInCell="1" allowOverlap="1" wp14:anchorId="6D0E65B3" wp14:editId="5C6076D1">
                 <wp:simplePos x="0" y="0"/>
                 <wp:positionH relativeFrom="column">
                   <wp:posOffset>675640</wp:posOffset>
@@ -4273,7 +4203,7 @@
           </mc:Choice>
           <mc:Fallback>
             <w:pict>
-              <v:oval w14:anchorId="6D0E65B3" id="Oval 21" o:spid="_x0000_s1033" style="position:absolute;margin-left:53.2pt;margin-top:.65pt;width:117.75pt;height:60pt;z-index:251651072;visibility:visible;mso-wrap-style:square;mso-width-percent:0;mso-height-percent:0;mso-wrap-distance-left:9pt;mso-wrap-distance-top:0;mso-wrap-distance-right:9pt;mso-wrap-distance-bottom:0;mso-position-horizontal:absolute;mso-position-horizontal-relative:text;mso-position-vertical:absolute;mso-position-vertical-relative:text;mso-width-percent:0;mso-height-percent:0;mso-width-relative:margin;mso-height-relative:margin;v-text-anchor:middle" o:gfxdata="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" fillcolor="white [3201]" strokecolor="#70ad47 [3209]" strokeweight="1pt">
+              <v:oval w14:anchorId="6D0E65B3" id="Oval 21" o:spid="_x0000_s1033" style="position:absolute;margin-left:53.2pt;margin-top:.65pt;width:117.75pt;height:60pt;z-index:251652096;visibility:visible;mso-wrap-style:square;mso-width-percent:0;mso-height-percent:0;mso-wrap-distance-left:9pt;mso-wrap-distance-top:0;mso-wrap-distance-right:9pt;mso-wrap-distance-bottom:0;mso-position-horizontal:absolute;mso-position-horizontal-relative:text;mso-position-vertical:absolute;mso-position-vertical-relative:text;mso-width-percent:0;mso-height-percent:0;mso-width-relative:margin;mso-height-relative:margin;v-text-anchor:middle" o:gfxdata="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" fillcolor="white [3201]" strokecolor="#70ad47 [3209]" strokeweight="1pt">
                 <v:stroke joinstyle="miter"/>
                 <v:textbox>
                   <w:txbxContent>
@@ -4309,7 +4239,7 @@
         <mc:AlternateContent>
           <mc:Choice Requires="wps">
             <w:drawing>
-              <wp:anchor distT="0" distB="0" distL="114300" distR="114300" simplePos="0" relativeHeight="251656192" behindDoc="0" locked="0" layoutInCell="1" allowOverlap="1" wp14:anchorId="7BBB1440" wp14:editId="5304E3C5">
+              <wp:anchor distT="0" distB="0" distL="114300" distR="114300" simplePos="0" relativeHeight="251657216" behindDoc="0" locked="0" layoutInCell="1" allowOverlap="1" wp14:anchorId="7BBB1440" wp14:editId="5304E3C5">
                 <wp:simplePos x="0" y="0"/>
                 <wp:positionH relativeFrom="column">
                   <wp:posOffset>2209800</wp:posOffset>
@@ -4368,7 +4298,7 @@
           </mc:Choice>
           <mc:Fallback>
             <w:pict>
-              <v:shape w14:anchorId="0A5D7404" id="Straight Arrow Connector 45" o:spid="_x0000_s1026" type="#_x0000_t32" style="position:absolute;margin-left:174pt;margin-top:23.45pt;width:135pt;height:3.6pt;flip:x;z-index:251656192;visibility:visible;mso-wrap-style:square;mso-width-percent:0;mso-height-percent:0;mso-wrap-distance-left:9pt;mso-wrap-distance-top:0;mso-wrap-distance-right:9pt;mso-wrap-distance-bottom:0;mso-position-horizontal:absolute;mso-position-horizontal-relative:text;mso-position-vertical:absolute;mso-position-vertical-relative:text;mso-width-percent:0;mso-height-percent:0;mso-width-relative:margin;mso-height-relative:margin" o:gfxdata="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" strokecolor="black [3200]" strokeweight="1.5pt">
+              <v:shape w14:anchorId="43A40954" id="Straight Arrow Connector 45" o:spid="_x0000_s1026" type="#_x0000_t32" style="position:absolute;margin-left:174pt;margin-top:23.45pt;width:135pt;height:3.6pt;flip:x;z-index:251657216;visibility:visible;mso-wrap-style:square;mso-width-percent:0;mso-height-percent:0;mso-wrap-distance-left:9pt;mso-wrap-distance-top:0;mso-wrap-distance-right:9pt;mso-wrap-distance-bottom:0;mso-position-horizontal:absolute;mso-position-horizontal-relative:text;mso-position-vertical:absolute;mso-position-vertical-relative:text;mso-width-percent:0;mso-height-percent:0;mso-width-relative:margin;mso-height-relative:margin" o:gfxdata="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" strokecolor="black [3200]" strokeweight="1.5pt">
                 <v:stroke dashstyle="3 1" endarrow="block" joinstyle="miter"/>
               </v:shape>
             </w:pict>
@@ -4381,25 +4311,7 @@
           <w:sz w:val="28"/>
           <w:szCs w:val="28"/>
         </w:rPr>
-        <w:t>&lt;&lt;</w:t>
-      </w:r>
-      <w:proofErr w:type="gramStart"/>
-      <w:r>
-        <w:rPr>
-          <w:rFonts w:ascii="Times New Roman" w:hAnsi="Times New Roman" w:cs="Times New Roman"/>
-          <w:sz w:val="28"/>
-          <w:szCs w:val="28"/>
-        </w:rPr>
-        <w:t>extend</w:t>
-      </w:r>
-      <w:proofErr w:type="gramEnd"/>
-      <w:r>
-        <w:rPr>
-          <w:rFonts w:ascii="Times New Roman" w:hAnsi="Times New Roman" w:cs="Times New Roman"/>
-          <w:sz w:val="28"/>
-          <w:szCs w:val="28"/>
-        </w:rPr>
-        <w:t>&gt;&gt;</w:t>
+        <w:t>&lt;&lt;extend&gt;&gt;</w:t>
       </w:r>
     </w:p>
     <w:p>
@@ -4470,7 +4382,7 @@
           </mc:Choice>
           <mc:Fallback>
             <w:pict>
-              <v:line w14:anchorId="570E4758" id="Straight Connector 23" o:spid="_x0000_s1026" style="position:absolute;flip:x y;z-index:251660288;visibility:visible;mso-wrap-style:square;mso-wrap-distance-left:9pt;mso-wrap-distance-top:0;mso-wrap-distance-right:9pt;mso-wrap-distance-bottom:0;mso-position-horizontal:absolute;mso-position-horizontal-relative:text;mso-position-vertical:absolute;mso-position-vertical-relative:text" from="169.5pt,15.8pt" to="219pt,60.8pt" o:gfxdata="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" strokecolor="#5b9bd5 [3204]" strokeweight=".5pt">
+              <v:line w14:anchorId="07DA0D69" id="Straight Connector 23" o:spid="_x0000_s1026" style="position:absolute;flip:x y;z-index:251660288;visibility:visible;mso-wrap-style:square;mso-wrap-distance-left:9pt;mso-wrap-distance-top:0;mso-wrap-distance-right:9pt;mso-wrap-distance-bottom:0;mso-position-horizontal:absolute;mso-position-horizontal-relative:text;mso-position-vertical:absolute;mso-position-vertical-relative:text" from="169.5pt,15.8pt" to="219pt,60.8pt" o:gfxdata="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" strokecolor="#5b9bd5 [3204]" strokeweight=".5pt">
                 <v:stroke joinstyle="miter"/>
               </v:line>
             </w:pict>
@@ -4998,25 +4910,7 @@
           <w:sz w:val="28"/>
           <w:szCs w:val="28"/>
         </w:rPr>
-        <w:t xml:space="preserve">điều khiển thiết bị trong nhà đồng thời </w:t>
-      </w:r>
-      <w:proofErr w:type="gramStart"/>
-      <w:r>
-        <w:rPr>
-          <w:rFonts w:ascii="Times New Roman" w:hAnsi="Times New Roman" w:cs="Times New Roman"/>
-          <w:sz w:val="28"/>
-          <w:szCs w:val="28"/>
-        </w:rPr>
-        <w:t>thu</w:t>
-      </w:r>
-      <w:proofErr w:type="gramEnd"/>
-      <w:r>
-        <w:rPr>
-          <w:rFonts w:ascii="Times New Roman" w:hAnsi="Times New Roman" w:cs="Times New Roman"/>
-          <w:sz w:val="28"/>
-          <w:szCs w:val="28"/>
-        </w:rPr>
-        <w:t xml:space="preserve"> thập dữ liệu từ cảm biến và gửi lên Raspberry</w:t>
+        <w:t>điều khiển thiết bị trong nhà đồng thời thu thập dữ liệu từ cảm biến và gửi lên Raspberry</w:t>
       </w:r>
       <w:r>
         <w:rPr>
@@ -5645,8 +5539,6 @@
           <w:szCs w:val="28"/>
         </w:rPr>
       </w:pPr>
-      <w:bookmarkStart w:id="0" w:name="_GoBack"/>
-      <w:bookmarkEnd w:id="0"/>
       <w:r>
         <w:rPr>
           <w:rFonts w:ascii="Times New Roman" w:hAnsi="Times New Roman" w:cs="Times New Roman"/>
@@ -5755,9 +5647,5702 @@
           <w:szCs w:val="28"/>
         </w:rPr>
       </w:pPr>
+      <w:r>
+        <w:rPr>
+          <w:rFonts w:ascii="Times New Roman" w:hAnsi="Times New Roman" w:cs="Times New Roman"/>
+          <w:sz w:val="28"/>
+          <w:szCs w:val="28"/>
+        </w:rPr>
+        <w:br w:type="page"/>
+      </w:r>
+    </w:p>
+    <w:p>
+      <w:pPr>
+        <w:pStyle w:val="Standard"/>
+        <w:jc w:val="center"/>
+        <w:rPr>
+          <w:rFonts w:ascii="Times New Roman" w:hAnsi="Times New Roman" w:cs="Times New Roman"/>
+          <w:sz w:val="36"/>
+          <w:szCs w:val="36"/>
+        </w:rPr>
+      </w:pPr>
+      <w:r>
+        <w:rPr>
+          <w:rFonts w:ascii="Times New Roman" w:hAnsi="Times New Roman" w:cs="Times New Roman"/>
+          <w:sz w:val="36"/>
+          <w:szCs w:val="36"/>
+        </w:rPr>
+        <w:lastRenderedPageBreak/>
+        <w:t>HOME MONITORING SYSTEM</w:t>
+      </w:r>
+    </w:p>
+    <w:p>
+      <w:pPr>
+        <w:pStyle w:val="Standard"/>
+        <w:rPr>
+          <w:rFonts w:ascii="Times New Roman" w:hAnsi="Times New Roman" w:cs="Times New Roman"/>
+          <w:sz w:val="28"/>
+          <w:szCs w:val="28"/>
+        </w:rPr>
+      </w:pPr>
+      <w:r>
+        <w:rPr>
+          <w:b/>
+          <w:bCs/>
+          <w:color w:val="222222"/>
+          <w:sz w:val="28"/>
+          <w:szCs w:val="28"/>
+          <w:shd w:val="clear" w:color="auto" w:fill="FFFFFF"/>
+        </w:rPr>
+        <w:t>Thiết kế và thi công hệ thống giám sát và điều khiển không dây các thiết bị trong nhà sử dụng Raspberry Pi 3</w:t>
+      </w:r>
+      <w:r>
+        <w:rPr>
+          <w:rStyle w:val="apple-converted-space"/>
+          <w:b/>
+          <w:bCs/>
+          <w:color w:val="222222"/>
+          <w:sz w:val="28"/>
+          <w:szCs w:val="28"/>
+          <w:shd w:val="clear" w:color="auto" w:fill="FFFFFF"/>
+        </w:rPr>
+        <w:t> </w:t>
+      </w:r>
+    </w:p>
+    <w:p>
+      <w:pPr>
+        <w:pStyle w:val="Standard"/>
+        <w:rPr>
+          <w:rFonts w:ascii="Times New Roman" w:hAnsi="Times New Roman" w:cs="Times New Roman"/>
+          <w:sz w:val="32"/>
+          <w:szCs w:val="32"/>
+        </w:rPr>
+      </w:pPr>
+      <w:r>
+        <w:rPr>
+          <w:rFonts w:ascii="Times New Roman" w:hAnsi="Times New Roman" w:cs="Times New Roman"/>
+          <w:sz w:val="32"/>
+          <w:szCs w:val="32"/>
+        </w:rPr>
+        <w:t>Chương 1 GIỚI THIỆU</w:t>
+      </w:r>
+    </w:p>
+    <w:p>
+      <w:pPr>
+        <w:pStyle w:val="Standard"/>
+        <w:rPr>
+          <w:rFonts w:ascii="Times New Roman" w:hAnsi="Times New Roman" w:cs="Times New Roman"/>
+          <w:sz w:val="28"/>
+          <w:szCs w:val="28"/>
+        </w:rPr>
+      </w:pPr>
+      <w:r>
+        <w:rPr>
+          <w:rFonts w:ascii="Times New Roman" w:hAnsi="Times New Roman" w:cs="Times New Roman"/>
+          <w:sz w:val="28"/>
+          <w:szCs w:val="28"/>
+        </w:rPr>
+        <w:t>1.1 Xu thế công nghệ và ý tưởng đề tài</w:t>
+      </w:r>
+    </w:p>
+    <w:p>
+      <w:pPr>
+        <w:pStyle w:val="Standard"/>
+        <w:rPr>
+          <w:rFonts w:ascii="Times New Roman" w:hAnsi="Times New Roman" w:cs="Times New Roman"/>
+          <w:sz w:val="28"/>
+          <w:szCs w:val="28"/>
+        </w:rPr>
+      </w:pPr>
+      <w:r>
+        <w:rPr>
+          <w:rFonts w:ascii="Times New Roman" w:hAnsi="Times New Roman" w:cs="Times New Roman"/>
+          <w:sz w:val="28"/>
+          <w:szCs w:val="28"/>
+        </w:rPr>
+        <w:t xml:space="preserve"> - Trình bày xu thế công nghệ mới trong tương lai gần, vấn đề tất yếu</w:t>
+      </w:r>
+    </w:p>
+    <w:p>
+      <w:pPr>
+        <w:pStyle w:val="Standard"/>
+        <w:rPr>
+          <w:rFonts w:ascii="Times New Roman" w:hAnsi="Times New Roman" w:cs="Times New Roman"/>
+          <w:sz w:val="28"/>
+          <w:szCs w:val="28"/>
+        </w:rPr>
+      </w:pPr>
+      <w:r>
+        <w:rPr>
+          <w:rFonts w:ascii="Times New Roman" w:hAnsi="Times New Roman" w:cs="Times New Roman"/>
+          <w:sz w:val="28"/>
+          <w:szCs w:val="28"/>
+        </w:rPr>
+        <w:t xml:space="preserve"> - Tương quan giữa công nghệ và ý tưởng đề tài đặt ra</w:t>
+      </w:r>
+    </w:p>
+    <w:p>
+      <w:pPr>
+        <w:pStyle w:val="Standard"/>
+        <w:rPr>
+          <w:rFonts w:ascii="Times New Roman" w:hAnsi="Times New Roman" w:cs="Times New Roman"/>
+          <w:sz w:val="28"/>
+          <w:szCs w:val="28"/>
+        </w:rPr>
+      </w:pPr>
+      <w:r>
+        <w:rPr>
+          <w:rFonts w:ascii="Times New Roman" w:hAnsi="Times New Roman" w:cs="Times New Roman"/>
+          <w:sz w:val="28"/>
+          <w:szCs w:val="28"/>
+        </w:rPr>
+        <w:t>1.2 Sơ lược về đề tài</w:t>
+      </w:r>
+    </w:p>
+    <w:p>
+      <w:pPr>
+        <w:pStyle w:val="Standard"/>
+        <w:rPr>
+          <w:rFonts w:ascii="Times New Roman" w:hAnsi="Times New Roman" w:cs="Times New Roman"/>
+          <w:sz w:val="28"/>
+          <w:szCs w:val="28"/>
+        </w:rPr>
+      </w:pPr>
+      <w:r>
+        <w:rPr>
+          <w:rFonts w:ascii="Times New Roman" w:hAnsi="Times New Roman" w:cs="Times New Roman"/>
+          <w:sz w:val="28"/>
+          <w:szCs w:val="28"/>
+        </w:rPr>
+        <w:t xml:space="preserve"> - Giới thiệu sơ bộ về đề tài</w:t>
+      </w:r>
+    </w:p>
+    <w:p>
+      <w:pPr>
+        <w:pStyle w:val="Standard"/>
+        <w:rPr>
+          <w:rFonts w:ascii="Times New Roman" w:hAnsi="Times New Roman" w:cs="Times New Roman"/>
+          <w:sz w:val="28"/>
+          <w:szCs w:val="28"/>
+        </w:rPr>
+      </w:pPr>
+      <w:r>
+        <w:rPr>
+          <w:rFonts w:ascii="Times New Roman" w:hAnsi="Times New Roman" w:cs="Times New Roman"/>
+          <w:sz w:val="28"/>
+          <w:szCs w:val="28"/>
+        </w:rPr>
+        <w:t xml:space="preserve"> - Các chức năng khác biệt với các hệ thống đã có trên thị trường</w:t>
+      </w:r>
+    </w:p>
+    <w:p>
+      <w:pPr>
+        <w:pStyle w:val="Standard"/>
+        <w:rPr>
+          <w:rFonts w:ascii="Times New Roman" w:hAnsi="Times New Roman" w:cs="Times New Roman"/>
+          <w:sz w:val="28"/>
+          <w:szCs w:val="28"/>
+        </w:rPr>
+      </w:pPr>
+    </w:p>
+    <w:p>
+      <w:pPr>
+        <w:pStyle w:val="Standard"/>
+        <w:rPr>
+          <w:rFonts w:ascii="Times New Roman" w:hAnsi="Times New Roman" w:cs="Times New Roman"/>
+          <w:sz w:val="32"/>
+          <w:szCs w:val="32"/>
+        </w:rPr>
+      </w:pPr>
+      <w:r>
+        <w:rPr>
+          <w:rFonts w:ascii="Times New Roman" w:hAnsi="Times New Roman" w:cs="Times New Roman"/>
+          <w:sz w:val="32"/>
+          <w:szCs w:val="32"/>
+        </w:rPr>
+        <w:t>Chương 2 TỔNG QUAN VỀ CÔNG NGHỆ INTERNET OF THING</w:t>
+      </w:r>
+    </w:p>
+    <w:p>
+      <w:pPr>
+        <w:pStyle w:val="Standard"/>
+        <w:rPr>
+          <w:rFonts w:ascii="Times New Roman" w:hAnsi="Times New Roman" w:cs="Times New Roman"/>
+          <w:sz w:val="28"/>
+          <w:szCs w:val="28"/>
+        </w:rPr>
+      </w:pPr>
+      <w:r>
+        <w:rPr>
+          <w:rFonts w:ascii="Times New Roman" w:hAnsi="Times New Roman" w:cs="Times New Roman"/>
+          <w:sz w:val="28"/>
+          <w:szCs w:val="28"/>
+        </w:rPr>
+        <w:t>2.1 Giới thiệu</w:t>
+      </w:r>
+    </w:p>
+    <w:p>
+      <w:pPr>
+        <w:pStyle w:val="Standard"/>
+        <w:rPr>
+          <w:rFonts w:ascii="Times New Roman" w:hAnsi="Times New Roman" w:cs="Times New Roman"/>
+          <w:sz w:val="28"/>
+          <w:szCs w:val="28"/>
+        </w:rPr>
+      </w:pPr>
+      <w:r>
+        <w:rPr>
+          <w:rFonts w:ascii="Times New Roman" w:hAnsi="Times New Roman" w:cs="Times New Roman"/>
+          <w:sz w:val="28"/>
+          <w:szCs w:val="28"/>
+        </w:rPr>
+        <w:t xml:space="preserve"> - Định nghĩa IoT</w:t>
+      </w:r>
+    </w:p>
+    <w:p>
+      <w:pPr>
+        <w:pStyle w:val="Standard"/>
+        <w:rPr>
+          <w:rFonts w:ascii="Times New Roman" w:hAnsi="Times New Roman" w:cs="Times New Roman"/>
+          <w:sz w:val="28"/>
+          <w:szCs w:val="28"/>
+        </w:rPr>
+      </w:pPr>
+      <w:r>
+        <w:rPr>
+          <w:rFonts w:ascii="Times New Roman" w:hAnsi="Times New Roman" w:cs="Times New Roman"/>
+          <w:sz w:val="28"/>
+          <w:szCs w:val="28"/>
+        </w:rPr>
+        <w:t>Internet of Things là khi tất cả mọi thứ đều được kết nối với nhau qua mạng Internet, người dùng (chủ) có thể kiểm soát mọi đồ vật của mình qua mạng mà chỉ bằng một thiết bị thông minh, chẳng hạn như smartphone, tablet, PC</w:t>
+      </w:r>
+    </w:p>
+    <w:p>
+      <w:pPr>
+        <w:pStyle w:val="Standard"/>
+        <w:rPr>
+          <w:rFonts w:ascii="Times New Roman" w:hAnsi="Times New Roman" w:cs="Times New Roman"/>
+          <w:sz w:val="28"/>
+          <w:szCs w:val="28"/>
+        </w:rPr>
+      </w:pPr>
+      <w:r>
+        <w:rPr>
+          <w:rFonts w:ascii="Times New Roman" w:hAnsi="Times New Roman" w:cs="Times New Roman"/>
+          <w:sz w:val="28"/>
+          <w:szCs w:val="28"/>
+        </w:rPr>
+        <w:t xml:space="preserve"> -Ưu, nhược điểm khi công nghệ này ra đời</w:t>
+      </w:r>
+    </w:p>
+    <w:p>
+      <w:pPr>
+        <w:pStyle w:val="Standard"/>
+        <w:rPr>
+          <w:rFonts w:ascii="Times New Roman" w:hAnsi="Times New Roman" w:cs="Times New Roman"/>
+          <w:sz w:val="28"/>
+          <w:szCs w:val="28"/>
+        </w:rPr>
+      </w:pPr>
+      <w:r>
+        <w:rPr>
+          <w:rFonts w:ascii="Times New Roman" w:hAnsi="Times New Roman" w:cs="Times New Roman"/>
+          <w:sz w:val="28"/>
+          <w:szCs w:val="28"/>
+        </w:rPr>
+        <w:t>2.1 Mô hình hệ thống IoT</w:t>
+      </w:r>
+    </w:p>
+    <w:p>
+      <w:pPr>
+        <w:pStyle w:val="Standard"/>
+        <w:rPr>
+          <w:rFonts w:ascii="Times New Roman" w:hAnsi="Times New Roman" w:cs="Times New Roman"/>
+          <w:sz w:val="28"/>
+          <w:szCs w:val="28"/>
+        </w:rPr>
+      </w:pPr>
+      <w:r>
+        <w:rPr>
+          <w:rFonts w:ascii="Times New Roman" w:hAnsi="Times New Roman" w:cs="Times New Roman"/>
+          <w:sz w:val="28"/>
+          <w:szCs w:val="28"/>
+        </w:rPr>
+        <w:t xml:space="preserve"> - Phân tích các lớp của một hệ thống IoT hoàn chỉnh</w:t>
+      </w:r>
+    </w:p>
+    <w:p>
+      <w:pPr>
+        <w:pStyle w:val="Standard"/>
+        <w:rPr>
+          <w:rFonts w:ascii="Times New Roman" w:hAnsi="Times New Roman" w:cs="Times New Roman"/>
+          <w:sz w:val="28"/>
+          <w:szCs w:val="28"/>
+        </w:rPr>
+      </w:pPr>
+      <w:r>
+        <w:rPr>
+          <w:rFonts w:ascii="Times New Roman" w:hAnsi="Times New Roman" w:cs="Times New Roman"/>
+          <w:sz w:val="28"/>
+          <w:szCs w:val="28"/>
+        </w:rPr>
+        <w:t xml:space="preserve"> - Mối tương quan giữa các lớp</w:t>
+      </w:r>
+    </w:p>
+    <w:p>
+      <w:pPr>
+        <w:pStyle w:val="Standard"/>
+        <w:rPr>
+          <w:rFonts w:ascii="Times New Roman" w:hAnsi="Times New Roman" w:cs="Times New Roman"/>
+          <w:sz w:val="28"/>
+          <w:szCs w:val="28"/>
+        </w:rPr>
+      </w:pPr>
+      <w:r>
+        <w:rPr>
+          <w:rFonts w:ascii="Times New Roman" w:hAnsi="Times New Roman" w:cs="Times New Roman"/>
+          <w:sz w:val="28"/>
+          <w:szCs w:val="28"/>
+        </w:rPr>
+        <w:t>2.2  Các giao thức và kiểu mạng sử dụng trong IoT</w:t>
+      </w:r>
+    </w:p>
+    <w:p>
+      <w:pPr>
+        <w:pStyle w:val="Standard"/>
+        <w:rPr>
+          <w:rFonts w:ascii="Times New Roman" w:hAnsi="Times New Roman" w:cs="Times New Roman"/>
+          <w:sz w:val="28"/>
+          <w:szCs w:val="28"/>
+        </w:rPr>
+      </w:pPr>
+      <w:r>
+        <w:rPr>
+          <w:rFonts w:ascii="Times New Roman" w:hAnsi="Times New Roman" w:cs="Times New Roman"/>
+          <w:sz w:val="28"/>
+          <w:szCs w:val="28"/>
+        </w:rPr>
+        <w:t>Sơ lược các giao thức: CoAp, MQTT, http..</w:t>
+      </w:r>
+    </w:p>
+    <w:p>
+      <w:pPr>
+        <w:pStyle w:val="Standard"/>
+      </w:pPr>
+      <w:r>
+        <w:rPr>
+          <w:rFonts w:ascii="Times New Roman" w:hAnsi="Times New Roman" w:cs="Times New Roman"/>
+          <w:sz w:val="28"/>
+          <w:szCs w:val="28"/>
+        </w:rPr>
+        <w:t>-</w:t>
+      </w:r>
+      <w:hyperlink r:id="rId16" w:history="1">
+        <w:r>
+          <w:rPr>
+            <w:rFonts w:ascii="Times New Roman" w:hAnsi="Times New Roman" w:cs="Times New Roman"/>
+            <w:sz w:val="28"/>
+            <w:szCs w:val="28"/>
+          </w:rPr>
+          <w:t>MQTT</w:t>
+        </w:r>
+      </w:hyperlink>
+      <w:r>
+        <w:rPr>
+          <w:rFonts w:ascii="Times New Roman" w:hAnsi="Times New Roman" w:cs="Times New Roman"/>
+          <w:sz w:val="28"/>
+          <w:szCs w:val="28"/>
+        </w:rPr>
+        <w:t> (Message Queuing Telemetry Transport) là một giao thức gởi dạng publish/subscribe sử dụng cho các thiết bị </w:t>
+      </w:r>
+      <w:hyperlink r:id="rId17" w:history="1">
+        <w:r>
+          <w:rPr>
+            <w:rFonts w:ascii="Times New Roman" w:hAnsi="Times New Roman" w:cs="Times New Roman"/>
+            <w:sz w:val="28"/>
+            <w:szCs w:val="28"/>
+          </w:rPr>
+          <w:t>Internet of Things</w:t>
+        </w:r>
+      </w:hyperlink>
+      <w:r>
+        <w:rPr>
+          <w:rFonts w:ascii="Times New Roman" w:hAnsi="Times New Roman" w:cs="Times New Roman"/>
+          <w:sz w:val="28"/>
+          <w:szCs w:val="28"/>
+        </w:rPr>
+        <w:t> với băng thông thấp, độ tin cậy cao và khả năng được sử dụng trong mạng lưới không ổn định.</w:t>
+      </w:r>
+    </w:p>
+    <w:p>
+      <w:pPr>
+        <w:pStyle w:val="Standard"/>
+        <w:rPr>
+          <w:rFonts w:ascii="Times New Roman" w:hAnsi="Times New Roman" w:cs="Times New Roman"/>
+          <w:sz w:val="28"/>
+          <w:szCs w:val="28"/>
+        </w:rPr>
+      </w:pPr>
+      <w:r>
+        <w:rPr>
+          <w:rFonts w:ascii="Times New Roman" w:hAnsi="Times New Roman" w:cs="Times New Roman"/>
+          <w:sz w:val="28"/>
+          <w:szCs w:val="28"/>
+        </w:rPr>
+        <w:t>Publish, subscribe</w:t>
+      </w:r>
+    </w:p>
+    <w:p>
+      <w:pPr>
+        <w:pStyle w:val="Standard"/>
+      </w:pPr>
+      <w:r>
+        <w:rPr>
+          <w:rFonts w:ascii="Times New Roman" w:hAnsi="Times New Roman" w:cs="Times New Roman"/>
+          <w:sz w:val="28"/>
+          <w:szCs w:val="28"/>
+        </w:rPr>
+        <w:t>Trong một hệ thống sử dụng giao thức MQTT, nhiều node trạm (gọi là mqtt client - gọi tắt là client) kết nối tới một MQTT server (gọi là broker). Mỗi client sẽ đăng ký một vài kênh (topic), ví dụ như "/client1/channel1", "/client1/channel2". Quá trình đăng ký này gọi là "subscribe", giống như chúng ta đăng ký nhận tin trên một kênh Youtube vậy. Mỗi client sẽ nhận được dữ liệu khi bất kỳ trạm nào khác gởi dữ liệu và kênh đã đăng ký. Khi một client gởi dữ liệu tới kênh đó, gọi là "publish".</w:t>
+      </w:r>
+    </w:p>
+    <w:p>
+      <w:pPr>
+        <w:pStyle w:val="Standard"/>
+        <w:rPr>
+          <w:rFonts w:ascii="Times New Roman" w:hAnsi="Times New Roman" w:cs="Times New Roman"/>
+          <w:sz w:val="28"/>
+          <w:szCs w:val="28"/>
+        </w:rPr>
+      </w:pPr>
+      <w:r>
+        <w:rPr>
+          <w:rFonts w:ascii="Times New Roman" w:hAnsi="Times New Roman" w:cs="Times New Roman"/>
+          <w:sz w:val="28"/>
+          <w:szCs w:val="28"/>
+        </w:rPr>
+        <w:t>QoS</w:t>
+      </w:r>
+    </w:p>
+    <w:p>
+      <w:pPr>
+        <w:pStyle w:val="Standard"/>
+        <w:rPr>
+          <w:rFonts w:ascii="Times New Roman" w:hAnsi="Times New Roman" w:cs="Times New Roman"/>
+          <w:sz w:val="28"/>
+          <w:szCs w:val="28"/>
+        </w:rPr>
+      </w:pPr>
+      <w:r>
+        <w:rPr>
+          <w:rFonts w:ascii="Times New Roman" w:hAnsi="Times New Roman" w:cs="Times New Roman"/>
+          <w:sz w:val="28"/>
+          <w:szCs w:val="28"/>
+        </w:rPr>
+        <w:t>Ở đây có 3 tuỳ chọn *QoS (Qualities of service) * khi "publish" và "subscribe":</w:t>
+      </w:r>
+    </w:p>
+    <w:p>
+      <w:pPr>
+        <w:pStyle w:val="Standard"/>
+        <w:rPr>
+          <w:rFonts w:ascii="Times New Roman" w:hAnsi="Times New Roman" w:cs="Times New Roman"/>
+          <w:sz w:val="28"/>
+          <w:szCs w:val="28"/>
+        </w:rPr>
+      </w:pPr>
+      <w:r>
+        <w:rPr>
+          <w:rFonts w:ascii="Times New Roman" w:hAnsi="Times New Roman" w:cs="Times New Roman"/>
+          <w:sz w:val="28"/>
+          <w:szCs w:val="28"/>
+        </w:rPr>
+        <w:t>QoS0 Broker/client sẽ gởi dữ liệu đúng 1 lần, quá trình gởi được xác nhận bởi chỉ giao thức TCP/IP, giống kiểu đem con bỏ chợ.</w:t>
+      </w:r>
+    </w:p>
+    <w:p>
+      <w:pPr>
+        <w:pStyle w:val="Standard"/>
+        <w:rPr>
+          <w:rFonts w:ascii="Times New Roman" w:hAnsi="Times New Roman" w:cs="Times New Roman"/>
+          <w:sz w:val="28"/>
+          <w:szCs w:val="28"/>
+        </w:rPr>
+      </w:pPr>
+      <w:r>
+        <w:rPr>
+          <w:rFonts w:ascii="Times New Roman" w:hAnsi="Times New Roman" w:cs="Times New Roman"/>
+          <w:sz w:val="28"/>
+          <w:szCs w:val="28"/>
+        </w:rPr>
+        <w:t>QoS1 Broker/client sẽ gởi dữ liệu với ít nhất 1 lần xác nhận từ đầu kia, nghĩa là có thể có nhiều hơn 1 lần xác nhận đã nhận được dữ liệu.</w:t>
+      </w:r>
+    </w:p>
+    <w:p>
+      <w:pPr>
+        <w:pStyle w:val="Standard"/>
+        <w:rPr>
+          <w:rFonts w:ascii="Times New Roman" w:hAnsi="Times New Roman" w:cs="Times New Roman"/>
+          <w:sz w:val="28"/>
+          <w:szCs w:val="28"/>
+        </w:rPr>
+      </w:pPr>
+      <w:r>
+        <w:rPr>
+          <w:rFonts w:ascii="Times New Roman" w:hAnsi="Times New Roman" w:cs="Times New Roman"/>
+          <w:sz w:val="28"/>
+          <w:szCs w:val="28"/>
+        </w:rPr>
+        <w:lastRenderedPageBreak/>
+        <w:t>QoS2 Broker/client đảm bảm khi gởi dữ liệu thì phía nhận chỉ nhận được đúng 1 lần, quá trình này phải trải qua 4 bước bắt tay.</w:t>
+      </w:r>
+    </w:p>
+    <w:p>
+      <w:pPr>
+        <w:pStyle w:val="Standard"/>
+      </w:pPr>
+      <w:r>
+        <w:rPr>
+          <w:rFonts w:ascii="Arial" w:hAnsi="Arial" w:cs="Arial"/>
+          <w:shd w:val="clear" w:color="auto" w:fill="FFFFFF"/>
+        </w:rPr>
+        <w:t>Một gói tin có thể được gởi ở bất kỳ QoS nào, và các client cũng có thể subscribe với bất kỳ yêu cầu QoS nào. Có nghĩa là client sẽ lựa chọn QoS tối đa mà nó có để nhận tin. Ví dụ, nếu 1 gói dữ liệu được publish với QoS2, và client subscribe với QoS0, thì gói dữ liệu được nhận về client này sẽ được broker gởi với QoS0, và 1 client khác đăng ký cùng kênh này với QoS 2, thì nó sẽ được Broker gởi dữ liệu với QoS2.</w:t>
+      </w:r>
+    </w:p>
+    <w:p>
+      <w:pPr>
+        <w:pStyle w:val="Standard"/>
+        <w:rPr>
+          <w:rFonts w:ascii="Times New Roman" w:hAnsi="Times New Roman" w:cs="Times New Roman"/>
+          <w:sz w:val="28"/>
+          <w:szCs w:val="28"/>
+        </w:rPr>
+      </w:pPr>
+      <w:r>
+        <w:rPr>
+          <w:rFonts w:ascii="Times New Roman" w:hAnsi="Times New Roman" w:cs="Times New Roman"/>
+          <w:sz w:val="28"/>
+          <w:szCs w:val="28"/>
+        </w:rPr>
+        <w:t>Sơ lược các kiểu mạng: Mesh, Star..</w:t>
+      </w:r>
+    </w:p>
+    <w:p>
+      <w:pPr>
+        <w:pStyle w:val="Standard"/>
+        <w:rPr>
+          <w:rFonts w:ascii="Times New Roman" w:hAnsi="Times New Roman" w:cs="Times New Roman"/>
+          <w:sz w:val="28"/>
+          <w:szCs w:val="28"/>
+        </w:rPr>
+      </w:pPr>
+    </w:p>
+    <w:p>
+      <w:pPr>
+        <w:pStyle w:val="Standard"/>
+        <w:rPr>
+          <w:rFonts w:ascii="Times New Roman" w:hAnsi="Times New Roman" w:cs="Times New Roman"/>
+          <w:sz w:val="28"/>
+          <w:szCs w:val="28"/>
+        </w:rPr>
+      </w:pPr>
+      <w:r>
+        <w:rPr>
+          <w:rFonts w:ascii="Times New Roman" w:hAnsi="Times New Roman" w:cs="Times New Roman"/>
+          <w:sz w:val="28"/>
+          <w:szCs w:val="28"/>
+        </w:rPr>
+        <w:t>Chương 3 TỔNG QUAN HỆ THỐNG GIÁM SÁT NGÔI NHÀ</w:t>
+      </w:r>
+    </w:p>
+    <w:p>
+      <w:pPr>
+        <w:pStyle w:val="Standard"/>
+        <w:rPr>
+          <w:rFonts w:ascii="Times New Roman" w:hAnsi="Times New Roman" w:cs="Times New Roman"/>
+          <w:sz w:val="28"/>
+          <w:szCs w:val="28"/>
+        </w:rPr>
+      </w:pPr>
+      <w:r>
+        <w:rPr>
+          <w:rFonts w:ascii="Times New Roman" w:hAnsi="Times New Roman" w:cs="Times New Roman"/>
+          <w:sz w:val="28"/>
+          <w:szCs w:val="28"/>
+        </w:rPr>
+        <w:t>3.1 Tìm hiểu về sơ đồ khối</w:t>
+      </w:r>
+    </w:p>
+    <w:p>
+      <w:pPr>
+        <w:pStyle w:val="Standard"/>
+        <w:rPr>
+          <w:rFonts w:ascii="Times New Roman" w:hAnsi="Times New Roman" w:cs="Times New Roman"/>
+          <w:sz w:val="28"/>
+          <w:szCs w:val="28"/>
+        </w:rPr>
+      </w:pPr>
+      <w:r>
+        <w:rPr>
+          <w:rFonts w:ascii="Times New Roman" w:hAnsi="Times New Roman" w:cs="Times New Roman"/>
+          <w:sz w:val="28"/>
+          <w:szCs w:val="28"/>
+        </w:rPr>
+        <w:t>-Vẻ và phân tích sơ đồ các khối của hệ thống, chức năng của từng khối, mối liên hệ giữa các khối</w:t>
+      </w:r>
+    </w:p>
+    <w:p>
+      <w:pPr>
+        <w:pStyle w:val="ListParagraph"/>
+        <w:numPr>
+          <w:ilvl w:val="0"/>
+          <w:numId w:val="8"/>
+        </w:numPr>
+        <w:suppressAutoHyphens/>
+        <w:autoSpaceDN w:val="0"/>
+        <w:contextualSpacing w:val="0"/>
+        <w:textAlignment w:val="baseline"/>
+      </w:pPr>
+      <w:r>
+        <w:rPr>
+          <w:sz w:val="28"/>
+          <w:szCs w:val="28"/>
+        </w:rPr>
+        <w:t>Chức năng hệ thống</w:t>
+      </w:r>
+    </w:p>
+    <w:p>
+      <w:pPr>
+        <w:pStyle w:val="ListParagraph"/>
+        <w:numPr>
+          <w:ilvl w:val="0"/>
+          <w:numId w:val="9"/>
+        </w:numPr>
+        <w:suppressAutoHyphens/>
+        <w:autoSpaceDN w:val="0"/>
+        <w:spacing w:after="120" w:line="360" w:lineRule="auto"/>
+        <w:contextualSpacing w:val="0"/>
+        <w:textAlignment w:val="baseline"/>
+      </w:pPr>
+      <w:r>
+        <w:rPr>
+          <w:sz w:val="28"/>
+          <w:szCs w:val="28"/>
+        </w:rPr>
+        <w:t>Điều khiển ,quản lý thiết bị từ xa.</w:t>
+      </w:r>
+    </w:p>
+    <w:p>
+      <w:pPr>
+        <w:pStyle w:val="ListParagraph"/>
+        <w:numPr>
+          <w:ilvl w:val="0"/>
+          <w:numId w:val="6"/>
+        </w:numPr>
+        <w:suppressAutoHyphens/>
+        <w:autoSpaceDN w:val="0"/>
+        <w:spacing w:after="120" w:line="360" w:lineRule="auto"/>
+        <w:contextualSpacing w:val="0"/>
+        <w:textAlignment w:val="baseline"/>
+      </w:pPr>
+      <w:r>
+        <w:rPr>
+          <w:sz w:val="28"/>
+          <w:szCs w:val="28"/>
+        </w:rPr>
+        <w:t>Thêm một hay nhiều thiết bị vào hệ thống</w:t>
+      </w:r>
+    </w:p>
+    <w:p>
+      <w:pPr>
+        <w:pStyle w:val="ListParagraph"/>
+        <w:numPr>
+          <w:ilvl w:val="0"/>
+          <w:numId w:val="6"/>
+        </w:numPr>
+        <w:suppressAutoHyphens/>
+        <w:autoSpaceDN w:val="0"/>
+        <w:spacing w:after="120" w:line="360" w:lineRule="auto"/>
+        <w:contextualSpacing w:val="0"/>
+        <w:textAlignment w:val="baseline"/>
+      </w:pPr>
+      <w:r>
+        <w:rPr>
+          <w:sz w:val="28"/>
+          <w:szCs w:val="28"/>
+        </w:rPr>
+        <w:t>Hiển thị một số thông tin cần thiết: nhiệt độ, độ ẩm, trạng thái thiết bị lên màn hình trên Gateway, Smartphone</w:t>
+      </w:r>
+    </w:p>
+    <w:p>
+      <w:pPr>
+        <w:pStyle w:val="ListParagraph"/>
+        <w:numPr>
+          <w:ilvl w:val="0"/>
+          <w:numId w:val="6"/>
+        </w:numPr>
+        <w:suppressAutoHyphens/>
+        <w:autoSpaceDN w:val="0"/>
+        <w:spacing w:after="120" w:line="360" w:lineRule="auto"/>
+        <w:contextualSpacing w:val="0"/>
+        <w:textAlignment w:val="baseline"/>
+      </w:pPr>
+      <w:r>
+        <w:rPr>
+          <w:sz w:val="28"/>
+          <w:szCs w:val="28"/>
+        </w:rPr>
+        <w:t>Cảnh báo an ninh</w:t>
+      </w:r>
+    </w:p>
+    <w:p>
+      <w:pPr>
+        <w:pStyle w:val="ListParagraph"/>
+        <w:numPr>
+          <w:ilvl w:val="0"/>
+          <w:numId w:val="6"/>
+        </w:numPr>
+        <w:suppressAutoHyphens/>
+        <w:autoSpaceDN w:val="0"/>
+        <w:spacing w:after="120" w:line="360" w:lineRule="auto"/>
+        <w:contextualSpacing w:val="0"/>
+        <w:textAlignment w:val="baseline"/>
+        <w:rPr>
+          <w:sz w:val="28"/>
+          <w:szCs w:val="28"/>
+        </w:rPr>
+      </w:pPr>
+      <w:r>
+        <w:rPr>
+          <w:sz w:val="28"/>
+          <w:szCs w:val="28"/>
+        </w:rPr>
+        <w:t>Bảo mật hệ thống</w:t>
+      </w:r>
+    </w:p>
+    <w:p>
+      <w:pPr>
+        <w:pStyle w:val="ListParagraph"/>
+        <w:spacing w:after="120" w:line="360" w:lineRule="auto"/>
+        <w:rPr>
+          <w:sz w:val="28"/>
+          <w:szCs w:val="28"/>
+        </w:rPr>
+      </w:pPr>
+    </w:p>
+    <w:p>
+      <w:pPr>
+        <w:pStyle w:val="Standard"/>
+      </w:pPr>
+      <w:r>
+        <w:rPr>
+          <w:rFonts w:ascii="Calibri Light" w:hAnsi="Calibri Light"/>
+          <w:sz w:val="32"/>
+          <w:szCs w:val="32"/>
+        </w:rPr>
+        <w:t xml:space="preserve"> </w:t>
+      </w:r>
+      <w:r>
+        <w:rPr>
+          <w:rFonts w:ascii="Times New Roman" w:hAnsi="Times New Roman" w:cs="Times New Roman"/>
+          <w:sz w:val="28"/>
+          <w:szCs w:val="28"/>
+        </w:rPr>
+        <w:t>Gateway</w:t>
+      </w:r>
+      <w:r>
+        <w:rPr>
+          <w:rFonts w:ascii="Calibri Light" w:hAnsi="Calibri Light"/>
+          <w:sz w:val="32"/>
+          <w:szCs w:val="32"/>
+        </w:rPr>
+        <w:t xml:space="preserve">                                                            </w:t>
+      </w:r>
+      <w:r>
+        <w:rPr>
+          <w:rFonts w:ascii="Times New Roman" w:hAnsi="Times New Roman" w:cs="Times New Roman"/>
+          <w:sz w:val="28"/>
+          <w:szCs w:val="28"/>
+        </w:rPr>
+        <w:t>Cloud Server</w:t>
+      </w:r>
+    </w:p>
+    <w:p>
+      <w:pPr>
+        <w:pStyle w:val="Standard"/>
+      </w:pPr>
+      <w:r>
+        <w:rPr>
+          <w:noProof/>
+          <w:lang w:eastAsia="ja-JP" w:bidi="ar-SA"/>
+        </w:rPr>
+        <w:drawing>
+          <wp:anchor distT="0" distB="0" distL="114300" distR="114300" simplePos="0" relativeHeight="251695104" behindDoc="0" locked="0" layoutInCell="1" allowOverlap="1" wp14:anchorId="15988C7E" wp14:editId="18527A3E">
+            <wp:simplePos x="0" y="0"/>
+            <wp:positionH relativeFrom="margin">
+              <wp:posOffset>4477359</wp:posOffset>
+            </wp:positionH>
+            <wp:positionV relativeFrom="paragraph">
+              <wp:posOffset>147218</wp:posOffset>
+            </wp:positionV>
+            <wp:extent cx="1190183" cy="734720"/>
+            <wp:effectExtent l="0" t="0" r="0" b="8230"/>
+            <wp:wrapSquare wrapText="bothSides"/>
+            <wp:docPr id="49" name="Picture 2"/>
+            <wp:cNvGraphicFramePr/>
+            <a:graphic xmlns:a="http://schemas.openxmlformats.org/drawingml/2006/main">
+              <a:graphicData uri="http://schemas.openxmlformats.org/drawingml/2006/picture">
+                <pic:pic xmlns:pic="http://schemas.openxmlformats.org/drawingml/2006/picture">
+                  <pic:nvPicPr>
+                    <pic:cNvPr id="0" name=""/>
+                    <pic:cNvPicPr/>
+                  </pic:nvPicPr>
+                  <pic:blipFill>
+                    <a:blip r:embed="rId9">
+                      <a:lum bright="-50000"/>
+                      <a:alphaModFix/>
+                    </a:blip>
+                    <a:srcRect/>
+                    <a:stretch>
+                      <a:fillRect/>
+                    </a:stretch>
+                  </pic:blipFill>
+                  <pic:spPr>
+                    <a:xfrm>
+                      <a:off x="0" y="0"/>
+                      <a:ext cx="1190183" cy="734720"/>
+                    </a:xfrm>
+                    <a:prstGeom prst="rect">
+                      <a:avLst/>
+                    </a:prstGeom>
+                    <a:noFill/>
+                    <a:ln>
+                      <a:noFill/>
+                      <a:prstDash/>
+                    </a:ln>
+                  </pic:spPr>
+                </pic:pic>
+              </a:graphicData>
+            </a:graphic>
+          </wp:anchor>
+        </w:drawing>
+      </w:r>
+      <w:r>
+        <w:rPr>
+          <w:noProof/>
+          <w:lang w:eastAsia="ja-JP" w:bidi="ar-SA"/>
+        </w:rPr>
+        <w:drawing>
+          <wp:anchor distT="0" distB="0" distL="114300" distR="114300" simplePos="0" relativeHeight="251681792" behindDoc="0" locked="0" layoutInCell="1" allowOverlap="1" wp14:anchorId="2F286667" wp14:editId="3BED5B01">
+            <wp:simplePos x="0" y="0"/>
+            <wp:positionH relativeFrom="margin">
+              <wp:posOffset>266730</wp:posOffset>
+            </wp:positionH>
+            <wp:positionV relativeFrom="paragraph">
+              <wp:posOffset>137891</wp:posOffset>
+            </wp:positionV>
+            <wp:extent cx="1581089" cy="1152326"/>
+            <wp:effectExtent l="0" t="0" r="61" b="0"/>
+            <wp:wrapTight wrapText="bothSides">
+              <wp:wrapPolygon edited="0">
+                <wp:start x="0" y="0"/>
+                <wp:lineTo x="0" y="21076"/>
+                <wp:lineTo x="21348" y="21076"/>
+                <wp:lineTo x="21348" y="0"/>
+                <wp:lineTo x="0" y="0"/>
+              </wp:wrapPolygon>
+            </wp:wrapTight>
+            <wp:docPr id="50" name="Picture 1"/>
+            <wp:cNvGraphicFramePr/>
+            <a:graphic xmlns:a="http://schemas.openxmlformats.org/drawingml/2006/main">
+              <a:graphicData uri="http://schemas.openxmlformats.org/drawingml/2006/picture">
+                <pic:pic xmlns:pic="http://schemas.openxmlformats.org/drawingml/2006/picture">
+                  <pic:nvPicPr>
+                    <pic:cNvPr id="0" name=""/>
+                    <pic:cNvPicPr/>
+                  </pic:nvPicPr>
+                  <pic:blipFill>
+                    <a:blip r:embed="rId10">
+                      <a:lum bright="-50000"/>
+                      <a:alphaModFix/>
+                    </a:blip>
+                    <a:srcRect/>
+                    <a:stretch>
+                      <a:fillRect/>
+                    </a:stretch>
+                  </pic:blipFill>
+                  <pic:spPr>
+                    <a:xfrm>
+                      <a:off x="0" y="0"/>
+                      <a:ext cx="1581089" cy="1152326"/>
+                    </a:xfrm>
+                    <a:prstGeom prst="rect">
+                      <a:avLst/>
+                    </a:prstGeom>
+                    <a:noFill/>
+                    <a:ln>
+                      <a:noFill/>
+                      <a:prstDash/>
+                    </a:ln>
+                  </pic:spPr>
+                </pic:pic>
+              </a:graphicData>
+            </a:graphic>
+          </wp:anchor>
+        </w:drawing>
+      </w:r>
+      <w:r>
+        <w:rPr>
+          <w:rFonts w:ascii="Calibri Light" w:hAnsi="Calibri Light"/>
+          <w:sz w:val="32"/>
+          <w:szCs w:val="32"/>
+        </w:rPr>
+        <w:t xml:space="preserve">         </w:t>
+      </w:r>
+      <w:r>
+        <w:rPr>
+          <w:rFonts w:ascii="Times New Roman" w:hAnsi="Times New Roman" w:cs="Times New Roman"/>
+        </w:rPr>
+        <w:t>Publish dữ liệu lên server</w:t>
+      </w:r>
+    </w:p>
+    <w:p>
+      <w:pPr>
+        <w:pStyle w:val="Standard"/>
+        <w:jc w:val="center"/>
+      </w:pPr>
+      <w:r>
+        <w:rPr>
+          <w:noProof/>
+          <w:lang w:eastAsia="ja-JP" w:bidi="ar-SA"/>
+        </w:rPr>
+        <mc:AlternateContent>
+          <mc:Choice Requires="wps">
+            <w:drawing>
+              <wp:anchor distT="0" distB="0" distL="114300" distR="114300" simplePos="0" relativeHeight="251677696" behindDoc="0" locked="0" layoutInCell="1" allowOverlap="1" wp14:anchorId="1BC90A2F" wp14:editId="0A98783B">
+                <wp:simplePos x="0" y="0"/>
+                <wp:positionH relativeFrom="column">
+                  <wp:posOffset>1741657</wp:posOffset>
+                </wp:positionH>
+                <wp:positionV relativeFrom="paragraph">
+                  <wp:posOffset>88879</wp:posOffset>
+                </wp:positionV>
+                <wp:extent cx="2848356" cy="19476"/>
+                <wp:effectExtent l="0" t="76200" r="28194" b="94824"/>
+                <wp:wrapNone/>
+                <wp:docPr id="4" name="Straight Arrow Connector 12"/>
+                <wp:cNvGraphicFramePr/>
+                <a:graphic xmlns:a="http://schemas.openxmlformats.org/drawingml/2006/main">
+                  <a:graphicData uri="http://schemas.microsoft.com/office/word/2010/wordprocessingShape">
+                    <wps:wsp>
+                      <wps:cNvSpPr/>
+                      <wps:spPr>
+                        <a:xfrm flipV="1">
+                          <a:off x="0" y="0"/>
+                          <a:ext cx="2848356" cy="19476"/>
+                        </a:xfrm>
+                        <a:custGeom>
+                          <a:avLst/>
+                          <a:gdLst>
+                            <a:gd name="f0" fmla="val 0"/>
+                            <a:gd name="f1" fmla="val 21600"/>
+                          </a:gdLst>
+                          <a:ahLst/>
+                          <a:cxnLst>
+                            <a:cxn ang="3cd4">
+                              <a:pos x="hc" y="t"/>
+                            </a:cxn>
+                            <a:cxn ang="0">
+                              <a:pos x="r" y="vc"/>
+                            </a:cxn>
+                            <a:cxn ang="cd4">
+                              <a:pos x="hc" y="b"/>
+                            </a:cxn>
+                            <a:cxn ang="cd2">
+                              <a:pos x="l" y="vc"/>
+                            </a:cxn>
+                          </a:cxnLst>
+                          <a:rect l="l" t="t" r="r" b="b"/>
+                          <a:pathLst>
+                            <a:path w="21600" h="21600">
+                              <a:moveTo>
+                                <a:pt x="f0" y="f0"/>
+                              </a:moveTo>
+                              <a:lnTo>
+                                <a:pt x="f1" y="f1"/>
+                              </a:lnTo>
+                            </a:path>
+                          </a:pathLst>
+                        </a:custGeom>
+                        <a:noFill/>
+                        <a:ln w="6492">
+                          <a:solidFill>
+                            <a:srgbClr val="000000"/>
+                          </a:solidFill>
+                          <a:prstDash val="solid"/>
+                          <a:miter/>
+                          <a:tailEnd type="arrow"/>
+                        </a:ln>
+                      </wps:spPr>
+                      <wps:txbx>
+                        <w:txbxContent>
+                          <w:p/>
+                        </w:txbxContent>
+                      </wps:txbx>
+                      <wps:bodyPr vert="horz" wrap="square" lIns="89976" tIns="44988" rIns="89976" bIns="44988" anchor="t" compatLnSpc="0">
+                        <a:noAutofit/>
+                      </wps:bodyPr>
+                    </wps:wsp>
+                  </a:graphicData>
+                </a:graphic>
+              </wp:anchor>
+            </w:drawing>
+          </mc:Choice>
+          <mc:Fallback>
+            <w:pict>
+              <v:shape w14:anchorId="1BC90A2F" id="Straight Arrow Connector 12" o:spid="_x0000_s1034" style="position:absolute;left:0;text-align:left;margin-left:137.15pt;margin-top:7pt;width:224.3pt;height:1.55pt;flip:y;z-index:251677696;visibility:visible;mso-wrap-style:square;mso-wrap-distance-left:9pt;mso-wrap-distance-top:0;mso-wrap-distance-right:9pt;mso-wrap-distance-bottom:0;mso-position-horizontal:absolute;mso-position-horizontal-relative:text;mso-position-vertical:absolute;mso-position-vertical-relative:text;v-text-anchor:top" coordsize="21600,21600" o:spt="100" o:gfxdata="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" adj="-11796480,,5400" path="m,l21600,21600e" filled="f" strokeweight=".18033mm">
+                <v:stroke endarrow="open" joinstyle="miter"/>
+                <v:formulas/>
+                <v:path arrowok="t" o:connecttype="custom" o:connectlocs="1424178,0;2848356,9738;1424178,19476;0,9738" o:connectangles="270,0,90,180" textboxrect="0,0,21600,21600"/>
+                <v:textbox inset="2.49933mm,1.2497mm,2.49933mm,1.2497mm">
+                  <w:txbxContent>
+                    <w:p/>
+                  </w:txbxContent>
+                </v:textbox>
+              </v:shape>
+            </w:pict>
+          </mc:Fallback>
+        </mc:AlternateContent>
+      </w:r>
+      <w:r>
+        <w:rPr>
+          <w:noProof/>
+          <w:lang w:eastAsia="ja-JP" w:bidi="ar-SA"/>
+        </w:rPr>
+        <mc:AlternateContent>
+          <mc:Choice Requires="wps">
+            <w:drawing>
+              <wp:anchor distT="0" distB="0" distL="114300" distR="114300" simplePos="0" relativeHeight="251678720" behindDoc="0" locked="0" layoutInCell="1" allowOverlap="1" wp14:anchorId="16492A08" wp14:editId="0FDE2A09">
+                <wp:simplePos x="0" y="0"/>
+                <wp:positionH relativeFrom="column">
+                  <wp:posOffset>1437436</wp:posOffset>
+                </wp:positionH>
+                <wp:positionV relativeFrom="paragraph">
+                  <wp:posOffset>337687</wp:posOffset>
+                </wp:positionV>
+                <wp:extent cx="3124413" cy="57607"/>
+                <wp:effectExtent l="38100" t="38100" r="18837" b="113843"/>
+                <wp:wrapNone/>
+                <wp:docPr id="5" name="Straight Arrow Connector 13"/>
+                <wp:cNvGraphicFramePr/>
+                <a:graphic xmlns:a="http://schemas.openxmlformats.org/drawingml/2006/main">
+                  <a:graphicData uri="http://schemas.microsoft.com/office/word/2010/wordprocessingShape">
+                    <wps:wsp>
+                      <wps:cNvSpPr/>
+                      <wps:spPr>
+                        <a:xfrm flipH="1">
+                          <a:off x="0" y="0"/>
+                          <a:ext cx="3124413" cy="57607"/>
+                        </a:xfrm>
+                        <a:custGeom>
+                          <a:avLst/>
+                          <a:gdLst>
+                            <a:gd name="f0" fmla="val 0"/>
+                            <a:gd name="f1" fmla="val 21600"/>
+                          </a:gdLst>
+                          <a:ahLst/>
+                          <a:cxnLst>
+                            <a:cxn ang="3cd4">
+                              <a:pos x="hc" y="t"/>
+                            </a:cxn>
+                            <a:cxn ang="0">
+                              <a:pos x="r" y="vc"/>
+                            </a:cxn>
+                            <a:cxn ang="cd4">
+                              <a:pos x="hc" y="b"/>
+                            </a:cxn>
+                            <a:cxn ang="cd2">
+                              <a:pos x="l" y="vc"/>
+                            </a:cxn>
+                          </a:cxnLst>
+                          <a:rect l="l" t="t" r="r" b="b"/>
+                          <a:pathLst>
+                            <a:path w="21600" h="21600">
+                              <a:moveTo>
+                                <a:pt x="f0" y="f0"/>
+                              </a:moveTo>
+                              <a:lnTo>
+                                <a:pt x="f1" y="f1"/>
+                              </a:lnTo>
+                            </a:path>
+                          </a:pathLst>
+                        </a:custGeom>
+                        <a:noFill/>
+                        <a:ln w="6492">
+                          <a:solidFill>
+                            <a:srgbClr val="000000"/>
+                          </a:solidFill>
+                          <a:prstDash val="solid"/>
+                          <a:miter/>
+                          <a:tailEnd type="arrow"/>
+                        </a:ln>
+                      </wps:spPr>
+                      <wps:txbx>
+                        <w:txbxContent>
+                          <w:p/>
+                        </w:txbxContent>
+                      </wps:txbx>
+                      <wps:bodyPr vert="horz" wrap="square" lIns="89976" tIns="44988" rIns="89976" bIns="44988" anchor="t" compatLnSpc="0">
+                        <a:noAutofit/>
+                      </wps:bodyPr>
+                    </wps:wsp>
+                  </a:graphicData>
+                </a:graphic>
+              </wp:anchor>
+            </w:drawing>
+          </mc:Choice>
+          <mc:Fallback>
+            <w:pict>
+              <v:shape w14:anchorId="16492A08" id="Straight Arrow Connector 13" o:spid="_x0000_s1035" style="position:absolute;left:0;text-align:left;margin-left:113.2pt;margin-top:26.6pt;width:246pt;height:4.55pt;flip:x;z-index:251678720;visibility:visible;mso-wrap-style:square;mso-wrap-distance-left:9pt;mso-wrap-distance-top:0;mso-wrap-distance-right:9pt;mso-wrap-distance-bottom:0;mso-position-horizontal:absolute;mso-position-horizontal-relative:text;mso-position-vertical:absolute;mso-position-vertical-relative:text;v-text-anchor:top" coordsize="21600,21600" o:spt="100" o:gfxdata="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" adj="-11796480,,5400" path="m,l21600,21600e" filled="f" strokeweight=".18033mm">
+                <v:stroke endarrow="open" joinstyle="miter"/>
+                <v:formulas/>
+                <v:path arrowok="t" o:connecttype="custom" o:connectlocs="1562207,0;3124413,28804;1562207,57607;0,28804" o:connectangles="270,0,90,180" textboxrect="0,0,21600,21600"/>
+                <v:textbox inset="2.49933mm,1.2497mm,2.49933mm,1.2497mm">
+                  <w:txbxContent>
+                    <w:p/>
+                  </w:txbxContent>
+                </v:textbox>
+              </v:shape>
+            </w:pict>
+          </mc:Fallback>
+        </mc:AlternateContent>
+      </w:r>
+      <w:r>
+        <w:rPr>
+          <w:rFonts w:ascii="Calibri Light" w:hAnsi="Calibri Light"/>
+          <w:sz w:val="32"/>
+          <w:szCs w:val="32"/>
+        </w:rPr>
+        <w:t xml:space="preserve">                                       </w:t>
+      </w:r>
+    </w:p>
+    <w:p>
+      <w:pPr>
+        <w:pStyle w:val="Standard"/>
+      </w:pPr>
+      <w:r>
+        <w:rPr>
+          <w:noProof/>
+          <w:lang w:eastAsia="ja-JP" w:bidi="ar-SA"/>
+        </w:rPr>
+        <mc:AlternateContent>
+          <mc:Choice Requires="wps">
+            <w:drawing>
+              <wp:anchor distT="0" distB="0" distL="114300" distR="114300" simplePos="0" relativeHeight="251679744" behindDoc="0" locked="0" layoutInCell="1" allowOverlap="1" wp14:anchorId="58FF466D" wp14:editId="543DB56A">
+                <wp:simplePos x="0" y="0"/>
+                <wp:positionH relativeFrom="column">
+                  <wp:posOffset>4904292</wp:posOffset>
+                </wp:positionH>
+                <wp:positionV relativeFrom="paragraph">
+                  <wp:posOffset>144749</wp:posOffset>
+                </wp:positionV>
+                <wp:extent cx="46085" cy="2819552"/>
+                <wp:effectExtent l="95250" t="38100" r="49165" b="18898"/>
+                <wp:wrapNone/>
+                <wp:docPr id="6" name="Straight Arrow Connector 14"/>
+                <wp:cNvGraphicFramePr/>
+                <a:graphic xmlns:a="http://schemas.openxmlformats.org/drawingml/2006/main">
+                  <a:graphicData uri="http://schemas.microsoft.com/office/word/2010/wordprocessingShape">
+                    <wps:wsp>
+                      <wps:cNvSpPr/>
+                      <wps:spPr>
+                        <a:xfrm flipH="1" flipV="1">
+                          <a:off x="0" y="0"/>
+                          <a:ext cx="46085" cy="2819552"/>
+                        </a:xfrm>
+                        <a:custGeom>
+                          <a:avLst/>
+                          <a:gdLst>
+                            <a:gd name="f0" fmla="val 0"/>
+                            <a:gd name="f1" fmla="val 21600"/>
+                          </a:gdLst>
+                          <a:ahLst/>
+                          <a:cxnLst>
+                            <a:cxn ang="3cd4">
+                              <a:pos x="hc" y="t"/>
+                            </a:cxn>
+                            <a:cxn ang="0">
+                              <a:pos x="r" y="vc"/>
+                            </a:cxn>
+                            <a:cxn ang="cd4">
+                              <a:pos x="hc" y="b"/>
+                            </a:cxn>
+                            <a:cxn ang="cd2">
+                              <a:pos x="l" y="vc"/>
+                            </a:cxn>
+                          </a:cxnLst>
+                          <a:rect l="l" t="t" r="r" b="b"/>
+                          <a:pathLst>
+                            <a:path w="21600" h="21600">
+                              <a:moveTo>
+                                <a:pt x="f0" y="f0"/>
+                              </a:moveTo>
+                              <a:lnTo>
+                                <a:pt x="f1" y="f1"/>
+                              </a:lnTo>
+                            </a:path>
+                          </a:pathLst>
+                        </a:custGeom>
+                        <a:noFill/>
+                        <a:ln w="6492">
+                          <a:solidFill>
+                            <a:srgbClr val="000000"/>
+                          </a:solidFill>
+                          <a:prstDash val="solid"/>
+                          <a:miter/>
+                          <a:tailEnd type="arrow"/>
+                        </a:ln>
+                      </wps:spPr>
+                      <wps:txbx>
+                        <w:txbxContent>
+                          <w:p/>
+                        </w:txbxContent>
+                      </wps:txbx>
+                      <wps:bodyPr vert="horz" wrap="square" lIns="89976" tIns="44988" rIns="89976" bIns="44988" anchor="t" compatLnSpc="0">
+                        <a:noAutofit/>
+                      </wps:bodyPr>
+                    </wps:wsp>
+                  </a:graphicData>
+                </a:graphic>
+              </wp:anchor>
+            </w:drawing>
+          </mc:Choice>
+          <mc:Fallback>
+            <w:pict>
+              <v:shape w14:anchorId="58FF466D" id="Straight Arrow Connector 14" o:spid="_x0000_s1036" style="position:absolute;margin-left:386.15pt;margin-top:11.4pt;width:3.65pt;height:222pt;flip:x y;z-index:251679744;visibility:visible;mso-wrap-style:square;mso-wrap-distance-left:9pt;mso-wrap-distance-top:0;mso-wrap-distance-right:9pt;mso-wrap-distance-bottom:0;mso-position-horizontal:absolute;mso-position-horizontal-relative:text;mso-position-vertical:absolute;mso-position-vertical-relative:text;v-text-anchor:top" coordsize="21600,21600" o:spt="100" o:gfxdata="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" adj="-11796480,,5400" path="m,l21600,21600e" filled="f" strokeweight=".18033mm">
+                <v:stroke endarrow="open" joinstyle="miter"/>
+                <v:formulas/>
+                <v:path arrowok="t" o:connecttype="custom" o:connectlocs="23043,0;46085,1409776;23043,2819552;0,1409776" o:connectangles="270,0,90,180" textboxrect="0,0,21600,21600"/>
+                <v:textbox inset="2.49933mm,1.2497mm,2.49933mm,1.2497mm">
+                  <w:txbxContent>
+                    <w:p/>
+                  </w:txbxContent>
+                </v:textbox>
+              </v:shape>
+            </w:pict>
+          </mc:Fallback>
+        </mc:AlternateContent>
+      </w:r>
+      <w:r>
+        <w:rPr>
+          <w:noProof/>
+          <w:lang w:eastAsia="ja-JP" w:bidi="ar-SA"/>
+        </w:rPr>
+        <mc:AlternateContent>
+          <mc:Choice Requires="wps">
+            <w:drawing>
+              <wp:anchor distT="0" distB="0" distL="114300" distR="114300" simplePos="0" relativeHeight="251680768" behindDoc="0" locked="0" layoutInCell="1" allowOverlap="1" wp14:anchorId="5E6579F9" wp14:editId="760536D2">
+                <wp:simplePos x="0" y="0"/>
+                <wp:positionH relativeFrom="column">
+                  <wp:posOffset>5200558</wp:posOffset>
+                </wp:positionH>
+                <wp:positionV relativeFrom="paragraph">
+                  <wp:posOffset>102229</wp:posOffset>
+                </wp:positionV>
+                <wp:extent cx="46085" cy="2838571"/>
+                <wp:effectExtent l="57150" t="0" r="106315" b="57029"/>
+                <wp:wrapNone/>
+                <wp:docPr id="8" name="Straight Arrow Connector 15"/>
+                <wp:cNvGraphicFramePr/>
+                <a:graphic xmlns:a="http://schemas.openxmlformats.org/drawingml/2006/main">
+                  <a:graphicData uri="http://schemas.microsoft.com/office/word/2010/wordprocessingShape">
+                    <wps:wsp>
+                      <wps:cNvSpPr/>
+                      <wps:spPr>
+                        <a:xfrm>
+                          <a:off x="0" y="0"/>
+                          <a:ext cx="46085" cy="2838571"/>
+                        </a:xfrm>
+                        <a:custGeom>
+                          <a:avLst/>
+                          <a:gdLst>
+                            <a:gd name="f0" fmla="val 0"/>
+                            <a:gd name="f1" fmla="val 21600"/>
+                          </a:gdLst>
+                          <a:ahLst/>
+                          <a:cxnLst>
+                            <a:cxn ang="3cd4">
+                              <a:pos x="hc" y="t"/>
+                            </a:cxn>
+                            <a:cxn ang="0">
+                              <a:pos x="r" y="vc"/>
+                            </a:cxn>
+                            <a:cxn ang="cd4">
+                              <a:pos x="hc" y="b"/>
+                            </a:cxn>
+                            <a:cxn ang="cd2">
+                              <a:pos x="l" y="vc"/>
+                            </a:cxn>
+                          </a:cxnLst>
+                          <a:rect l="l" t="t" r="r" b="b"/>
+                          <a:pathLst>
+                            <a:path w="21600" h="21600">
+                              <a:moveTo>
+                                <a:pt x="f0" y="f0"/>
+                              </a:moveTo>
+                              <a:lnTo>
+                                <a:pt x="f1" y="f1"/>
+                              </a:lnTo>
+                            </a:path>
+                          </a:pathLst>
+                        </a:custGeom>
+                        <a:noFill/>
+                        <a:ln w="6492">
+                          <a:solidFill>
+                            <a:srgbClr val="000000"/>
+                          </a:solidFill>
+                          <a:prstDash val="solid"/>
+                          <a:miter/>
+                          <a:tailEnd type="arrow"/>
+                        </a:ln>
+                      </wps:spPr>
+                      <wps:txbx>
+                        <w:txbxContent>
+                          <w:p/>
+                        </w:txbxContent>
+                      </wps:txbx>
+                      <wps:bodyPr vert="horz" wrap="square" lIns="89976" tIns="44988" rIns="89976" bIns="44988" anchor="t" compatLnSpc="0">
+                        <a:noAutofit/>
+                      </wps:bodyPr>
+                    </wps:wsp>
+                  </a:graphicData>
+                </a:graphic>
+              </wp:anchor>
+            </w:drawing>
+          </mc:Choice>
+          <mc:Fallback>
+            <w:pict>
+              <v:shape w14:anchorId="5E6579F9" id="Straight Arrow Connector 15" o:spid="_x0000_s1037" style="position:absolute;margin-left:409.5pt;margin-top:8.05pt;width:3.65pt;height:223.5pt;z-index:251680768;visibility:visible;mso-wrap-style:square;mso-wrap-distance-left:9pt;mso-wrap-distance-top:0;mso-wrap-distance-right:9pt;mso-wrap-distance-bottom:0;mso-position-horizontal:absolute;mso-position-horizontal-relative:text;mso-position-vertical:absolute;mso-position-vertical-relative:text;v-text-anchor:top" coordsize="21600,21600" o:spt="100" o:gfxdata="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" adj="-11796480,,5400" path="m,l21600,21600e" filled="f" strokeweight=".18033mm">
+                <v:stroke endarrow="open" joinstyle="miter"/>
+                <v:formulas/>
+                <v:path arrowok="t" o:connecttype="custom" o:connectlocs="23043,0;46085,1419286;23043,2838571;0,1419286" o:connectangles="270,0,90,180" textboxrect="0,0,21600,21600"/>
+                <v:textbox inset="2.49933mm,1.2497mm,2.49933mm,1.2497mm">
+                  <w:txbxContent>
+                    <w:p/>
+                  </w:txbxContent>
+                </v:textbox>
+              </v:shape>
+            </w:pict>
+          </mc:Fallback>
+        </mc:AlternateContent>
+      </w:r>
+      <w:r>
+        <w:rPr>
+          <w:rFonts w:ascii="Calibri Light" w:hAnsi="Calibri Light"/>
+          <w:sz w:val="32"/>
+          <w:szCs w:val="32"/>
+        </w:rPr>
+        <w:t xml:space="preserve">                </w:t>
+      </w:r>
+      <w:r>
+        <w:rPr>
+          <w:rFonts w:ascii="Times New Roman" w:hAnsi="Times New Roman" w:cs="Times New Roman"/>
+        </w:rPr>
+        <w:t xml:space="preserve">Subscrible từ Server                                              </w:t>
+      </w:r>
+    </w:p>
+    <w:p>
+      <w:pPr>
+        <w:pStyle w:val="Heading2"/>
+      </w:pPr>
+      <w:r>
+        <w:rPr>
+          <w:noProof/>
+          <w:lang w:eastAsia="ja-JP"/>
+        </w:rPr>
+        <mc:AlternateContent>
+          <mc:Choice Requires="wps">
+            <w:drawing>
+              <wp:anchor distT="0" distB="0" distL="114300" distR="114300" simplePos="0" relativeHeight="251676672" behindDoc="0" locked="0" layoutInCell="1" allowOverlap="1" wp14:anchorId="41150FAC" wp14:editId="60071D36">
+                <wp:simplePos x="0" y="0"/>
+                <wp:positionH relativeFrom="column">
+                  <wp:posOffset>1113099</wp:posOffset>
+                </wp:positionH>
+                <wp:positionV relativeFrom="paragraph">
+                  <wp:posOffset>102229</wp:posOffset>
+                </wp:positionV>
+                <wp:extent cx="46085" cy="2924251"/>
+                <wp:effectExtent l="95250" t="0" r="49165" b="66599"/>
+                <wp:wrapNone/>
+                <wp:docPr id="9" name="Straight Arrow Connector 11"/>
+                <wp:cNvGraphicFramePr/>
+                <a:graphic xmlns:a="http://schemas.openxmlformats.org/drawingml/2006/main">
+                  <a:graphicData uri="http://schemas.microsoft.com/office/word/2010/wordprocessingShape">
+                    <wps:wsp>
+                      <wps:cNvSpPr/>
+                      <wps:spPr>
+                        <a:xfrm flipH="1">
+                          <a:off x="0" y="0"/>
+                          <a:ext cx="46085" cy="2924251"/>
+                        </a:xfrm>
+                        <a:custGeom>
+                          <a:avLst/>
+                          <a:gdLst>
+                            <a:gd name="f0" fmla="val 0"/>
+                            <a:gd name="f1" fmla="val 21600"/>
+                          </a:gdLst>
+                          <a:ahLst/>
+                          <a:cxnLst>
+                            <a:cxn ang="3cd4">
+                              <a:pos x="hc" y="t"/>
+                            </a:cxn>
+                            <a:cxn ang="0">
+                              <a:pos x="r" y="vc"/>
+                            </a:cxn>
+                            <a:cxn ang="cd4">
+                              <a:pos x="hc" y="b"/>
+                            </a:cxn>
+                            <a:cxn ang="cd2">
+                              <a:pos x="l" y="vc"/>
+                            </a:cxn>
+                          </a:cxnLst>
+                          <a:rect l="l" t="t" r="r" b="b"/>
+                          <a:pathLst>
+                            <a:path w="21600" h="21600">
+                              <a:moveTo>
+                                <a:pt x="f0" y="f0"/>
+                              </a:moveTo>
+                              <a:lnTo>
+                                <a:pt x="f1" y="f1"/>
+                              </a:lnTo>
+                            </a:path>
+                          </a:pathLst>
+                        </a:custGeom>
+                        <a:noFill/>
+                        <a:ln w="6492">
+                          <a:solidFill>
+                            <a:srgbClr val="000000"/>
+                          </a:solidFill>
+                          <a:prstDash val="solid"/>
+                          <a:miter/>
+                          <a:tailEnd type="arrow"/>
+                        </a:ln>
+                      </wps:spPr>
+                      <wps:txbx>
+                        <w:txbxContent>
+                          <w:p/>
+                        </w:txbxContent>
+                      </wps:txbx>
+                      <wps:bodyPr vert="horz" wrap="square" lIns="89976" tIns="44988" rIns="89976" bIns="44988" anchor="t" compatLnSpc="0">
+                        <a:noAutofit/>
+                      </wps:bodyPr>
+                    </wps:wsp>
+                  </a:graphicData>
+                </a:graphic>
+              </wp:anchor>
+            </w:drawing>
+          </mc:Choice>
+          <mc:Fallback>
+            <w:pict>
+              <v:shape w14:anchorId="41150FAC" id="Straight Arrow Connector 11" o:spid="_x0000_s1038" style="position:absolute;margin-left:87.65pt;margin-top:8.05pt;width:3.65pt;height:230.25pt;flip:x;z-index:251676672;visibility:visible;mso-wrap-style:square;mso-wrap-distance-left:9pt;mso-wrap-distance-top:0;mso-wrap-distance-right:9pt;mso-wrap-distance-bottom:0;mso-position-horizontal:absolute;mso-position-horizontal-relative:text;mso-position-vertical:absolute;mso-position-vertical-relative:text;v-text-anchor:top" coordsize="21600,21600" o:spt="100" o:gfxdata="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" adj="-11796480,,5400" path="m,l21600,21600e" filled="f" strokeweight=".18033mm">
+                <v:stroke endarrow="open" joinstyle="miter"/>
+                <v:formulas/>
+                <v:path arrowok="t" o:connecttype="custom" o:connectlocs="23043,0;46085,1462126;23043,2924251;0,1462126" o:connectangles="270,0,90,180" textboxrect="0,0,21600,21600"/>
+                <v:textbox inset="2.49933mm,1.2497mm,2.49933mm,1.2497mm">
+                  <w:txbxContent>
+                    <w:p/>
+                  </w:txbxContent>
+                </v:textbox>
+              </v:shape>
+            </w:pict>
+          </mc:Fallback>
+        </mc:AlternateContent>
+      </w:r>
+      <w:r>
+        <w:rPr>
+          <w:rFonts w:eastAsia="Calibri" w:cs="F"/>
+          <w:color w:val="00000A"/>
+          <w:sz w:val="32"/>
+          <w:szCs w:val="32"/>
+        </w:rPr>
+        <w:t xml:space="preserve">                                        </w:t>
+      </w:r>
+    </w:p>
+    <w:p>
+      <w:pPr>
+        <w:pStyle w:val="Standard"/>
+      </w:pPr>
+      <w:r>
+        <w:rPr>
+          <w:noProof/>
+          <w:lang w:eastAsia="ja-JP" w:bidi="ar-SA"/>
+        </w:rPr>
+        <mc:AlternateContent>
+          <mc:Choice Requires="wps">
+            <w:drawing>
+              <wp:anchor distT="0" distB="0" distL="114300" distR="114300" simplePos="0" relativeHeight="251675648" behindDoc="0" locked="0" layoutInCell="1" allowOverlap="1" wp14:anchorId="0BF897C2" wp14:editId="5AE2999C">
+                <wp:simplePos x="0" y="0"/>
+                <wp:positionH relativeFrom="column">
+                  <wp:posOffset>827257</wp:posOffset>
+                </wp:positionH>
+                <wp:positionV relativeFrom="paragraph">
+                  <wp:posOffset>42519</wp:posOffset>
+                </wp:positionV>
+                <wp:extent cx="46085" cy="2838571"/>
+                <wp:effectExtent l="57150" t="38100" r="49165" b="18929"/>
+                <wp:wrapNone/>
+                <wp:docPr id="36" name="Straight Arrow Connector 10"/>
+                <wp:cNvGraphicFramePr/>
+                <a:graphic xmlns:a="http://schemas.openxmlformats.org/drawingml/2006/main">
+                  <a:graphicData uri="http://schemas.microsoft.com/office/word/2010/wordprocessingShape">
+                    <wps:wsp>
+                      <wps:cNvSpPr/>
+                      <wps:spPr>
+                        <a:xfrm flipV="1">
+                          <a:off x="0" y="0"/>
+                          <a:ext cx="46085" cy="2838571"/>
+                        </a:xfrm>
+                        <a:custGeom>
+                          <a:avLst/>
+                          <a:gdLst>
+                            <a:gd name="f0" fmla="val 0"/>
+                            <a:gd name="f1" fmla="val 21600"/>
+                          </a:gdLst>
+                          <a:ahLst/>
+                          <a:cxnLst>
+                            <a:cxn ang="3cd4">
+                              <a:pos x="hc" y="t"/>
+                            </a:cxn>
+                            <a:cxn ang="0">
+                              <a:pos x="r" y="vc"/>
+                            </a:cxn>
+                            <a:cxn ang="cd4">
+                              <a:pos x="hc" y="b"/>
+                            </a:cxn>
+                            <a:cxn ang="cd2">
+                              <a:pos x="l" y="vc"/>
+                            </a:cxn>
+                          </a:cxnLst>
+                          <a:rect l="l" t="t" r="r" b="b"/>
+                          <a:pathLst>
+                            <a:path w="21600" h="21600">
+                              <a:moveTo>
+                                <a:pt x="f0" y="f0"/>
+                              </a:moveTo>
+                              <a:lnTo>
+                                <a:pt x="f1" y="f1"/>
+                              </a:lnTo>
+                            </a:path>
+                          </a:pathLst>
+                        </a:custGeom>
+                        <a:noFill/>
+                        <a:ln w="6492">
+                          <a:solidFill>
+                            <a:srgbClr val="000000"/>
+                          </a:solidFill>
+                          <a:prstDash val="solid"/>
+                          <a:miter/>
+                          <a:tailEnd type="arrow"/>
+                        </a:ln>
+                      </wps:spPr>
+                      <wps:txbx>
+                        <w:txbxContent>
+                          <w:p/>
+                        </w:txbxContent>
+                      </wps:txbx>
+                      <wps:bodyPr vert="horz" wrap="square" lIns="89976" tIns="44988" rIns="89976" bIns="44988" anchor="t" compatLnSpc="0">
+                        <a:noAutofit/>
+                      </wps:bodyPr>
+                    </wps:wsp>
+                  </a:graphicData>
+                </a:graphic>
+              </wp:anchor>
+            </w:drawing>
+          </mc:Choice>
+          <mc:Fallback>
+            <w:pict>
+              <v:shape w14:anchorId="0BF897C2" id="Straight Arrow Connector 10" o:spid="_x0000_s1039" style="position:absolute;margin-left:65.15pt;margin-top:3.35pt;width:3.65pt;height:223.5pt;flip:y;z-index:251675648;visibility:visible;mso-wrap-style:square;mso-wrap-distance-left:9pt;mso-wrap-distance-top:0;mso-wrap-distance-right:9pt;mso-wrap-distance-bottom:0;mso-position-horizontal:absolute;mso-position-horizontal-relative:text;mso-position-vertical:absolute;mso-position-vertical-relative:text;v-text-anchor:top" coordsize="21600,21600" o:spt="100" o:gfxdata="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" adj="-11796480,,5400" path="m,l21600,21600e" filled="f" strokeweight=".18033mm">
+                <v:stroke endarrow="open" joinstyle="miter"/>
+                <v:formulas/>
+                <v:path arrowok="t" o:connecttype="custom" o:connectlocs="23043,0;46085,1419286;23043,2838571;0,1419286" o:connectangles="270,0,90,180" textboxrect="0,0,21600,21600"/>
+                <v:textbox inset="2.49933mm,1.2497mm,2.49933mm,1.2497mm">
+                  <w:txbxContent>
+                    <w:p/>
+                  </w:txbxContent>
+                </v:textbox>
+              </v:shape>
+            </w:pict>
+          </mc:Fallback>
+        </mc:AlternateContent>
+      </w:r>
+      <w:r>
+        <w:t xml:space="preserve">                                                                                                                                                                                                                                                                                                                               </w:t>
+      </w:r>
+    </w:p>
+    <w:p>
+      <w:pPr>
+        <w:pStyle w:val="Standard"/>
+      </w:pPr>
+      <w:r>
+        <w:t xml:space="preserve">                                                                                                                                                                                                                                     </w:t>
+      </w:r>
+    </w:p>
+    <w:p>
+      <w:pPr>
+        <w:pStyle w:val="Standard"/>
+      </w:pPr>
+      <w:r>
+        <w:t xml:space="preserve">                                                                                                                      </w:t>
+      </w:r>
+    </w:p>
+    <w:p>
+      <w:pPr>
+        <w:pStyle w:val="Standard"/>
+        <w:jc w:val="both"/>
+      </w:pPr>
+      <w:r>
+        <w:t xml:space="preserve">                                                                                                                                    </w:t>
+      </w:r>
+      <w:r>
+        <w:rPr>
+          <w:rFonts w:ascii="Times New Roman" w:hAnsi="Times New Roman" w:cs="Times New Roman"/>
+        </w:rPr>
+        <w:t>Subscrible                 Publish</w:t>
+      </w:r>
+    </w:p>
+    <w:p>
+      <w:pPr>
+        <w:pStyle w:val="Standard"/>
+      </w:pPr>
+      <w:r>
+        <w:rPr>
+          <w:rFonts w:ascii="Times New Roman" w:hAnsi="Times New Roman" w:cs="Times New Roman"/>
+        </w:rPr>
+        <w:t>Gửi dữ liệu từ                 Điều khiển</w:t>
+      </w:r>
+    </w:p>
+    <w:p>
+      <w:pPr>
+        <w:pStyle w:val="Standard"/>
+      </w:pPr>
+      <w:r>
+        <w:rPr>
+          <w:rFonts w:ascii="Times New Roman" w:hAnsi="Times New Roman" w:cs="Times New Roman"/>
+        </w:rPr>
+        <w:t xml:space="preserve">  Cảm biến</w:t>
+      </w:r>
+      <w:r>
+        <w:t xml:space="preserve">                       thiết bị</w:t>
+      </w:r>
+    </w:p>
+    <w:p>
+      <w:pPr>
+        <w:pStyle w:val="Standard"/>
+        <w:jc w:val="center"/>
+        <w:rPr>
+          <w:rFonts w:ascii="Calibri Light" w:hAnsi="Calibri Light"/>
+          <w:sz w:val="32"/>
+          <w:szCs w:val="32"/>
+        </w:rPr>
+      </w:pPr>
+    </w:p>
+    <w:p>
+      <w:pPr>
+        <w:pStyle w:val="Standard"/>
+        <w:jc w:val="center"/>
+      </w:pPr>
+      <w:r>
+        <w:rPr>
+          <w:noProof/>
+          <w:lang w:eastAsia="ja-JP" w:bidi="ar-SA"/>
+        </w:rPr>
+        <w:drawing>
+          <wp:anchor distT="0" distB="0" distL="114300" distR="114300" simplePos="0" relativeHeight="251674624" behindDoc="0" locked="0" layoutInCell="1" allowOverlap="1" wp14:anchorId="422BCEFD" wp14:editId="25B0872B">
+            <wp:simplePos x="0" y="0"/>
+            <wp:positionH relativeFrom="margin">
+              <wp:posOffset>4733300</wp:posOffset>
+            </wp:positionH>
+            <wp:positionV relativeFrom="paragraph">
+              <wp:posOffset>285841</wp:posOffset>
+            </wp:positionV>
+            <wp:extent cx="752368" cy="1396471"/>
+            <wp:effectExtent l="0" t="0" r="0" b="0"/>
+            <wp:wrapSquare wrapText="bothSides"/>
+            <wp:docPr id="51" name="Picture 7"/>
+            <wp:cNvGraphicFramePr/>
+            <a:graphic xmlns:a="http://schemas.openxmlformats.org/drawingml/2006/main">
+              <a:graphicData uri="http://schemas.openxmlformats.org/drawingml/2006/picture">
+                <pic:pic xmlns:pic="http://schemas.openxmlformats.org/drawingml/2006/picture">
+                  <pic:nvPicPr>
+                    <pic:cNvPr id="0" name=""/>
+                    <pic:cNvPicPr/>
+                  </pic:nvPicPr>
+                  <pic:blipFill>
+                    <a:blip r:embed="rId11">
+                      <a:lum bright="-50000"/>
+                      <a:alphaModFix/>
+                    </a:blip>
+                    <a:srcRect/>
+                    <a:stretch>
+                      <a:fillRect/>
+                    </a:stretch>
+                  </pic:blipFill>
+                  <pic:spPr>
+                    <a:xfrm>
+                      <a:off x="0" y="0"/>
+                      <a:ext cx="752368" cy="1396471"/>
+                    </a:xfrm>
+                    <a:prstGeom prst="rect">
+                      <a:avLst/>
+                    </a:prstGeom>
+                    <a:noFill/>
+                    <a:ln>
+                      <a:noFill/>
+                      <a:prstDash/>
+                    </a:ln>
+                  </pic:spPr>
+                </pic:pic>
+              </a:graphicData>
+            </a:graphic>
+          </wp:anchor>
+        </w:drawing>
+      </w:r>
+    </w:p>
+    <w:p>
+      <w:pPr>
+        <w:pStyle w:val="Standard"/>
+        <w:jc w:val="center"/>
+        <w:rPr>
+          <w:rFonts w:ascii="Calibri Light" w:hAnsi="Calibri Light"/>
+          <w:sz w:val="32"/>
+          <w:szCs w:val="32"/>
+        </w:rPr>
+      </w:pPr>
+      <w:r>
+        <w:rPr>
+          <w:rFonts w:ascii="Calibri Light" w:hAnsi="Calibri Light"/>
+          <w:noProof/>
+          <w:sz w:val="32"/>
+          <w:szCs w:val="32"/>
+          <w:lang w:eastAsia="ja-JP" w:bidi="ar-SA"/>
+        </w:rPr>
+        <w:lastRenderedPageBreak/>
+        <w:drawing>
+          <wp:anchor distT="0" distB="0" distL="114300" distR="114300" simplePos="0" relativeHeight="251696128" behindDoc="0" locked="0" layoutInCell="1" allowOverlap="1" wp14:anchorId="003E4C80" wp14:editId="71096FBD">
+            <wp:simplePos x="0" y="0"/>
+            <wp:positionH relativeFrom="column">
+              <wp:posOffset>609447</wp:posOffset>
+            </wp:positionH>
+            <wp:positionV relativeFrom="paragraph">
+              <wp:posOffset>11521</wp:posOffset>
+            </wp:positionV>
+            <wp:extent cx="776508" cy="1238371"/>
+            <wp:effectExtent l="0" t="0" r="4542" b="0"/>
+            <wp:wrapThrough wrapText="bothSides">
+              <wp:wrapPolygon edited="0">
+                <wp:start x="0" y="0"/>
+                <wp:lineTo x="0" y="21268"/>
+                <wp:lineTo x="21211" y="21268"/>
+                <wp:lineTo x="21211" y="0"/>
+                <wp:lineTo x="0" y="0"/>
+              </wp:wrapPolygon>
+            </wp:wrapThrough>
+            <wp:docPr id="52" name="Picture 3"/>
+            <wp:cNvGraphicFramePr/>
+            <a:graphic xmlns:a="http://schemas.openxmlformats.org/drawingml/2006/main">
+              <a:graphicData uri="http://schemas.openxmlformats.org/drawingml/2006/picture">
+                <pic:pic xmlns:pic="http://schemas.openxmlformats.org/drawingml/2006/picture">
+                  <pic:nvPicPr>
+                    <pic:cNvPr id="0" name=""/>
+                    <pic:cNvPicPr/>
+                  </pic:nvPicPr>
+                  <pic:blipFill>
+                    <a:blip r:embed="rId12">
+                      <a:lum bright="-50000"/>
+                      <a:alphaModFix/>
+                    </a:blip>
+                    <a:srcRect/>
+                    <a:stretch>
+                      <a:fillRect/>
+                    </a:stretch>
+                  </pic:blipFill>
+                  <pic:spPr>
+                    <a:xfrm>
+                      <a:off x="0" y="0"/>
+                      <a:ext cx="776508" cy="1238371"/>
+                    </a:xfrm>
+                    <a:prstGeom prst="rect">
+                      <a:avLst/>
+                    </a:prstGeom>
+                    <a:noFill/>
+                    <a:ln>
+                      <a:noFill/>
+                      <a:prstDash/>
+                    </a:ln>
+                  </pic:spPr>
+                </pic:pic>
+              </a:graphicData>
+            </a:graphic>
+          </wp:anchor>
+        </w:drawing>
+      </w:r>
+    </w:p>
+    <w:p>
+      <w:pPr>
+        <w:pStyle w:val="Standard"/>
+        <w:rPr>
+          <w:rFonts w:ascii="Calibri Light" w:hAnsi="Calibri Light"/>
+          <w:sz w:val="32"/>
+          <w:szCs w:val="32"/>
+        </w:rPr>
+      </w:pPr>
+    </w:p>
+    <w:p>
+      <w:pPr>
+        <w:pStyle w:val="Standard"/>
+        <w:rPr>
+          <w:rFonts w:ascii="Calibri Light" w:hAnsi="Calibri Light"/>
+          <w:sz w:val="32"/>
+          <w:szCs w:val="32"/>
+        </w:rPr>
+      </w:pPr>
+    </w:p>
+    <w:p>
+      <w:pPr>
+        <w:pStyle w:val="Standard"/>
+      </w:pPr>
+      <w:r>
+        <w:rPr>
+          <w:rFonts w:ascii="Calibri Light" w:hAnsi="Calibri Light"/>
+          <w:sz w:val="32"/>
+          <w:szCs w:val="32"/>
+        </w:rPr>
+        <w:t xml:space="preserve">        </w:t>
+      </w:r>
+    </w:p>
+    <w:p>
+      <w:pPr>
+        <w:pStyle w:val="Standard"/>
+        <w:spacing w:after="120" w:line="360" w:lineRule="auto"/>
+        <w:rPr>
+          <w:rFonts w:ascii="Times New Roman" w:hAnsi="Times New Roman" w:cs="Times New Roman"/>
+          <w:sz w:val="28"/>
+          <w:szCs w:val="28"/>
+        </w:rPr>
+      </w:pPr>
+      <w:r>
+        <w:rPr>
+          <w:rFonts w:ascii="Calibri Light" w:hAnsi="Calibri Light" w:cs="Times New Roman"/>
+          <w:sz w:val="32"/>
+          <w:szCs w:val="32"/>
+        </w:rPr>
+        <w:t xml:space="preserve">        </w:t>
+      </w:r>
+      <w:r>
+        <w:rPr>
+          <w:rFonts w:ascii="Times New Roman" w:hAnsi="Times New Roman" w:cs="Times New Roman"/>
+          <w:sz w:val="28"/>
+          <w:szCs w:val="28"/>
+        </w:rPr>
+        <w:t>Device</w:t>
+      </w:r>
+      <w:r>
+        <w:rPr>
+          <w:rFonts w:ascii="Calibri Light" w:hAnsi="Calibri Light" w:cs="Times New Roman"/>
+          <w:sz w:val="32"/>
+          <w:szCs w:val="32"/>
+        </w:rPr>
+        <w:t xml:space="preserve">    </w:t>
+      </w:r>
+      <w:r>
+        <w:rPr>
+          <w:rFonts w:ascii="Calibri Light" w:hAnsi="Calibri Light" w:cs="Times New Roman"/>
+          <w:sz w:val="32"/>
+          <w:szCs w:val="32"/>
+        </w:rPr>
+        <w:tab/>
+      </w:r>
+      <w:r>
+        <w:rPr>
+          <w:rFonts w:ascii="Calibri Light" w:hAnsi="Calibri Light" w:cs="Times New Roman"/>
+          <w:sz w:val="32"/>
+          <w:szCs w:val="32"/>
+        </w:rPr>
+        <w:tab/>
+      </w:r>
+      <w:r>
+        <w:rPr>
+          <w:rFonts w:ascii="Calibri Light" w:hAnsi="Calibri Light" w:cs="Times New Roman"/>
+          <w:sz w:val="32"/>
+          <w:szCs w:val="32"/>
+        </w:rPr>
+        <w:tab/>
+      </w:r>
+      <w:r>
+        <w:rPr>
+          <w:rFonts w:ascii="Calibri Light" w:hAnsi="Calibri Light" w:cs="Times New Roman"/>
+          <w:sz w:val="32"/>
+          <w:szCs w:val="32"/>
+        </w:rPr>
+        <w:tab/>
+      </w:r>
+      <w:r>
+        <w:rPr>
+          <w:rFonts w:ascii="Calibri Light" w:hAnsi="Calibri Light" w:cs="Times New Roman"/>
+          <w:sz w:val="32"/>
+          <w:szCs w:val="32"/>
+        </w:rPr>
+        <w:tab/>
+      </w:r>
+      <w:r>
+        <w:rPr>
+          <w:rFonts w:ascii="Calibri Light" w:hAnsi="Calibri Light" w:cs="Times New Roman"/>
+          <w:sz w:val="32"/>
+          <w:szCs w:val="32"/>
+        </w:rPr>
+        <w:tab/>
+      </w:r>
+      <w:r>
+        <w:rPr>
+          <w:rFonts w:ascii="Calibri Light" w:hAnsi="Calibri Light" w:cs="Times New Roman"/>
+          <w:sz w:val="32"/>
+          <w:szCs w:val="32"/>
+        </w:rPr>
+        <w:tab/>
+      </w:r>
+      <w:r>
+        <w:rPr>
+          <w:rFonts w:ascii="Calibri Light" w:hAnsi="Calibri Light" w:cs="Times New Roman"/>
+          <w:sz w:val="32"/>
+          <w:szCs w:val="32"/>
+        </w:rPr>
+        <w:tab/>
+      </w:r>
+      <w:r>
+        <w:rPr>
+          <w:rFonts w:ascii="Times New Roman" w:hAnsi="Times New Roman" w:cs="Times New Roman"/>
+          <w:sz w:val="28"/>
+          <w:szCs w:val="28"/>
+        </w:rPr>
+        <w:t>Application</w:t>
+      </w:r>
+    </w:p>
+    <w:p>
+      <w:pPr>
+        <w:pStyle w:val="Standard"/>
+        <w:rPr>
+          <w:rFonts w:ascii="Times New Roman" w:hAnsi="Times New Roman" w:cs="Times New Roman"/>
+          <w:sz w:val="28"/>
+          <w:szCs w:val="28"/>
+        </w:rPr>
+      </w:pPr>
+    </w:p>
+    <w:p>
+      <w:pPr>
+        <w:pStyle w:val="Standard"/>
+      </w:pPr>
+      <w:r>
+        <w:rPr>
+          <w:rFonts w:ascii="Calibri Light" w:hAnsi="Calibri Light"/>
+          <w:b/>
+          <w:sz w:val="32"/>
+          <w:szCs w:val="32"/>
+        </w:rPr>
+        <w:t>User Case Diagram</w:t>
+      </w:r>
+    </w:p>
+    <w:p>
+      <w:pPr>
+        <w:pStyle w:val="Standard"/>
+      </w:pPr>
+      <w:r>
+        <w:rPr>
+          <w:noProof/>
+          <w:lang w:eastAsia="ja-JP" w:bidi="ar-SA"/>
+        </w:rPr>
+        <mc:AlternateContent>
+          <mc:Choice Requires="wps">
+            <w:drawing>
+              <wp:anchor distT="0" distB="0" distL="114300" distR="114300" simplePos="0" relativeHeight="251682816" behindDoc="0" locked="0" layoutInCell="1" allowOverlap="1" wp14:anchorId="12108A12" wp14:editId="1F8D7F53">
+                <wp:simplePos x="0" y="0"/>
+                <wp:positionH relativeFrom="column">
+                  <wp:posOffset>2009119</wp:posOffset>
+                </wp:positionH>
+                <wp:positionV relativeFrom="paragraph">
+                  <wp:posOffset>293430</wp:posOffset>
+                </wp:positionV>
+                <wp:extent cx="1810054" cy="46085"/>
+                <wp:effectExtent l="0" t="76200" r="18746" b="68215"/>
+                <wp:wrapNone/>
+                <wp:docPr id="37" name="Straight Arrow Connector 45"/>
+                <wp:cNvGraphicFramePr/>
+                <a:graphic xmlns:a="http://schemas.openxmlformats.org/drawingml/2006/main">
+                  <a:graphicData uri="http://schemas.microsoft.com/office/word/2010/wordprocessingShape">
+                    <wps:wsp>
+                      <wps:cNvSpPr/>
+                      <wps:spPr>
+                        <a:xfrm flipV="1">
+                          <a:off x="0" y="0"/>
+                          <a:ext cx="1810054" cy="46085"/>
+                        </a:xfrm>
+                        <a:custGeom>
+                          <a:avLst/>
+                          <a:gdLst>
+                            <a:gd name="f0" fmla="val 0"/>
+                            <a:gd name="f1" fmla="val 21600"/>
+                          </a:gdLst>
+                          <a:ahLst/>
+                          <a:cxnLst>
+                            <a:cxn ang="3cd4">
+                              <a:pos x="hc" y="t"/>
+                            </a:cxn>
+                            <a:cxn ang="0">
+                              <a:pos x="r" y="vc"/>
+                            </a:cxn>
+                            <a:cxn ang="cd4">
+                              <a:pos x="hc" y="b"/>
+                            </a:cxn>
+                            <a:cxn ang="cd2">
+                              <a:pos x="l" y="vc"/>
+                            </a:cxn>
+                          </a:cxnLst>
+                          <a:rect l="l" t="t" r="r" b="b"/>
+                          <a:pathLst>
+                            <a:path w="21600" h="21600">
+                              <a:moveTo>
+                                <a:pt x="f0" y="f0"/>
+                              </a:moveTo>
+                              <a:lnTo>
+                                <a:pt x="f1" y="f1"/>
+                              </a:lnTo>
+                            </a:path>
+                          </a:pathLst>
+                        </a:custGeom>
+                        <a:noFill/>
+                        <a:ln w="19110">
+                          <a:solidFill>
+                            <a:srgbClr val="000000"/>
+                          </a:solidFill>
+                          <a:custDash>
+                            <a:ds d="299534" sp="100000"/>
+                          </a:custDash>
+                          <a:miter/>
+                          <a:tailEnd type="arrow"/>
+                        </a:ln>
+                      </wps:spPr>
+                      <wps:txbx>
+                        <w:txbxContent>
+                          <w:p/>
+                        </w:txbxContent>
+                      </wps:txbx>
+                      <wps:bodyPr vert="horz" wrap="square" lIns="89976" tIns="44988" rIns="89976" bIns="44988" anchor="t" compatLnSpc="0">
+                        <a:noAutofit/>
+                      </wps:bodyPr>
+                    </wps:wsp>
+                  </a:graphicData>
+                </a:graphic>
+              </wp:anchor>
+            </w:drawing>
+          </mc:Choice>
+          <mc:Fallback>
+            <w:pict>
+              <v:shape w14:anchorId="12108A12" id="Straight Arrow Connector 45" o:spid="_x0000_s1040" style="position:absolute;margin-left:158.2pt;margin-top:23.1pt;width:142.5pt;height:3.65pt;flip:y;z-index:251682816;visibility:visible;mso-wrap-style:square;mso-wrap-distance-left:9pt;mso-wrap-distance-top:0;mso-wrap-distance-right:9pt;mso-wrap-distance-bottom:0;mso-position-horizontal:absolute;mso-position-horizontal-relative:text;mso-position-vertical:absolute;mso-position-vertical-relative:text;v-text-anchor:top" coordsize="21600,21600" o:spt="100" o:gfxdata="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" adj="-11796480,,5400" path="m,l21600,21600e" filled="f" strokeweight=".53083mm">
+                <v:stroke endarrow="open" joinstyle="miter"/>
+                <v:formulas/>
+                <v:path arrowok="t" o:connecttype="custom" o:connectlocs="905027,0;1810054,23043;905027,46085;0,23043" o:connectangles="270,0,90,180" textboxrect="0,0,21600,21600"/>
+                <v:textbox inset="2.49933mm,1.2497mm,2.49933mm,1.2497mm">
+                  <w:txbxContent>
+                    <w:p/>
+                  </w:txbxContent>
+                </v:textbox>
+              </v:shape>
+            </w:pict>
+          </mc:Fallback>
+        </mc:AlternateContent>
+      </w:r>
+      <w:r>
+        <w:rPr>
+          <w:rFonts w:ascii="Times New Roman" w:hAnsi="Times New Roman" w:cs="Times New Roman"/>
+          <w:sz w:val="32"/>
+          <w:szCs w:val="32"/>
+        </w:rPr>
+        <w:t xml:space="preserve">                                                </w:t>
+      </w:r>
+      <w:r>
+        <w:rPr>
+          <w:rFonts w:ascii="Times New Roman" w:hAnsi="Times New Roman" w:cs="Times New Roman"/>
+          <w:sz w:val="28"/>
+          <w:szCs w:val="28"/>
+        </w:rPr>
+        <w:t>&lt;&lt;include&gt;&gt;</w:t>
+      </w:r>
+    </w:p>
+    <w:p>
+      <w:pPr>
+        <w:pStyle w:val="Standard"/>
+      </w:pPr>
+      <w:r>
+        <w:rPr>
+          <w:noProof/>
+          <w:lang w:eastAsia="ja-JP" w:bidi="ar-SA"/>
+        </w:rPr>
+        <mc:AlternateContent>
+          <mc:Choice Requires="wps">
+            <w:drawing>
+              <wp:anchor distT="0" distB="0" distL="114300" distR="114300" simplePos="0" relativeHeight="251685888" behindDoc="0" locked="0" layoutInCell="1" allowOverlap="1" wp14:anchorId="125A6221" wp14:editId="307350B3">
+                <wp:simplePos x="0" y="0"/>
+                <wp:positionH relativeFrom="column">
+                  <wp:posOffset>2026767</wp:posOffset>
+                </wp:positionH>
+                <wp:positionV relativeFrom="paragraph">
+                  <wp:posOffset>133228</wp:posOffset>
+                </wp:positionV>
+                <wp:extent cx="1952975" cy="924092"/>
+                <wp:effectExtent l="38100" t="38100" r="28225" b="28408"/>
+                <wp:wrapNone/>
+                <wp:docPr id="38" name="Straight Arrow Connector 45"/>
+                <wp:cNvGraphicFramePr/>
+                <a:graphic xmlns:a="http://schemas.openxmlformats.org/drawingml/2006/main">
+                  <a:graphicData uri="http://schemas.microsoft.com/office/word/2010/wordprocessingShape">
+                    <wps:wsp>
+                      <wps:cNvSpPr/>
+                      <wps:spPr>
+                        <a:xfrm flipH="1" flipV="1">
+                          <a:off x="0" y="0"/>
+                          <a:ext cx="1952975" cy="924092"/>
+                        </a:xfrm>
+                        <a:custGeom>
+                          <a:avLst/>
+                          <a:gdLst>
+                            <a:gd name="f0" fmla="val 0"/>
+                            <a:gd name="f1" fmla="val 21600"/>
+                          </a:gdLst>
+                          <a:ahLst/>
+                          <a:cxnLst>
+                            <a:cxn ang="3cd4">
+                              <a:pos x="hc" y="t"/>
+                            </a:cxn>
+                            <a:cxn ang="0">
+                              <a:pos x="r" y="vc"/>
+                            </a:cxn>
+                            <a:cxn ang="cd4">
+                              <a:pos x="hc" y="b"/>
+                            </a:cxn>
+                            <a:cxn ang="cd2">
+                              <a:pos x="l" y="vc"/>
+                            </a:cxn>
+                          </a:cxnLst>
+                          <a:rect l="l" t="t" r="r" b="b"/>
+                          <a:pathLst>
+                            <a:path w="21600" h="21600">
+                              <a:moveTo>
+                                <a:pt x="f0" y="f0"/>
+                              </a:moveTo>
+                              <a:lnTo>
+                                <a:pt x="f1" y="f1"/>
+                              </a:lnTo>
+                            </a:path>
+                          </a:pathLst>
+                        </a:custGeom>
+                        <a:noFill/>
+                        <a:ln w="19110">
+                          <a:solidFill>
+                            <a:srgbClr val="000000"/>
+                          </a:solidFill>
+                          <a:custDash>
+                            <a:ds d="299534" sp="100000"/>
+                          </a:custDash>
+                          <a:miter/>
+                          <a:tailEnd type="arrow"/>
+                        </a:ln>
+                      </wps:spPr>
+                      <wps:txbx>
+                        <w:txbxContent>
+                          <w:p/>
+                        </w:txbxContent>
+                      </wps:txbx>
+                      <wps:bodyPr vert="horz" wrap="square" lIns="89976" tIns="44988" rIns="89976" bIns="44988" anchor="t" compatLnSpc="0">
+                        <a:noAutofit/>
+                      </wps:bodyPr>
+                    </wps:wsp>
+                  </a:graphicData>
+                </a:graphic>
+              </wp:anchor>
+            </w:drawing>
+          </mc:Choice>
+          <mc:Fallback>
+            <w:pict>
+              <v:shape w14:anchorId="125A6221" id="_x0000_s1041" style="position:absolute;margin-left:159.6pt;margin-top:10.5pt;width:153.8pt;height:72.75pt;flip:x y;z-index:251685888;visibility:visible;mso-wrap-style:square;mso-wrap-distance-left:9pt;mso-wrap-distance-top:0;mso-wrap-distance-right:9pt;mso-wrap-distance-bottom:0;mso-position-horizontal:absolute;mso-position-horizontal-relative:text;mso-position-vertical:absolute;mso-position-vertical-relative:text;v-text-anchor:top" coordsize="21600,21600" o:spt="100" o:gfxdata="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" adj="-11796480,,5400" path="m,l21600,21600e" filled="f" strokeweight=".53083mm">
+                <v:stroke endarrow="open" joinstyle="miter"/>
+                <v:formulas/>
+                <v:path arrowok="t" o:connecttype="custom" o:connectlocs="976488,0;1952975,462046;976488,924092;0,462046" o:connectangles="270,0,90,180" textboxrect="0,0,21600,21600"/>
+                <v:textbox inset="2.49933mm,1.2497mm,2.49933mm,1.2497mm">
+                  <w:txbxContent>
+                    <w:p/>
+                  </w:txbxContent>
+                </v:textbox>
+              </v:shape>
+            </w:pict>
+          </mc:Fallback>
+        </mc:AlternateContent>
+      </w:r>
+      <w:r>
+        <w:rPr>
+          <w:noProof/>
+          <w:lang w:eastAsia="ja-JP" w:bidi="ar-SA"/>
+        </w:rPr>
+        <mc:AlternateContent>
+          <mc:Choice Requires="wps">
+            <w:drawing>
+              <wp:anchor distT="0" distB="0" distL="114300" distR="114300" simplePos="0" relativeHeight="251689984" behindDoc="0" locked="0" layoutInCell="1" allowOverlap="1" wp14:anchorId="52EBAC28" wp14:editId="36385F29">
+                <wp:simplePos x="0" y="0"/>
+                <wp:positionH relativeFrom="column">
+                  <wp:posOffset>2790748</wp:posOffset>
+                </wp:positionH>
+                <wp:positionV relativeFrom="paragraph">
+                  <wp:posOffset>163769</wp:posOffset>
+                </wp:positionV>
+                <wp:extent cx="1143000" cy="3533790"/>
+                <wp:effectExtent l="0" t="0" r="19050" b="28560"/>
+                <wp:wrapNone/>
+                <wp:docPr id="39" name="Straight Connector 25"/>
+                <wp:cNvGraphicFramePr/>
+                <a:graphic xmlns:a="http://schemas.openxmlformats.org/drawingml/2006/main">
+                  <a:graphicData uri="http://schemas.microsoft.com/office/word/2010/wordprocessingShape">
+                    <wps:wsp>
+                      <wps:cNvCnPr/>
+                      <wps:spPr>
+                        <a:xfrm flipV="1">
+                          <a:off x="0" y="0"/>
+                          <a:ext cx="1143000" cy="3533790"/>
+                        </a:xfrm>
+                        <a:prstGeom prst="line">
+                          <a:avLst/>
+                        </a:prstGeom>
+                        <a:noFill/>
+                        <a:ln w="6492">
+                          <a:solidFill>
+                            <a:srgbClr val="5B9BD5"/>
+                          </a:solidFill>
+                          <a:prstDash val="solid"/>
+                          <a:miter/>
+                        </a:ln>
+                      </wps:spPr>
+                      <wps:bodyPr/>
+                    </wps:wsp>
+                  </a:graphicData>
+                </a:graphic>
+              </wp:anchor>
+            </w:drawing>
+          </mc:Choice>
+          <mc:Fallback>
+            <w:pict>
+              <v:line w14:anchorId="12CDE131" id="Straight Connector 25" o:spid="_x0000_s1026" style="position:absolute;flip:y;z-index:251689984;visibility:visible;mso-wrap-style:square;mso-wrap-distance-left:9pt;mso-wrap-distance-top:0;mso-wrap-distance-right:9pt;mso-wrap-distance-bottom:0;mso-position-horizontal:absolute;mso-position-horizontal-relative:text;mso-position-vertical:absolute;mso-position-vertical-relative:text" from="219.75pt,12.9pt" to="309.75pt,291.15pt" o:gfxdata="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" strokecolor="#5b9bd5" strokeweight=".18033mm">
+                <v:stroke joinstyle="miter"/>
+              </v:line>
+            </w:pict>
+          </mc:Fallback>
+        </mc:AlternateContent>
+      </w:r>
+      <w:r>
+        <w:rPr>
+          <w:rFonts w:ascii="Times New Roman" w:hAnsi="Times New Roman" w:cs="Times New Roman"/>
+          <w:sz w:val="32"/>
+          <w:szCs w:val="32"/>
+        </w:rPr>
+        <w:t xml:space="preserve">                                                </w:t>
+      </w:r>
+    </w:p>
+    <w:p>
+      <w:pPr>
+        <w:pStyle w:val="Standard"/>
+      </w:pPr>
+      <w:r>
+        <w:rPr>
+          <w:noProof/>
+          <w:lang w:eastAsia="ja-JP" w:bidi="ar-SA"/>
+        </w:rPr>
+        <mc:AlternateContent>
+          <mc:Choice Requires="wps">
+            <w:drawing>
+              <wp:anchor distT="0" distB="0" distL="114300" distR="114300" simplePos="0" relativeHeight="251692032" behindDoc="0" locked="0" layoutInCell="1" allowOverlap="1" wp14:anchorId="2BA77F90" wp14:editId="53D57EB8">
+                <wp:simplePos x="0" y="0"/>
+                <wp:positionH relativeFrom="column">
+                  <wp:posOffset>514075</wp:posOffset>
+                </wp:positionH>
+                <wp:positionV relativeFrom="paragraph">
+                  <wp:posOffset>137891</wp:posOffset>
+                </wp:positionV>
+                <wp:extent cx="390998" cy="761787"/>
+                <wp:effectExtent l="0" t="0" r="28102" b="19263"/>
+                <wp:wrapNone/>
+                <wp:docPr id="40" name="Straight Connector 32"/>
+                <wp:cNvGraphicFramePr/>
+                <a:graphic xmlns:a="http://schemas.openxmlformats.org/drawingml/2006/main">
+                  <a:graphicData uri="http://schemas.microsoft.com/office/word/2010/wordprocessingShape">
+                    <wps:wsp>
+                      <wps:cNvCnPr/>
+                      <wps:spPr>
+                        <a:xfrm flipV="1">
+                          <a:off x="0" y="0"/>
+                          <a:ext cx="390998" cy="761787"/>
+                        </a:xfrm>
+                        <a:prstGeom prst="line">
+                          <a:avLst/>
+                        </a:prstGeom>
+                        <a:noFill/>
+                        <a:ln w="6492">
+                          <a:solidFill>
+                            <a:srgbClr val="ED7D31"/>
+                          </a:solidFill>
+                          <a:prstDash val="solid"/>
+                          <a:miter/>
+                        </a:ln>
+                      </wps:spPr>
+                      <wps:bodyPr/>
+                    </wps:wsp>
+                  </a:graphicData>
+                </a:graphic>
+              </wp:anchor>
+            </w:drawing>
+          </mc:Choice>
+          <mc:Fallback>
+            <w:pict>
+              <v:line w14:anchorId="39ABBBDB" id="Straight Connector 32" o:spid="_x0000_s1026" style="position:absolute;flip:y;z-index:251692032;visibility:visible;mso-wrap-style:square;mso-wrap-distance-left:9pt;mso-wrap-distance-top:0;mso-wrap-distance-right:9pt;mso-wrap-distance-bottom:0;mso-position-horizontal:absolute;mso-position-horizontal-relative:text;mso-position-vertical:absolute;mso-position-vertical-relative:text" from="40.5pt,10.85pt" to="71.3pt,70.85pt" o:gfxdata="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" strokecolor="#ed7d31" strokeweight=".18033mm">
+                <v:stroke joinstyle="miter"/>
+              </v:line>
+            </w:pict>
+          </mc:Fallback>
+        </mc:AlternateContent>
+      </w:r>
+      <w:r>
+        <w:rPr>
+          <w:rFonts w:ascii="Times New Roman" w:hAnsi="Times New Roman" w:cs="Times New Roman"/>
+          <w:sz w:val="32"/>
+          <w:szCs w:val="32"/>
+        </w:rPr>
+        <w:t xml:space="preserve">                                                                </w:t>
+      </w:r>
+      <w:r>
+        <w:rPr>
+          <w:rFonts w:ascii="Times New Roman" w:hAnsi="Times New Roman" w:cs="Times New Roman"/>
+          <w:sz w:val="28"/>
+          <w:szCs w:val="28"/>
+        </w:rPr>
+        <w:t>&lt;&lt;extend&gt;&gt;</w:t>
+      </w:r>
+    </w:p>
+    <w:p>
+      <w:pPr>
+        <w:pStyle w:val="Standard"/>
+      </w:pPr>
+      <w:r>
+        <w:rPr>
+          <w:rFonts w:ascii="Times New Roman" w:hAnsi="Times New Roman" w:cs="Times New Roman"/>
+          <w:sz w:val="32"/>
+          <w:szCs w:val="32"/>
+        </w:rPr>
+        <w:t xml:space="preserve"> </w:t>
+      </w:r>
+    </w:p>
+    <w:p>
+      <w:pPr>
+        <w:pStyle w:val="Standard"/>
+        <w:rPr>
+          <w:rFonts w:ascii="Times New Roman" w:hAnsi="Times New Roman" w:cs="Times New Roman"/>
+          <w:sz w:val="32"/>
+          <w:szCs w:val="32"/>
+        </w:rPr>
+      </w:pPr>
+      <w:r>
+        <w:rPr>
+          <w:rFonts w:ascii="Times New Roman" w:hAnsi="Times New Roman" w:cs="Times New Roman"/>
+          <w:noProof/>
+          <w:sz w:val="32"/>
+          <w:szCs w:val="32"/>
+          <w:lang w:eastAsia="ja-JP" w:bidi="ar-SA"/>
+        </w:rPr>
+        <mc:AlternateContent>
+          <mc:Choice Requires="wps">
+            <w:drawing>
+              <wp:anchor distT="0" distB="0" distL="114300" distR="114300" simplePos="0" relativeHeight="251691008" behindDoc="0" locked="0" layoutInCell="1" allowOverlap="1" wp14:anchorId="406B36A7" wp14:editId="6C1C8E64">
+                <wp:simplePos x="0" y="0"/>
+                <wp:positionH relativeFrom="column">
+                  <wp:posOffset>2809768</wp:posOffset>
+                </wp:positionH>
+                <wp:positionV relativeFrom="paragraph">
+                  <wp:posOffset>142189</wp:posOffset>
+                </wp:positionV>
+                <wp:extent cx="1285921" cy="2467051"/>
+                <wp:effectExtent l="0" t="0" r="28529" b="28499"/>
+                <wp:wrapNone/>
+                <wp:docPr id="41" name="Straight Connector 26"/>
+                <wp:cNvGraphicFramePr/>
+                <a:graphic xmlns:a="http://schemas.openxmlformats.org/drawingml/2006/main">
+                  <a:graphicData uri="http://schemas.microsoft.com/office/word/2010/wordprocessingShape">
+                    <wps:wsp>
+                      <wps:cNvCnPr/>
+                      <wps:spPr>
+                        <a:xfrm flipV="1">
+                          <a:off x="0" y="0"/>
+                          <a:ext cx="1285921" cy="2467051"/>
+                        </a:xfrm>
+                        <a:prstGeom prst="line">
+                          <a:avLst/>
+                        </a:prstGeom>
+                        <a:noFill/>
+                        <a:ln w="6492">
+                          <a:solidFill>
+                            <a:srgbClr val="5B9BD5"/>
+                          </a:solidFill>
+                          <a:prstDash val="solid"/>
+                          <a:miter/>
+                        </a:ln>
+                      </wps:spPr>
+                      <wps:bodyPr/>
+                    </wps:wsp>
+                  </a:graphicData>
+                </a:graphic>
+              </wp:anchor>
+            </w:drawing>
+          </mc:Choice>
+          <mc:Fallback>
+            <w:pict>
+              <v:line w14:anchorId="06A1C1F6" id="Straight Connector 26" o:spid="_x0000_s1026" style="position:absolute;flip:y;z-index:251691008;visibility:visible;mso-wrap-style:square;mso-wrap-distance-left:9pt;mso-wrap-distance-top:0;mso-wrap-distance-right:9pt;mso-wrap-distance-bottom:0;mso-position-horizontal:absolute;mso-position-horizontal-relative:text;mso-position-vertical:absolute;mso-position-vertical-relative:text" from="221.25pt,11.2pt" to="322.5pt,205.45pt" o:gfxdata="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" strokecolor="#5b9bd5" strokeweight=".18033mm">
+                <v:stroke joinstyle="miter"/>
+              </v:line>
+            </w:pict>
+          </mc:Fallback>
+        </mc:AlternateContent>
+      </w:r>
+      <w:r>
+        <w:rPr>
+          <w:rFonts w:ascii="Times New Roman" w:hAnsi="Times New Roman" w:cs="Times New Roman"/>
+          <w:noProof/>
+          <w:sz w:val="32"/>
+          <w:szCs w:val="32"/>
+          <w:lang w:eastAsia="ja-JP" w:bidi="ar-SA"/>
+        </w:rPr>
+        <mc:AlternateContent>
+          <mc:Choice Requires="wps">
+            <w:drawing>
+              <wp:anchor distT="0" distB="0" distL="114300" distR="114300" simplePos="0" relativeHeight="251693056" behindDoc="0" locked="0" layoutInCell="1" allowOverlap="1" wp14:anchorId="1E8F777C" wp14:editId="00E78BEB">
+                <wp:simplePos x="0" y="0"/>
+                <wp:positionH relativeFrom="column">
+                  <wp:posOffset>515172</wp:posOffset>
+                </wp:positionH>
+                <wp:positionV relativeFrom="paragraph">
+                  <wp:posOffset>223205</wp:posOffset>
+                </wp:positionV>
+                <wp:extent cx="256673" cy="362193"/>
+                <wp:effectExtent l="0" t="0" r="29077" b="37857"/>
+                <wp:wrapNone/>
+                <wp:docPr id="42" name="Straight Connector 33"/>
+                <wp:cNvGraphicFramePr/>
+                <a:graphic xmlns:a="http://schemas.openxmlformats.org/drawingml/2006/main">
+                  <a:graphicData uri="http://schemas.microsoft.com/office/word/2010/wordprocessingShape">
+                    <wps:wsp>
+                      <wps:cNvCnPr/>
+                      <wps:spPr>
+                        <a:xfrm>
+                          <a:off x="0" y="0"/>
+                          <a:ext cx="256673" cy="362193"/>
+                        </a:xfrm>
+                        <a:prstGeom prst="line">
+                          <a:avLst/>
+                        </a:prstGeom>
+                        <a:noFill/>
+                        <a:ln w="6492">
+                          <a:solidFill>
+                            <a:srgbClr val="ED7D31"/>
+                          </a:solidFill>
+                          <a:prstDash val="solid"/>
+                          <a:miter/>
+                        </a:ln>
+                      </wps:spPr>
+                      <wps:bodyPr/>
+                    </wps:wsp>
+                  </a:graphicData>
+                </a:graphic>
+              </wp:anchor>
+            </w:drawing>
+          </mc:Choice>
+          <mc:Fallback>
+            <w:pict>
+              <v:line w14:anchorId="3AA6A43D" id="Straight Connector 33" o:spid="_x0000_s1026" style="position:absolute;z-index:251693056;visibility:visible;mso-wrap-style:square;mso-wrap-distance-left:9pt;mso-wrap-distance-top:0;mso-wrap-distance-right:9pt;mso-wrap-distance-bottom:0;mso-position-horizontal:absolute;mso-position-horizontal-relative:text;mso-position-vertical:absolute;mso-position-vertical-relative:text" from="40.55pt,17.6pt" to="60.75pt,46.1pt" o:gfxdata="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" strokecolor="#ed7d31" strokeweight=".18033mm">
+                <v:stroke joinstyle="miter"/>
+              </v:line>
+            </w:pict>
+          </mc:Fallback>
+        </mc:AlternateContent>
+      </w:r>
+      <w:r>
+        <w:rPr>
+          <w:rFonts w:ascii="Times New Roman" w:hAnsi="Times New Roman" w:cs="Times New Roman"/>
+          <w:noProof/>
+          <w:sz w:val="32"/>
+          <w:szCs w:val="32"/>
+          <w:lang w:eastAsia="ja-JP" w:bidi="ar-SA"/>
+        </w:rPr>
+        <mc:AlternateContent>
+          <mc:Choice Requires="wps">
+            <w:drawing>
+              <wp:anchor distT="0" distB="0" distL="114300" distR="114300" simplePos="0" relativeHeight="251694080" behindDoc="0" locked="0" layoutInCell="1" allowOverlap="1" wp14:anchorId="4DEF6EDE" wp14:editId="757D12D6">
+                <wp:simplePos x="0" y="0"/>
+                <wp:positionH relativeFrom="column">
+                  <wp:posOffset>507217</wp:posOffset>
+                </wp:positionH>
+                <wp:positionV relativeFrom="paragraph">
+                  <wp:posOffset>223936</wp:posOffset>
+                </wp:positionV>
+                <wp:extent cx="227869" cy="1571762"/>
+                <wp:effectExtent l="0" t="0" r="19781" b="28438"/>
+                <wp:wrapNone/>
+                <wp:docPr id="43" name="Straight Connector 34"/>
+                <wp:cNvGraphicFramePr/>
+                <a:graphic xmlns:a="http://schemas.openxmlformats.org/drawingml/2006/main">
+                  <a:graphicData uri="http://schemas.microsoft.com/office/word/2010/wordprocessingShape">
+                    <wps:wsp>
+                      <wps:cNvCnPr/>
+                      <wps:spPr>
+                        <a:xfrm>
+                          <a:off x="0" y="0"/>
+                          <a:ext cx="227869" cy="1571762"/>
+                        </a:xfrm>
+                        <a:prstGeom prst="line">
+                          <a:avLst/>
+                        </a:prstGeom>
+                        <a:noFill/>
+                        <a:ln w="6492">
+                          <a:solidFill>
+                            <a:srgbClr val="ED7D31"/>
+                          </a:solidFill>
+                          <a:prstDash val="solid"/>
+                          <a:miter/>
+                        </a:ln>
+                      </wps:spPr>
+                      <wps:bodyPr/>
+                    </wps:wsp>
+                  </a:graphicData>
+                </a:graphic>
+              </wp:anchor>
+            </w:drawing>
+          </mc:Choice>
+          <mc:Fallback>
+            <w:pict>
+              <v:line w14:anchorId="2AC558C5" id="Straight Connector 34" o:spid="_x0000_s1026" style="position:absolute;z-index:251694080;visibility:visible;mso-wrap-style:square;mso-wrap-distance-left:9pt;mso-wrap-distance-top:0;mso-wrap-distance-right:9pt;mso-wrap-distance-bottom:0;mso-position-horizontal:absolute;mso-position-horizontal-relative:text;mso-position-vertical:absolute;mso-position-vertical-relative:text" from="39.95pt,17.65pt" to="57.9pt,141.4pt" o:gfxdata="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" strokecolor="#ed7d31" strokeweight=".18033mm">
+                <v:stroke joinstyle="miter"/>
+              </v:line>
+            </w:pict>
+          </mc:Fallback>
+        </mc:AlternateContent>
+      </w:r>
+    </w:p>
+    <w:p>
+      <w:pPr>
+        <w:pStyle w:val="Standard"/>
+      </w:pPr>
+      <w:r>
+        <w:rPr>
+          <w:noProof/>
+          <w:lang w:eastAsia="ja-JP" w:bidi="ar-SA"/>
+        </w:rPr>
+        <mc:AlternateContent>
+          <mc:Choice Requires="wps">
+            <w:drawing>
+              <wp:anchor distT="0" distB="0" distL="114300" distR="114300" simplePos="0" relativeHeight="251683840" behindDoc="0" locked="0" layoutInCell="1" allowOverlap="1" wp14:anchorId="5A489F64" wp14:editId="2F179EB7">
+                <wp:simplePos x="0" y="0"/>
+                <wp:positionH relativeFrom="column">
+                  <wp:posOffset>2166122</wp:posOffset>
+                </wp:positionH>
+                <wp:positionV relativeFrom="paragraph">
+                  <wp:posOffset>262067</wp:posOffset>
+                </wp:positionV>
+                <wp:extent cx="1784177" cy="66934"/>
+                <wp:effectExtent l="0" t="76200" r="6523" b="47366"/>
+                <wp:wrapNone/>
+                <wp:docPr id="44" name="Straight Arrow Connector 45"/>
+                <wp:cNvGraphicFramePr/>
+                <a:graphic xmlns:a="http://schemas.openxmlformats.org/drawingml/2006/main">
+                  <a:graphicData uri="http://schemas.microsoft.com/office/word/2010/wordprocessingShape">
+                    <wps:wsp>
+                      <wps:cNvSpPr/>
+                      <wps:spPr>
+                        <a:xfrm flipV="1">
+                          <a:off x="0" y="0"/>
+                          <a:ext cx="1784177" cy="66934"/>
+                        </a:xfrm>
+                        <a:custGeom>
+                          <a:avLst/>
+                          <a:gdLst>
+                            <a:gd name="f0" fmla="val 0"/>
+                            <a:gd name="f1" fmla="val 21600"/>
+                          </a:gdLst>
+                          <a:ahLst/>
+                          <a:cxnLst>
+                            <a:cxn ang="3cd4">
+                              <a:pos x="hc" y="t"/>
+                            </a:cxn>
+                            <a:cxn ang="0">
+                              <a:pos x="r" y="vc"/>
+                            </a:cxn>
+                            <a:cxn ang="cd4">
+                              <a:pos x="hc" y="b"/>
+                            </a:cxn>
+                            <a:cxn ang="cd2">
+                              <a:pos x="l" y="vc"/>
+                            </a:cxn>
+                          </a:cxnLst>
+                          <a:rect l="l" t="t" r="r" b="b"/>
+                          <a:pathLst>
+                            <a:path w="21600" h="21600">
+                              <a:moveTo>
+                                <a:pt x="f0" y="f0"/>
+                              </a:moveTo>
+                              <a:lnTo>
+                                <a:pt x="f1" y="f1"/>
+                              </a:lnTo>
+                            </a:path>
+                          </a:pathLst>
+                        </a:custGeom>
+                        <a:noFill/>
+                        <a:ln w="19110">
+                          <a:solidFill>
+                            <a:srgbClr val="000000"/>
+                          </a:solidFill>
+                          <a:custDash>
+                            <a:ds d="299534" sp="100000"/>
+                          </a:custDash>
+                          <a:miter/>
+                          <a:tailEnd type="arrow"/>
+                        </a:ln>
+                      </wps:spPr>
+                      <wps:txbx>
+                        <w:txbxContent>
+                          <w:p/>
+                        </w:txbxContent>
+                      </wps:txbx>
+                      <wps:bodyPr vert="horz" wrap="square" lIns="89976" tIns="44988" rIns="89976" bIns="44988" anchor="t" compatLnSpc="0">
+                        <a:noAutofit/>
+                      </wps:bodyPr>
+                    </wps:wsp>
+                  </a:graphicData>
+                </a:graphic>
+              </wp:anchor>
+            </w:drawing>
+          </mc:Choice>
+          <mc:Fallback>
+            <w:pict>
+              <v:shape w14:anchorId="5A489F64" id="_x0000_s1042" style="position:absolute;margin-left:170.55pt;margin-top:20.65pt;width:140.5pt;height:5.25pt;flip:y;z-index:251683840;visibility:visible;mso-wrap-style:square;mso-wrap-distance-left:9pt;mso-wrap-distance-top:0;mso-wrap-distance-right:9pt;mso-wrap-distance-bottom:0;mso-position-horizontal:absolute;mso-position-horizontal-relative:text;mso-position-vertical:absolute;mso-position-vertical-relative:text;v-text-anchor:top" coordsize="21600,21600" o:spt="100" o:gfxdata="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" adj="-11796480,,5400" path="m,l21600,21600e" filled="f" strokeweight=".53083mm">
+                <v:stroke endarrow="open" joinstyle="miter"/>
+                <v:formulas/>
+                <v:path arrowok="t" o:connecttype="custom" o:connectlocs="892089,0;1784177,33467;892089,66934;0,33467" o:connectangles="270,0,90,180" textboxrect="0,0,21600,21600"/>
+                <v:textbox inset="2.49933mm,1.2497mm,2.49933mm,1.2497mm">
+                  <w:txbxContent>
+                    <w:p/>
+                  </w:txbxContent>
+                </v:textbox>
+              </v:shape>
+            </w:pict>
+          </mc:Fallback>
+        </mc:AlternateContent>
+      </w:r>
+      <w:r>
+        <w:rPr>
+          <w:rFonts w:ascii="Times New Roman" w:hAnsi="Times New Roman" w:cs="Times New Roman"/>
+          <w:sz w:val="32"/>
+          <w:szCs w:val="32"/>
+        </w:rPr>
+        <w:t xml:space="preserve">                                                    </w:t>
+      </w:r>
+      <w:r>
+        <w:rPr>
+          <w:rFonts w:ascii="Times New Roman" w:hAnsi="Times New Roman" w:cs="Times New Roman"/>
+          <w:sz w:val="28"/>
+          <w:szCs w:val="28"/>
+        </w:rPr>
+        <w:t>&lt;&lt;include&gt;&gt;</w:t>
+      </w:r>
+    </w:p>
+    <w:p>
+      <w:pPr>
+        <w:pStyle w:val="Standard"/>
+        <w:rPr>
+          <w:rFonts w:ascii="Times New Roman" w:hAnsi="Times New Roman" w:cs="Times New Roman"/>
+          <w:sz w:val="32"/>
+          <w:szCs w:val="32"/>
+        </w:rPr>
+      </w:pPr>
+      <w:r>
+        <w:rPr>
+          <w:rFonts w:ascii="Times New Roman" w:hAnsi="Times New Roman" w:cs="Times New Roman"/>
+          <w:noProof/>
+          <w:sz w:val="32"/>
+          <w:szCs w:val="32"/>
+          <w:lang w:eastAsia="ja-JP" w:bidi="ar-SA"/>
+        </w:rPr>
+        <mc:AlternateContent>
+          <mc:Choice Requires="wps">
+            <w:drawing>
+              <wp:anchor distT="0" distB="0" distL="114300" distR="114300" simplePos="0" relativeHeight="251688960" behindDoc="0" locked="0" layoutInCell="1" allowOverlap="1" wp14:anchorId="38308EB9" wp14:editId="39E02A8C">
+                <wp:simplePos x="0" y="0"/>
+                <wp:positionH relativeFrom="column">
+                  <wp:posOffset>1904786</wp:posOffset>
+                </wp:positionH>
+                <wp:positionV relativeFrom="paragraph">
+                  <wp:posOffset>260969</wp:posOffset>
+                </wp:positionV>
+                <wp:extent cx="885962" cy="1600200"/>
+                <wp:effectExtent l="0" t="0" r="28438" b="19050"/>
+                <wp:wrapNone/>
+                <wp:docPr id="45" name="Straight Connector 24"/>
+                <wp:cNvGraphicFramePr/>
+                <a:graphic xmlns:a="http://schemas.openxmlformats.org/drawingml/2006/main">
+                  <a:graphicData uri="http://schemas.microsoft.com/office/word/2010/wordprocessingShape">
+                    <wps:wsp>
+                      <wps:cNvCnPr/>
+                      <wps:spPr>
+                        <a:xfrm flipH="1" flipV="1">
+                          <a:off x="0" y="0"/>
+                          <a:ext cx="885962" cy="1600200"/>
+                        </a:xfrm>
+                        <a:prstGeom prst="line">
+                          <a:avLst/>
+                        </a:prstGeom>
+                        <a:noFill/>
+                        <a:ln w="6492">
+                          <a:solidFill>
+                            <a:srgbClr val="5B9BD5"/>
+                          </a:solidFill>
+                          <a:prstDash val="solid"/>
+                          <a:miter/>
+                        </a:ln>
+                      </wps:spPr>
+                      <wps:bodyPr/>
+                    </wps:wsp>
+                  </a:graphicData>
+                </a:graphic>
+              </wp:anchor>
+            </w:drawing>
+          </mc:Choice>
+          <mc:Fallback>
+            <w:pict>
+              <v:line w14:anchorId="2C9E6DD0" id="Straight Connector 24" o:spid="_x0000_s1026" style="position:absolute;flip:x y;z-index:251688960;visibility:visible;mso-wrap-style:square;mso-wrap-distance-left:9pt;mso-wrap-distance-top:0;mso-wrap-distance-right:9pt;mso-wrap-distance-bottom:0;mso-position-horizontal:absolute;mso-position-horizontal-relative:text;mso-position-vertical:absolute;mso-position-vertical-relative:text" from="150pt,20.55pt" to="219.75pt,146.55pt" o:gfxdata="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" strokecolor="#5b9bd5" strokeweight=".18033mm">
+                <v:stroke joinstyle="miter"/>
+              </v:line>
+            </w:pict>
+          </mc:Fallback>
+        </mc:AlternateContent>
+      </w:r>
+    </w:p>
+    <w:p>
+      <w:pPr>
+        <w:pStyle w:val="Standard"/>
+        <w:rPr>
+          <w:rFonts w:ascii="Times New Roman" w:hAnsi="Times New Roman" w:cs="Times New Roman"/>
+          <w:sz w:val="32"/>
+          <w:szCs w:val="32"/>
+        </w:rPr>
+      </w:pPr>
+    </w:p>
+    <w:p>
+      <w:pPr>
+        <w:pStyle w:val="Standard"/>
+      </w:pPr>
+      <w:r>
+        <w:rPr>
+          <w:noProof/>
+          <w:lang w:eastAsia="ja-JP" w:bidi="ar-SA"/>
+        </w:rPr>
+        <mc:AlternateContent>
+          <mc:Choice Requires="wps">
+            <w:drawing>
+              <wp:anchor distT="0" distB="0" distL="114300" distR="114300" simplePos="0" relativeHeight="251684864" behindDoc="0" locked="0" layoutInCell="1" allowOverlap="1" wp14:anchorId="67CD0071" wp14:editId="3E96E91C">
+                <wp:simplePos x="0" y="0"/>
+                <wp:positionH relativeFrom="column">
+                  <wp:posOffset>2209281</wp:posOffset>
+                </wp:positionH>
+                <wp:positionV relativeFrom="paragraph">
+                  <wp:posOffset>297728</wp:posOffset>
+                </wp:positionV>
+                <wp:extent cx="1714682" cy="46085"/>
+                <wp:effectExtent l="38100" t="57150" r="0" b="106315"/>
+                <wp:wrapNone/>
+                <wp:docPr id="47" name="Straight Arrow Connector 45"/>
+                <wp:cNvGraphicFramePr/>
+                <a:graphic xmlns:a="http://schemas.openxmlformats.org/drawingml/2006/main">
+                  <a:graphicData uri="http://schemas.microsoft.com/office/word/2010/wordprocessingShape">
+                    <wps:wsp>
+                      <wps:cNvSpPr/>
+                      <wps:spPr>
+                        <a:xfrm flipH="1">
+                          <a:off x="0" y="0"/>
+                          <a:ext cx="1714682" cy="46085"/>
+                        </a:xfrm>
+                        <a:custGeom>
+                          <a:avLst/>
+                          <a:gdLst>
+                            <a:gd name="f0" fmla="val 0"/>
+                            <a:gd name="f1" fmla="val 21600"/>
+                          </a:gdLst>
+                          <a:ahLst/>
+                          <a:cxnLst>
+                            <a:cxn ang="3cd4">
+                              <a:pos x="hc" y="t"/>
+                            </a:cxn>
+                            <a:cxn ang="0">
+                              <a:pos x="r" y="vc"/>
+                            </a:cxn>
+                            <a:cxn ang="cd4">
+                              <a:pos x="hc" y="b"/>
+                            </a:cxn>
+                            <a:cxn ang="cd2">
+                              <a:pos x="l" y="vc"/>
+                            </a:cxn>
+                          </a:cxnLst>
+                          <a:rect l="l" t="t" r="r" b="b"/>
+                          <a:pathLst>
+                            <a:path w="21600" h="21600">
+                              <a:moveTo>
+                                <a:pt x="f0" y="f0"/>
+                              </a:moveTo>
+                              <a:lnTo>
+                                <a:pt x="f1" y="f1"/>
+                              </a:lnTo>
+                            </a:path>
+                          </a:pathLst>
+                        </a:custGeom>
+                        <a:noFill/>
+                        <a:ln w="19110">
+                          <a:solidFill>
+                            <a:srgbClr val="000000"/>
+                          </a:solidFill>
+                          <a:custDash>
+                            <a:ds d="299534" sp="100000"/>
+                          </a:custDash>
+                          <a:miter/>
+                          <a:tailEnd type="arrow"/>
+                        </a:ln>
+                      </wps:spPr>
+                      <wps:txbx>
+                        <w:txbxContent>
+                          <w:p/>
+                        </w:txbxContent>
+                      </wps:txbx>
+                      <wps:bodyPr vert="horz" wrap="square" lIns="89976" tIns="44988" rIns="89976" bIns="44988" anchor="t" compatLnSpc="0">
+                        <a:noAutofit/>
+                      </wps:bodyPr>
+                    </wps:wsp>
+                  </a:graphicData>
+                </a:graphic>
+              </wp:anchor>
+            </w:drawing>
+          </mc:Choice>
+          <mc:Fallback>
+            <w:pict>
+              <v:shape w14:anchorId="67CD0071" id="_x0000_s1043" style="position:absolute;margin-left:173.95pt;margin-top:23.45pt;width:135pt;height:3.65pt;flip:x;z-index:251684864;visibility:visible;mso-wrap-style:square;mso-wrap-distance-left:9pt;mso-wrap-distance-top:0;mso-wrap-distance-right:9pt;mso-wrap-distance-bottom:0;mso-position-horizontal:absolute;mso-position-horizontal-relative:text;mso-position-vertical:absolute;mso-position-vertical-relative:text;v-text-anchor:top" coordsize="21600,21600" o:spt="100" o:gfxdata="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" adj="-11796480,,5400" path="m,l21600,21600e" filled="f" strokeweight=".53083mm">
+                <v:stroke endarrow="open" joinstyle="miter"/>
+                <v:formulas/>
+                <v:path arrowok="t" o:connecttype="custom" o:connectlocs="857341,0;1714682,23043;857341,46085;0,23043" o:connectangles="270,0,90,180" textboxrect="0,0,21600,21600"/>
+                <v:textbox inset="2.49933mm,1.2497mm,2.49933mm,1.2497mm">
+                  <w:txbxContent>
+                    <w:p/>
+                  </w:txbxContent>
+                </v:textbox>
+              </v:shape>
+            </w:pict>
+          </mc:Fallback>
+        </mc:AlternateContent>
+      </w:r>
+      <w:r>
+        <w:rPr>
+          <w:rFonts w:ascii="Times New Roman" w:hAnsi="Times New Roman" w:cs="Times New Roman"/>
+          <w:sz w:val="32"/>
+          <w:szCs w:val="32"/>
+        </w:rPr>
+        <w:t xml:space="preserve">                                                   </w:t>
+      </w:r>
+      <w:r>
+        <w:rPr>
+          <w:rFonts w:ascii="Times New Roman" w:hAnsi="Times New Roman" w:cs="Times New Roman"/>
+          <w:sz w:val="28"/>
+          <w:szCs w:val="28"/>
+        </w:rPr>
+        <w:t>&lt;&lt;extend&gt;&gt;</w:t>
+      </w:r>
+    </w:p>
+    <w:p>
+      <w:pPr>
+        <w:pStyle w:val="Standard"/>
+        <w:rPr>
+          <w:rFonts w:ascii="Times New Roman" w:hAnsi="Times New Roman" w:cs="Times New Roman"/>
+          <w:sz w:val="32"/>
+          <w:szCs w:val="32"/>
+        </w:rPr>
+      </w:pPr>
+      <w:r>
+        <w:rPr>
+          <w:rFonts w:ascii="Times New Roman" w:hAnsi="Times New Roman" w:cs="Times New Roman"/>
+          <w:noProof/>
+          <w:sz w:val="32"/>
+          <w:szCs w:val="32"/>
+          <w:lang w:eastAsia="ja-JP" w:bidi="ar-SA"/>
+        </w:rPr>
+        <mc:AlternateContent>
+          <mc:Choice Requires="wps">
+            <w:drawing>
+              <wp:anchor distT="0" distB="0" distL="114300" distR="114300" simplePos="0" relativeHeight="251687936" behindDoc="0" locked="0" layoutInCell="1" allowOverlap="1" wp14:anchorId="3E79ACE4" wp14:editId="5CEA78E0">
+                <wp:simplePos x="0" y="0"/>
+                <wp:positionH relativeFrom="column">
+                  <wp:posOffset>2152771</wp:posOffset>
+                </wp:positionH>
+                <wp:positionV relativeFrom="paragraph">
+                  <wp:posOffset>200527</wp:posOffset>
+                </wp:positionV>
+                <wp:extent cx="628559" cy="571683"/>
+                <wp:effectExtent l="0" t="0" r="19141" b="18867"/>
+                <wp:wrapNone/>
+                <wp:docPr id="48" name="Straight Connector 23"/>
+                <wp:cNvGraphicFramePr/>
+                <a:graphic xmlns:a="http://schemas.openxmlformats.org/drawingml/2006/main">
+                  <a:graphicData uri="http://schemas.microsoft.com/office/word/2010/wordprocessingShape">
+                    <wps:wsp>
+                      <wps:cNvCnPr/>
+                      <wps:spPr>
+                        <a:xfrm flipH="1" flipV="1">
+                          <a:off x="0" y="0"/>
+                          <a:ext cx="628559" cy="571683"/>
+                        </a:xfrm>
+                        <a:prstGeom prst="line">
+                          <a:avLst/>
+                        </a:prstGeom>
+                        <a:noFill/>
+                        <a:ln w="6492">
+                          <a:solidFill>
+                            <a:srgbClr val="5B9BD5"/>
+                          </a:solidFill>
+                          <a:prstDash val="solid"/>
+                          <a:miter/>
+                        </a:ln>
+                      </wps:spPr>
+                      <wps:bodyPr/>
+                    </wps:wsp>
+                  </a:graphicData>
+                </a:graphic>
+              </wp:anchor>
+            </w:drawing>
+          </mc:Choice>
+          <mc:Fallback>
+            <w:pict>
+              <v:line w14:anchorId="376DA8B4" id="Straight Connector 23" o:spid="_x0000_s1026" style="position:absolute;flip:x y;z-index:251687936;visibility:visible;mso-wrap-style:square;mso-wrap-distance-left:9pt;mso-wrap-distance-top:0;mso-wrap-distance-right:9pt;mso-wrap-distance-bottom:0;mso-position-horizontal:absolute;mso-position-horizontal-relative:text;mso-position-vertical:absolute;mso-position-vertical-relative:text" from="169.5pt,15.8pt" to="219pt,60.8pt" o:gfxdata="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" strokecolor="#5b9bd5" strokeweight=".18033mm">
+                <v:stroke joinstyle="miter"/>
+              </v:line>
+            </w:pict>
+          </mc:Fallback>
+        </mc:AlternateContent>
+      </w:r>
+    </w:p>
+    <w:p>
+      <w:pPr>
+        <w:pStyle w:val="Standard"/>
+        <w:rPr>
+          <w:rFonts w:ascii="Times New Roman" w:hAnsi="Times New Roman" w:cs="Times New Roman"/>
+          <w:sz w:val="32"/>
+          <w:szCs w:val="32"/>
+        </w:rPr>
+      </w:pPr>
+    </w:p>
+    <w:p>
+      <w:pPr>
+        <w:pStyle w:val="Standard"/>
+        <w:rPr>
+          <w:rFonts w:ascii="Times New Roman" w:hAnsi="Times New Roman" w:cs="Times New Roman"/>
+          <w:sz w:val="32"/>
+          <w:szCs w:val="32"/>
+        </w:rPr>
+      </w:pPr>
+      <w:r>
+        <w:rPr>
+          <w:rFonts w:ascii="Times New Roman" w:hAnsi="Times New Roman" w:cs="Times New Roman"/>
+          <w:noProof/>
+          <w:sz w:val="32"/>
+          <w:szCs w:val="32"/>
+          <w:lang w:eastAsia="ja-JP" w:bidi="ar-SA"/>
+        </w:rPr>
+        <w:drawing>
+          <wp:anchor distT="0" distB="0" distL="114300" distR="114300" simplePos="0" relativeHeight="251686912" behindDoc="0" locked="0" layoutInCell="1" allowOverlap="1" wp14:anchorId="2A2BFF3F" wp14:editId="74EBCD81">
+            <wp:simplePos x="0" y="0"/>
+            <wp:positionH relativeFrom="margin">
+              <wp:posOffset>2590952</wp:posOffset>
+            </wp:positionH>
+            <wp:positionV relativeFrom="paragraph">
+              <wp:posOffset>52578</wp:posOffset>
+            </wp:positionV>
+            <wp:extent cx="447873" cy="628558"/>
+            <wp:effectExtent l="0" t="0" r="9327" b="92"/>
+            <wp:wrapSquare wrapText="bothSides"/>
+            <wp:docPr id="53" name="Picture 30"/>
+            <wp:cNvGraphicFramePr/>
+            <a:graphic xmlns:a="http://schemas.openxmlformats.org/drawingml/2006/main">
+              <a:graphicData uri="http://schemas.openxmlformats.org/drawingml/2006/picture">
+                <pic:pic xmlns:pic="http://schemas.openxmlformats.org/drawingml/2006/picture">
+                  <pic:nvPicPr>
+                    <pic:cNvPr id="0" name=""/>
+                    <pic:cNvPicPr/>
+                  </pic:nvPicPr>
+                  <pic:blipFill>
+                    <a:blip r:embed="rId13">
+                      <a:lum bright="-50000"/>
+                      <a:alphaModFix/>
+                    </a:blip>
+                    <a:srcRect/>
+                    <a:stretch>
+                      <a:fillRect/>
+                    </a:stretch>
+                  </pic:blipFill>
+                  <pic:spPr>
+                    <a:xfrm>
+                      <a:off x="0" y="0"/>
+                      <a:ext cx="447873" cy="628558"/>
+                    </a:xfrm>
+                    <a:prstGeom prst="rect">
+                      <a:avLst/>
+                    </a:prstGeom>
+                    <a:noFill/>
+                    <a:ln>
+                      <a:noFill/>
+                      <a:prstDash/>
+                    </a:ln>
+                  </pic:spPr>
+                </pic:pic>
+              </a:graphicData>
+            </a:graphic>
+          </wp:anchor>
+        </w:drawing>
+      </w:r>
+    </w:p>
+    <w:p>
+      <w:pPr>
+        <w:pStyle w:val="Standard"/>
+      </w:pPr>
+      <w:r>
+        <w:rPr>
+          <w:rFonts w:ascii="Times New Roman" w:hAnsi="Times New Roman" w:cs="Times New Roman"/>
+          <w:sz w:val="32"/>
+          <w:szCs w:val="32"/>
+        </w:rPr>
+        <w:t xml:space="preserve">                                                                                  </w:t>
+      </w:r>
+    </w:p>
+    <w:p>
+      <w:pPr>
+        <w:pStyle w:val="Standard"/>
+      </w:pPr>
+      <w:r>
+        <w:rPr>
+          <w:rFonts w:ascii="Times New Roman" w:hAnsi="Times New Roman" w:cs="Times New Roman"/>
+          <w:sz w:val="32"/>
+          <w:szCs w:val="32"/>
+        </w:rPr>
+        <w:t xml:space="preserve">                                                          User</w:t>
+      </w:r>
+    </w:p>
+    <w:p>
+      <w:pPr>
+        <w:pStyle w:val="Standard"/>
+        <w:rPr>
+          <w:rFonts w:ascii="Calibri Light" w:hAnsi="Calibri Light" w:cs="Times New Roman"/>
+          <w:sz w:val="32"/>
+          <w:szCs w:val="32"/>
+        </w:rPr>
+      </w:pPr>
+    </w:p>
+    <w:p>
+      <w:pPr>
+        <w:pStyle w:val="Standard"/>
+        <w:rPr>
+          <w:rFonts w:ascii="Times New Roman" w:hAnsi="Times New Roman" w:cs="Times New Roman"/>
+          <w:sz w:val="28"/>
+          <w:szCs w:val="28"/>
+        </w:rPr>
+      </w:pPr>
+      <w:r>
+        <w:rPr>
+          <w:rFonts w:ascii="Times New Roman" w:hAnsi="Times New Roman" w:cs="Times New Roman"/>
+          <w:sz w:val="28"/>
+          <w:szCs w:val="28"/>
+        </w:rPr>
+        <w:t>3.2 Tìm hiểu về giản đồ Usecase Diagram</w:t>
+      </w:r>
+    </w:p>
+    <w:p>
+      <w:pPr>
+        <w:pStyle w:val="Standard"/>
+        <w:rPr>
+          <w:rFonts w:ascii="Times New Roman" w:hAnsi="Times New Roman" w:cs="Times New Roman"/>
+          <w:sz w:val="28"/>
+          <w:szCs w:val="28"/>
+        </w:rPr>
+      </w:pPr>
+      <w:r>
+        <w:rPr>
+          <w:rFonts w:ascii="Times New Roman" w:hAnsi="Times New Roman" w:cs="Times New Roman"/>
+          <w:sz w:val="28"/>
+          <w:szCs w:val="28"/>
+        </w:rPr>
+        <w:t>-Vẻ và phân tích giản đồ trong việc thể hiện đầy đủ các chức năng của hệ thống</w:t>
+      </w:r>
+    </w:p>
+    <w:p>
+      <w:pPr>
+        <w:pStyle w:val="Standard"/>
+        <w:rPr>
+          <w:rFonts w:ascii="Times New Roman" w:hAnsi="Times New Roman" w:cs="Times New Roman"/>
+          <w:sz w:val="28"/>
+          <w:szCs w:val="28"/>
+        </w:rPr>
+      </w:pPr>
+    </w:p>
+    <w:p>
+      <w:pPr>
+        <w:pStyle w:val="Standard"/>
+        <w:rPr>
+          <w:rFonts w:ascii="Times New Roman" w:hAnsi="Times New Roman" w:cs="Times New Roman"/>
+          <w:sz w:val="32"/>
+          <w:szCs w:val="32"/>
+        </w:rPr>
+      </w:pPr>
+      <w:r>
+        <w:rPr>
+          <w:rFonts w:ascii="Times New Roman" w:hAnsi="Times New Roman" w:cs="Times New Roman"/>
+          <w:sz w:val="32"/>
+          <w:szCs w:val="32"/>
+        </w:rPr>
+        <w:t>Chương 4 HƯỚNG GIẢI QUYẾT ĐỀ TÀI</w:t>
+      </w:r>
+    </w:p>
+    <w:p>
+      <w:pPr>
+        <w:pStyle w:val="Standard"/>
+        <w:rPr>
+          <w:rFonts w:ascii="Times New Roman" w:hAnsi="Times New Roman" w:cs="Times New Roman"/>
+          <w:sz w:val="28"/>
+          <w:szCs w:val="28"/>
+        </w:rPr>
+      </w:pPr>
+      <w:r>
+        <w:rPr>
+          <w:rFonts w:ascii="Times New Roman" w:hAnsi="Times New Roman" w:cs="Times New Roman"/>
+          <w:sz w:val="28"/>
+          <w:szCs w:val="28"/>
+        </w:rPr>
+        <w:t>Với những vấn đề đặt ra như trên chúng ta cần có giải pháp để thực hiện cho hợp lý nhất:</w:t>
+      </w:r>
+    </w:p>
+    <w:p>
+      <w:pPr>
+        <w:pStyle w:val="Standard"/>
+        <w:rPr>
+          <w:rFonts w:ascii="Times New Roman" w:hAnsi="Times New Roman" w:cs="Times New Roman"/>
+          <w:sz w:val="28"/>
+          <w:szCs w:val="28"/>
+        </w:rPr>
+      </w:pPr>
+      <w:r>
+        <w:rPr>
+          <w:rFonts w:ascii="Times New Roman" w:hAnsi="Times New Roman" w:cs="Times New Roman"/>
+          <w:sz w:val="28"/>
+          <w:szCs w:val="28"/>
+        </w:rPr>
+        <w:t>4.1 Tìm hiểu và lựa chọn phần cứng</w:t>
+      </w:r>
+    </w:p>
+    <w:p>
+      <w:pPr>
+        <w:pStyle w:val="Standard"/>
+        <w:rPr>
+          <w:rFonts w:ascii="Times New Roman" w:hAnsi="Times New Roman" w:cs="Times New Roman"/>
+          <w:sz w:val="28"/>
+          <w:szCs w:val="28"/>
+        </w:rPr>
+      </w:pPr>
+      <w:r>
+        <w:rPr>
+          <w:rFonts w:ascii="Times New Roman" w:hAnsi="Times New Roman" w:cs="Times New Roman"/>
+          <w:sz w:val="28"/>
+          <w:szCs w:val="28"/>
+        </w:rPr>
+        <w:t xml:space="preserve">  -Tìm hiểu phần cứng, lý do chọn phần cứng</w:t>
+      </w:r>
+    </w:p>
+    <w:p>
+      <w:pPr>
+        <w:pStyle w:val="Standard"/>
+        <w:rPr>
+          <w:rFonts w:ascii="Times New Roman" w:hAnsi="Times New Roman" w:cs="Times New Roman"/>
+          <w:sz w:val="28"/>
+          <w:szCs w:val="28"/>
+        </w:rPr>
+      </w:pPr>
+      <w:r>
+        <w:rPr>
+          <w:rFonts w:ascii="Times New Roman" w:hAnsi="Times New Roman" w:cs="Times New Roman"/>
+          <w:sz w:val="28"/>
+          <w:szCs w:val="28"/>
+        </w:rPr>
+        <w:t>4.2 Tìm hiểu và lựa chọn giao thức và kiểu mạng</w:t>
+      </w:r>
+    </w:p>
+    <w:p>
+      <w:pPr>
+        <w:pStyle w:val="Standard"/>
+        <w:rPr>
+          <w:rFonts w:ascii="Times New Roman" w:hAnsi="Times New Roman" w:cs="Times New Roman"/>
+          <w:sz w:val="28"/>
+          <w:szCs w:val="28"/>
+        </w:rPr>
+      </w:pPr>
+      <w:r>
+        <w:rPr>
+          <w:rFonts w:ascii="Times New Roman" w:hAnsi="Times New Roman" w:cs="Times New Roman"/>
+          <w:sz w:val="28"/>
+          <w:szCs w:val="28"/>
+        </w:rPr>
+        <w:t xml:space="preserve"> - Tập trung phân tích giao thức MQTT</w:t>
+      </w:r>
+    </w:p>
+    <w:p>
+      <w:pPr>
+        <w:pStyle w:val="Standard"/>
+        <w:rPr>
+          <w:rFonts w:ascii="Times New Roman" w:hAnsi="Times New Roman" w:cs="Times New Roman"/>
+          <w:sz w:val="28"/>
+          <w:szCs w:val="28"/>
+        </w:rPr>
+      </w:pPr>
+      <w:r>
+        <w:rPr>
+          <w:rFonts w:ascii="Times New Roman" w:hAnsi="Times New Roman" w:cs="Times New Roman"/>
+          <w:sz w:val="28"/>
+          <w:szCs w:val="28"/>
+        </w:rPr>
+        <w:t xml:space="preserve"> - Tập trung phân tích kiểu mạng Mesh</w:t>
+      </w:r>
+    </w:p>
+    <w:p>
+      <w:pPr>
+        <w:pStyle w:val="Standard"/>
+        <w:rPr>
+          <w:rFonts w:ascii="Times New Roman" w:hAnsi="Times New Roman" w:cs="Times New Roman"/>
+          <w:sz w:val="28"/>
+          <w:szCs w:val="28"/>
+        </w:rPr>
+      </w:pPr>
+      <w:r>
+        <w:rPr>
+          <w:rFonts w:ascii="Times New Roman" w:hAnsi="Times New Roman" w:cs="Times New Roman"/>
+          <w:sz w:val="28"/>
+          <w:szCs w:val="28"/>
+        </w:rPr>
+        <w:t>4.3 Tìm hiểu và lựa chọn Server</w:t>
+      </w:r>
+    </w:p>
+    <w:p>
+      <w:pPr>
+        <w:pStyle w:val="Standard"/>
+        <w:rPr>
+          <w:rFonts w:ascii="Times New Roman" w:hAnsi="Times New Roman" w:cs="Times New Roman"/>
+          <w:sz w:val="28"/>
+          <w:szCs w:val="28"/>
+        </w:rPr>
+      </w:pPr>
+      <w:r>
+        <w:rPr>
+          <w:rFonts w:ascii="Times New Roman" w:hAnsi="Times New Roman" w:cs="Times New Roman"/>
+          <w:sz w:val="28"/>
+          <w:szCs w:val="28"/>
+        </w:rPr>
+        <w:t>4.4 Tìm hiểu và lựa chọn Tools</w:t>
+      </w:r>
+    </w:p>
+    <w:p>
+      <w:pPr>
+        <w:pStyle w:val="Standard"/>
+        <w:rPr>
+          <w:rFonts w:ascii="Times New Roman" w:hAnsi="Times New Roman" w:cs="Times New Roman"/>
+          <w:sz w:val="32"/>
+          <w:szCs w:val="32"/>
+        </w:rPr>
+      </w:pPr>
+      <w:r>
+        <w:rPr>
+          <w:rFonts w:ascii="Times New Roman" w:hAnsi="Times New Roman" w:cs="Times New Roman"/>
+          <w:sz w:val="32"/>
+          <w:szCs w:val="32"/>
+        </w:rPr>
+        <w:lastRenderedPageBreak/>
+        <w:t>Chương 5 THIẾT KẾ VÀ THI CÔNG</w:t>
+      </w:r>
+    </w:p>
+    <w:p>
+      <w:pPr>
+        <w:pStyle w:val="Standard"/>
+        <w:rPr>
+          <w:rFonts w:ascii="Times New Roman" w:hAnsi="Times New Roman" w:cs="Times New Roman"/>
+          <w:sz w:val="28"/>
+          <w:szCs w:val="28"/>
+        </w:rPr>
+      </w:pPr>
+      <w:r>
+        <w:rPr>
+          <w:rFonts w:ascii="Times New Roman" w:hAnsi="Times New Roman" w:cs="Times New Roman"/>
+          <w:sz w:val="28"/>
+          <w:szCs w:val="28"/>
+        </w:rPr>
+        <w:t>5.1 Gateway</w:t>
+      </w:r>
+    </w:p>
+    <w:p>
+      <w:pPr>
+        <w:pStyle w:val="Standard"/>
+        <w:rPr>
+          <w:rFonts w:ascii="Times New Roman" w:hAnsi="Times New Roman" w:cs="Times New Roman"/>
+          <w:sz w:val="28"/>
+          <w:szCs w:val="28"/>
+        </w:rPr>
+      </w:pPr>
+      <w:r>
+        <w:rPr>
+          <w:rFonts w:ascii="Times New Roman" w:hAnsi="Times New Roman" w:cs="Times New Roman"/>
+          <w:sz w:val="28"/>
+          <w:szCs w:val="28"/>
+        </w:rPr>
+        <w:t>5.1.1 Thiết kế Sequence xử lý dữ liệu trên Gateway</w:t>
+      </w:r>
+    </w:p>
+    <w:p>
+      <w:pPr>
+        <w:pStyle w:val="Standard"/>
+        <w:rPr>
+          <w:rFonts w:ascii="Times New Roman" w:hAnsi="Times New Roman" w:cs="Times New Roman"/>
+          <w:sz w:val="28"/>
+          <w:szCs w:val="28"/>
+        </w:rPr>
+      </w:pPr>
+      <w:r>
+        <w:rPr>
+          <w:rFonts w:ascii="Times New Roman" w:hAnsi="Times New Roman" w:cs="Times New Roman"/>
+          <w:sz w:val="28"/>
+          <w:szCs w:val="28"/>
+        </w:rPr>
+        <w:t xml:space="preserve"> - Vẻ và phân tích giản đồ trong việc thể hiện trình tự thực hiện trong từng chức năng trong hệ thống</w:t>
+      </w:r>
+    </w:p>
+    <w:p>
+      <w:pPr>
+        <w:pStyle w:val="Standard"/>
+        <w:rPr>
+          <w:rFonts w:ascii="Times New Roman" w:hAnsi="Times New Roman" w:cs="Times New Roman"/>
+          <w:sz w:val="28"/>
+          <w:szCs w:val="28"/>
+        </w:rPr>
+      </w:pPr>
+    </w:p>
+    <w:p>
+      <w:pPr>
+        <w:pStyle w:val="Standard"/>
+        <w:rPr>
+          <w:rFonts w:ascii="Times New Roman" w:hAnsi="Times New Roman" w:cs="Times New Roman"/>
+          <w:sz w:val="28"/>
+          <w:szCs w:val="28"/>
+        </w:rPr>
+      </w:pPr>
+    </w:p>
+    <w:p>
+      <w:pPr>
+        <w:pStyle w:val="Standard"/>
+        <w:rPr>
+          <w:rFonts w:ascii="Times New Roman" w:hAnsi="Times New Roman" w:cs="Times New Roman"/>
+          <w:sz w:val="28"/>
+          <w:szCs w:val="28"/>
+        </w:rPr>
+      </w:pPr>
+      <w:r>
+        <w:rPr>
+          <w:rFonts w:ascii="Times New Roman" w:hAnsi="Times New Roman" w:cs="Times New Roman"/>
+          <w:sz w:val="28"/>
+          <w:szCs w:val="28"/>
+        </w:rPr>
+        <w:t>5.1.1.1 Đăng kí thiết bị mới</w:t>
+      </w:r>
+    </w:p>
+    <w:p>
+      <w:pPr>
+        <w:pStyle w:val="Standard"/>
+        <w:rPr>
+          <w:rFonts w:ascii="Times New Roman" w:hAnsi="Times New Roman" w:cs="Times New Roman"/>
+          <w:sz w:val="28"/>
+          <w:szCs w:val="28"/>
+        </w:rPr>
+      </w:pPr>
+      <w:r>
+        <w:rPr>
+          <w:rFonts w:ascii="Times New Roman" w:hAnsi="Times New Roman" w:cs="Times New Roman"/>
+          <w:sz w:val="28"/>
+          <w:szCs w:val="28"/>
+        </w:rPr>
+        <w:t>5.1.1.2 Xóa thiết bị đã đăng kí</w:t>
+      </w:r>
+    </w:p>
+    <w:p>
+      <w:pPr>
+        <w:pStyle w:val="Standard"/>
+        <w:rPr>
+          <w:rFonts w:ascii="Times New Roman" w:hAnsi="Times New Roman" w:cs="Times New Roman"/>
+          <w:sz w:val="28"/>
+          <w:szCs w:val="28"/>
+        </w:rPr>
+      </w:pPr>
+      <w:r>
+        <w:rPr>
+          <w:rFonts w:ascii="Times New Roman" w:hAnsi="Times New Roman" w:cs="Times New Roman"/>
+          <w:sz w:val="28"/>
+          <w:szCs w:val="28"/>
+        </w:rPr>
+        <w:t>5.1.1.3 Truyền nhận dữ liệu giữa hai thiết bị</w:t>
+      </w:r>
+    </w:p>
+    <w:p>
+      <w:pPr>
+        <w:pStyle w:val="Standard"/>
+        <w:rPr>
+          <w:rFonts w:ascii="Times New Roman" w:hAnsi="Times New Roman" w:cs="Times New Roman"/>
+          <w:sz w:val="28"/>
+          <w:szCs w:val="28"/>
+        </w:rPr>
+      </w:pPr>
+      <w:r>
+        <w:rPr>
+          <w:rFonts w:ascii="Times New Roman" w:hAnsi="Times New Roman" w:cs="Times New Roman"/>
+          <w:sz w:val="28"/>
+          <w:szCs w:val="28"/>
+        </w:rPr>
+        <w:t>5.1.1.4 Thiết lập Gateway</w:t>
+      </w:r>
+    </w:p>
+    <w:p>
+      <w:pPr>
+        <w:pStyle w:val="Standard"/>
+        <w:rPr>
+          <w:rFonts w:ascii="Times New Roman" w:hAnsi="Times New Roman" w:cs="Times New Roman"/>
+          <w:sz w:val="28"/>
+          <w:szCs w:val="28"/>
+        </w:rPr>
+      </w:pPr>
+      <w:r>
+        <w:rPr>
+          <w:rFonts w:ascii="Times New Roman" w:hAnsi="Times New Roman" w:cs="Times New Roman"/>
+          <w:sz w:val="28"/>
+          <w:szCs w:val="28"/>
+        </w:rPr>
+        <w:t>5.1.1.5 Điều khiển thiết bị</w:t>
+      </w:r>
+    </w:p>
+    <w:p>
+      <w:pPr>
+        <w:pStyle w:val="Standard"/>
+        <w:rPr>
+          <w:rFonts w:ascii="Times New Roman" w:hAnsi="Times New Roman" w:cs="Times New Roman"/>
+          <w:sz w:val="28"/>
+          <w:szCs w:val="28"/>
+        </w:rPr>
+      </w:pPr>
+      <w:r>
+        <w:rPr>
+          <w:rFonts w:ascii="Times New Roman" w:hAnsi="Times New Roman" w:cs="Times New Roman"/>
+          <w:sz w:val="28"/>
+          <w:szCs w:val="28"/>
+        </w:rPr>
+        <w:t>5.1.1.5.1 Điều khiển tương tự</w:t>
+      </w:r>
+    </w:p>
+    <w:p>
+      <w:pPr>
+        <w:pStyle w:val="Standard"/>
+        <w:rPr>
+          <w:rFonts w:ascii="Times New Roman" w:hAnsi="Times New Roman" w:cs="Times New Roman"/>
+          <w:sz w:val="28"/>
+          <w:szCs w:val="28"/>
+        </w:rPr>
+      </w:pPr>
+      <w:r>
+        <w:rPr>
+          <w:rFonts w:ascii="Times New Roman" w:hAnsi="Times New Roman" w:cs="Times New Roman"/>
+          <w:sz w:val="28"/>
+          <w:szCs w:val="28"/>
+        </w:rPr>
+        <w:t>5.1.1.5.2 Điều khiển số</w:t>
+      </w:r>
+    </w:p>
+    <w:p>
+      <w:pPr>
+        <w:pStyle w:val="Standard"/>
+        <w:rPr>
+          <w:rFonts w:ascii="Times New Roman" w:hAnsi="Times New Roman" w:cs="Times New Roman"/>
+          <w:sz w:val="28"/>
+          <w:szCs w:val="28"/>
+        </w:rPr>
+      </w:pPr>
+      <w:r>
+        <w:rPr>
+          <w:rFonts w:ascii="Times New Roman" w:hAnsi="Times New Roman" w:cs="Times New Roman"/>
+          <w:sz w:val="28"/>
+          <w:szCs w:val="28"/>
+        </w:rPr>
+        <w:t>5.1.1.5.3 Điều khiển từ công tắc</w:t>
+      </w:r>
+    </w:p>
+    <w:p>
+      <w:pPr>
+        <w:pStyle w:val="Standard"/>
+        <w:rPr>
+          <w:rFonts w:ascii="Times New Roman" w:hAnsi="Times New Roman" w:cs="Times New Roman"/>
+          <w:sz w:val="28"/>
+          <w:szCs w:val="28"/>
+        </w:rPr>
+      </w:pPr>
+      <w:r>
+        <w:rPr>
+          <w:rFonts w:ascii="Times New Roman" w:hAnsi="Times New Roman" w:cs="Times New Roman"/>
+          <w:sz w:val="28"/>
+          <w:szCs w:val="28"/>
+        </w:rPr>
+        <w:t>5.1.1.5.4 Điều khiển từ Gateway</w:t>
+      </w:r>
+    </w:p>
+    <w:p>
+      <w:pPr>
+        <w:pStyle w:val="Standard"/>
+        <w:rPr>
+          <w:rFonts w:ascii="Times New Roman" w:hAnsi="Times New Roman" w:cs="Times New Roman"/>
+          <w:sz w:val="28"/>
+          <w:szCs w:val="28"/>
+        </w:rPr>
+      </w:pPr>
+      <w:r>
+        <w:rPr>
+          <w:rFonts w:ascii="Times New Roman" w:hAnsi="Times New Roman" w:cs="Times New Roman"/>
+          <w:sz w:val="28"/>
+          <w:szCs w:val="28"/>
+        </w:rPr>
+        <w:t>5.1.1.5.5 Điều khiển từ Smart phone</w:t>
+      </w:r>
+    </w:p>
+    <w:p>
+      <w:pPr>
+        <w:pStyle w:val="Standard"/>
+        <w:rPr>
+          <w:rFonts w:ascii="Times New Roman" w:hAnsi="Times New Roman" w:cs="Times New Roman"/>
+          <w:sz w:val="28"/>
+          <w:szCs w:val="28"/>
+        </w:rPr>
+      </w:pPr>
+      <w:r>
+        <w:rPr>
+          <w:rFonts w:ascii="Times New Roman" w:hAnsi="Times New Roman" w:cs="Times New Roman"/>
+          <w:sz w:val="28"/>
+          <w:szCs w:val="28"/>
+        </w:rPr>
+        <w:t>5.1.1.5.6 Update firmware</w:t>
+      </w:r>
+    </w:p>
+    <w:p>
+      <w:pPr>
+        <w:pStyle w:val="Standard"/>
+        <w:rPr>
+          <w:rFonts w:ascii="Times New Roman" w:hAnsi="Times New Roman" w:cs="Times New Roman"/>
+          <w:sz w:val="28"/>
+          <w:szCs w:val="28"/>
+        </w:rPr>
+      </w:pPr>
+      <w:r>
+        <w:rPr>
+          <w:rFonts w:ascii="Times New Roman" w:hAnsi="Times New Roman" w:cs="Times New Roman"/>
+          <w:sz w:val="28"/>
+          <w:szCs w:val="28"/>
+        </w:rPr>
+        <w:t>5.1.1.6 Thay đổi kênh hoạt động khi bị nhiễu</w:t>
+      </w:r>
+    </w:p>
+    <w:p>
+      <w:pPr>
+        <w:pStyle w:val="Standard"/>
+        <w:rPr>
+          <w:rFonts w:ascii="Times New Roman" w:hAnsi="Times New Roman" w:cs="Times New Roman"/>
+          <w:sz w:val="28"/>
+          <w:szCs w:val="28"/>
+        </w:rPr>
+      </w:pPr>
+      <w:r>
+        <w:rPr>
+          <w:rFonts w:ascii="Times New Roman" w:hAnsi="Times New Roman" w:cs="Times New Roman"/>
+          <w:sz w:val="28"/>
+          <w:szCs w:val="28"/>
+        </w:rPr>
+        <w:t>5.1.1.7 Khôi phục trạng thái khi mất điện</w:t>
+      </w:r>
+    </w:p>
+    <w:p>
+      <w:pPr>
+        <w:pStyle w:val="Standard"/>
+        <w:rPr>
+          <w:rFonts w:ascii="Times New Roman" w:hAnsi="Times New Roman" w:cs="Times New Roman"/>
+          <w:sz w:val="28"/>
+          <w:szCs w:val="28"/>
+        </w:rPr>
+      </w:pPr>
+      <w:r>
+        <w:rPr>
+          <w:rFonts w:ascii="Times New Roman" w:hAnsi="Times New Roman" w:cs="Times New Roman"/>
+          <w:sz w:val="28"/>
+          <w:szCs w:val="28"/>
+        </w:rPr>
+        <w:t>5.1.1.8 Trao đổi Key</w:t>
+      </w:r>
+    </w:p>
+    <w:p>
+      <w:pPr>
+        <w:pStyle w:val="Standard"/>
+        <w:rPr>
+          <w:rFonts w:ascii="Times New Roman" w:hAnsi="Times New Roman" w:cs="Times New Roman"/>
+          <w:sz w:val="28"/>
+          <w:szCs w:val="28"/>
+        </w:rPr>
+      </w:pPr>
+      <w:r>
+        <w:rPr>
+          <w:rFonts w:ascii="Times New Roman" w:hAnsi="Times New Roman" w:cs="Times New Roman"/>
+          <w:sz w:val="28"/>
+          <w:szCs w:val="28"/>
+        </w:rPr>
+        <w:t>5.1.1.9 Checksum</w:t>
+      </w:r>
+    </w:p>
+    <w:p>
+      <w:pPr>
+        <w:pStyle w:val="Standard"/>
+        <w:rPr>
+          <w:rFonts w:ascii="Times New Roman" w:hAnsi="Times New Roman" w:cs="Times New Roman"/>
+          <w:sz w:val="28"/>
+          <w:szCs w:val="28"/>
+        </w:rPr>
+      </w:pPr>
+      <w:r>
+        <w:rPr>
+          <w:rFonts w:ascii="Times New Roman" w:hAnsi="Times New Roman" w:cs="Times New Roman"/>
+          <w:sz w:val="28"/>
+          <w:szCs w:val="28"/>
+        </w:rPr>
+        <w:t>5.1.2 Thiết kế giao diện điều khiển trong nhà trên Gateway</w:t>
+      </w:r>
+    </w:p>
+    <w:p>
+      <w:pPr>
+        <w:pStyle w:val="Standard"/>
+        <w:rPr>
+          <w:rFonts w:ascii="Times New Roman" w:hAnsi="Times New Roman" w:cs="Times New Roman"/>
+          <w:sz w:val="28"/>
+          <w:szCs w:val="28"/>
+        </w:rPr>
+      </w:pPr>
+      <w:r>
+        <w:rPr>
+          <w:rFonts w:ascii="Times New Roman" w:hAnsi="Times New Roman" w:cs="Times New Roman"/>
+          <w:sz w:val="28"/>
+          <w:szCs w:val="28"/>
+        </w:rPr>
+        <w:t>5.2 Device</w:t>
+      </w:r>
+    </w:p>
+    <w:p>
+      <w:pPr>
+        <w:pStyle w:val="Standard"/>
+        <w:rPr>
+          <w:rFonts w:ascii="Times New Roman" w:hAnsi="Times New Roman" w:cs="Times New Roman"/>
+          <w:sz w:val="28"/>
+          <w:szCs w:val="28"/>
+        </w:rPr>
+      </w:pPr>
+      <w:r>
+        <w:rPr>
+          <w:rFonts w:ascii="Times New Roman" w:hAnsi="Times New Roman" w:cs="Times New Roman"/>
+          <w:sz w:val="28"/>
+          <w:szCs w:val="28"/>
+        </w:rPr>
+        <w:t>5.2.1 Module RF</w:t>
+      </w:r>
+    </w:p>
+    <w:p>
+      <w:pPr>
+        <w:pStyle w:val="Standard"/>
+        <w:rPr>
+          <w:rFonts w:ascii="Times New Roman" w:hAnsi="Times New Roman" w:cs="Times New Roman"/>
+          <w:sz w:val="28"/>
+          <w:szCs w:val="28"/>
+        </w:rPr>
+      </w:pPr>
+      <w:r>
+        <w:rPr>
+          <w:rFonts w:ascii="Times New Roman" w:hAnsi="Times New Roman" w:cs="Times New Roman"/>
+          <w:sz w:val="28"/>
+          <w:szCs w:val="28"/>
+        </w:rPr>
+        <w:t>5.2.2 Module cảm biến chuyển động</w:t>
+      </w:r>
+    </w:p>
+    <w:p>
+      <w:pPr>
+        <w:pStyle w:val="Standard"/>
+        <w:rPr>
+          <w:rFonts w:ascii="Times New Roman" w:hAnsi="Times New Roman" w:cs="Times New Roman"/>
+          <w:sz w:val="28"/>
+          <w:szCs w:val="28"/>
+        </w:rPr>
+      </w:pPr>
+      <w:r>
+        <w:rPr>
+          <w:rFonts w:ascii="Times New Roman" w:hAnsi="Times New Roman" w:cs="Times New Roman"/>
+          <w:sz w:val="28"/>
+          <w:szCs w:val="28"/>
+        </w:rPr>
+        <w:t>5.2.3 Module cảm biến rung</w:t>
+      </w:r>
+    </w:p>
+    <w:p>
+      <w:pPr>
+        <w:pStyle w:val="Standard"/>
+        <w:rPr>
+          <w:rFonts w:ascii="Times New Roman" w:hAnsi="Times New Roman" w:cs="Times New Roman"/>
+          <w:sz w:val="28"/>
+          <w:szCs w:val="28"/>
+        </w:rPr>
+      </w:pPr>
+      <w:r>
+        <w:rPr>
+          <w:rFonts w:ascii="Times New Roman" w:hAnsi="Times New Roman" w:cs="Times New Roman"/>
+          <w:sz w:val="28"/>
+          <w:szCs w:val="28"/>
+        </w:rPr>
+        <w:t>5.2.4 Module cảm biến nhiệt độ, độ ẩm</w:t>
+      </w:r>
+    </w:p>
+    <w:p>
+      <w:pPr>
+        <w:pStyle w:val="Standard"/>
+        <w:rPr>
+          <w:rFonts w:ascii="Times New Roman" w:hAnsi="Times New Roman" w:cs="Times New Roman"/>
+          <w:sz w:val="28"/>
+          <w:szCs w:val="28"/>
+        </w:rPr>
+      </w:pPr>
+      <w:r>
+        <w:rPr>
+          <w:rFonts w:ascii="Times New Roman" w:hAnsi="Times New Roman" w:cs="Times New Roman"/>
+          <w:sz w:val="28"/>
+          <w:szCs w:val="28"/>
+        </w:rPr>
+        <w:t>5.2.5 Module cảm biến cửa từ</w:t>
+      </w:r>
+    </w:p>
+    <w:p>
+      <w:pPr>
+        <w:pStyle w:val="Standard"/>
+        <w:rPr>
+          <w:rFonts w:ascii="Times New Roman" w:hAnsi="Times New Roman" w:cs="Times New Roman"/>
+          <w:sz w:val="28"/>
+          <w:szCs w:val="28"/>
+        </w:rPr>
+      </w:pPr>
+      <w:r>
+        <w:rPr>
+          <w:rFonts w:ascii="Times New Roman" w:hAnsi="Times New Roman" w:cs="Times New Roman"/>
+          <w:sz w:val="28"/>
+          <w:szCs w:val="28"/>
+        </w:rPr>
+        <w:t>5.3 Server</w:t>
+      </w:r>
+    </w:p>
+    <w:p>
+      <w:pPr>
+        <w:pStyle w:val="Standard"/>
+        <w:rPr>
+          <w:rFonts w:ascii="Times New Roman" w:hAnsi="Times New Roman" w:cs="Times New Roman"/>
+          <w:sz w:val="28"/>
+          <w:szCs w:val="28"/>
+        </w:rPr>
+      </w:pPr>
+      <w:r>
+        <w:rPr>
+          <w:rFonts w:ascii="Times New Roman" w:hAnsi="Times New Roman" w:cs="Times New Roman"/>
+          <w:sz w:val="28"/>
+          <w:szCs w:val="28"/>
+        </w:rPr>
+        <w:t>5.3.1 Thiết kế Sequence xử lý dữ liệu trên server</w:t>
+      </w:r>
+    </w:p>
+    <w:p>
+      <w:pPr>
+        <w:pStyle w:val="Standard"/>
+        <w:rPr>
+          <w:rFonts w:ascii="Times New Roman" w:hAnsi="Times New Roman" w:cs="Times New Roman"/>
+          <w:sz w:val="28"/>
+          <w:szCs w:val="28"/>
+        </w:rPr>
+      </w:pPr>
+      <w:r>
+        <w:rPr>
+          <w:rFonts w:ascii="Times New Roman" w:hAnsi="Times New Roman" w:cs="Times New Roman"/>
+          <w:sz w:val="28"/>
+          <w:szCs w:val="28"/>
+        </w:rPr>
+        <w:t>5.3.1.1 Đăng kí thêm nhà từ Gateway</w:t>
+      </w:r>
+    </w:p>
+    <w:p>
+      <w:pPr>
+        <w:pStyle w:val="Standard"/>
+        <w:rPr>
+          <w:rFonts w:ascii="Times New Roman" w:hAnsi="Times New Roman" w:cs="Times New Roman"/>
+          <w:sz w:val="28"/>
+          <w:szCs w:val="28"/>
+        </w:rPr>
+      </w:pPr>
+      <w:r>
+        <w:rPr>
+          <w:rFonts w:ascii="Times New Roman" w:hAnsi="Times New Roman" w:cs="Times New Roman"/>
+          <w:sz w:val="28"/>
+          <w:szCs w:val="28"/>
+        </w:rPr>
+        <w:t>5.3.1.2 Đăng kí thêm nhà từ App</w:t>
+      </w:r>
+    </w:p>
+    <w:p>
+      <w:pPr>
+        <w:pStyle w:val="Standard"/>
+        <w:rPr>
+          <w:rFonts w:ascii="Times New Roman" w:hAnsi="Times New Roman" w:cs="Times New Roman"/>
+          <w:sz w:val="28"/>
+          <w:szCs w:val="28"/>
+        </w:rPr>
+      </w:pPr>
+      <w:r>
+        <w:rPr>
+          <w:rFonts w:ascii="Times New Roman" w:hAnsi="Times New Roman" w:cs="Times New Roman"/>
+          <w:sz w:val="28"/>
+          <w:szCs w:val="28"/>
+        </w:rPr>
+        <w:t>5.3.1.3 Xóa một nhà từ Gateway</w:t>
+      </w:r>
+    </w:p>
+    <w:p>
+      <w:pPr>
+        <w:pStyle w:val="Standard"/>
+        <w:rPr>
+          <w:rFonts w:ascii="Times New Roman" w:hAnsi="Times New Roman" w:cs="Times New Roman"/>
+          <w:sz w:val="28"/>
+          <w:szCs w:val="28"/>
+        </w:rPr>
+      </w:pPr>
+      <w:r>
+        <w:rPr>
+          <w:rFonts w:ascii="Times New Roman" w:hAnsi="Times New Roman" w:cs="Times New Roman"/>
+          <w:sz w:val="28"/>
+          <w:szCs w:val="28"/>
+        </w:rPr>
+        <w:t>5.3.1.4 Xóa một nhà từ App</w:t>
+      </w:r>
+    </w:p>
+    <w:p>
+      <w:pPr>
+        <w:pStyle w:val="Standard"/>
+        <w:rPr>
+          <w:rFonts w:ascii="Times New Roman" w:hAnsi="Times New Roman" w:cs="Times New Roman"/>
+          <w:sz w:val="28"/>
+          <w:szCs w:val="28"/>
+        </w:rPr>
+      </w:pPr>
+      <w:r>
+        <w:rPr>
+          <w:rFonts w:ascii="Times New Roman" w:hAnsi="Times New Roman" w:cs="Times New Roman"/>
+          <w:sz w:val="28"/>
+          <w:szCs w:val="28"/>
+        </w:rPr>
+        <w:t>5.3.1.5 Đăng nhập từ server</w:t>
+      </w:r>
+    </w:p>
+    <w:p>
+      <w:pPr>
+        <w:pStyle w:val="Standard"/>
+        <w:rPr>
+          <w:rFonts w:ascii="Times New Roman" w:hAnsi="Times New Roman" w:cs="Times New Roman"/>
+          <w:sz w:val="28"/>
+          <w:szCs w:val="28"/>
+        </w:rPr>
+      </w:pPr>
+      <w:r>
+        <w:rPr>
+          <w:rFonts w:ascii="Times New Roman" w:hAnsi="Times New Roman" w:cs="Times New Roman"/>
+          <w:sz w:val="28"/>
+          <w:szCs w:val="28"/>
+        </w:rPr>
+        <w:t>5.3.1.6 Đăng nhập từ App</w:t>
+      </w:r>
+    </w:p>
+    <w:p>
+      <w:pPr>
+        <w:pStyle w:val="Standard"/>
+        <w:rPr>
+          <w:rFonts w:ascii="Times New Roman" w:hAnsi="Times New Roman" w:cs="Times New Roman"/>
+          <w:sz w:val="28"/>
+          <w:szCs w:val="28"/>
+        </w:rPr>
+      </w:pPr>
+      <w:r>
+        <w:rPr>
+          <w:rFonts w:ascii="Times New Roman" w:hAnsi="Times New Roman" w:cs="Times New Roman"/>
+          <w:sz w:val="28"/>
+          <w:szCs w:val="28"/>
+        </w:rPr>
+        <w:t>5.3.2 Thiết kế server</w:t>
+      </w:r>
+    </w:p>
+    <w:p>
+      <w:pPr>
+        <w:pStyle w:val="Standard"/>
+        <w:rPr>
+          <w:rFonts w:ascii="Times New Roman" w:hAnsi="Times New Roman" w:cs="Times New Roman"/>
+          <w:sz w:val="28"/>
+          <w:szCs w:val="28"/>
+        </w:rPr>
+      </w:pPr>
+    </w:p>
+    <w:p>
+      <w:pPr>
+        <w:pStyle w:val="Standard"/>
+        <w:rPr>
+          <w:rFonts w:ascii="Times New Roman" w:hAnsi="Times New Roman" w:cs="Times New Roman"/>
+          <w:sz w:val="32"/>
+          <w:szCs w:val="32"/>
+        </w:rPr>
+      </w:pPr>
+      <w:r>
+        <w:rPr>
+          <w:rFonts w:ascii="Times New Roman" w:hAnsi="Times New Roman" w:cs="Times New Roman"/>
+          <w:sz w:val="32"/>
+          <w:szCs w:val="32"/>
+        </w:rPr>
+        <w:lastRenderedPageBreak/>
+        <w:t>Chương 6 KẾT QUẢ ĐẠT ĐƯỢC</w:t>
+      </w:r>
+    </w:p>
+    <w:p>
+      <w:pPr>
+        <w:pStyle w:val="Standard"/>
+        <w:rPr>
+          <w:rFonts w:ascii="Times New Roman" w:hAnsi="Times New Roman" w:cs="Times New Roman"/>
+          <w:sz w:val="28"/>
+          <w:szCs w:val="28"/>
+        </w:rPr>
+      </w:pPr>
+      <w:r>
+        <w:rPr>
+          <w:rFonts w:ascii="Times New Roman" w:hAnsi="Times New Roman" w:cs="Times New Roman"/>
+          <w:sz w:val="28"/>
+          <w:szCs w:val="28"/>
+        </w:rPr>
+        <w:t>Trình bày kết quả đạt được ban đầu, demo hoạt động</w:t>
+      </w:r>
+    </w:p>
+    <w:p>
+      <w:pPr>
+        <w:pStyle w:val="Standard"/>
+        <w:rPr>
+          <w:rFonts w:ascii="Times New Roman" w:hAnsi="Times New Roman" w:cs="Times New Roman"/>
+          <w:sz w:val="32"/>
+          <w:szCs w:val="32"/>
+        </w:rPr>
+      </w:pPr>
+      <w:r>
+        <w:rPr>
+          <w:rFonts w:ascii="Times New Roman" w:hAnsi="Times New Roman" w:cs="Times New Roman"/>
+          <w:sz w:val="32"/>
+          <w:szCs w:val="32"/>
+        </w:rPr>
+        <w:t>Chương 7 ĐÁNH GIÁ VÀ KẾT LUẬN</w:t>
+      </w:r>
+    </w:p>
+    <w:p>
+      <w:pPr>
+        <w:pStyle w:val="Standard"/>
+        <w:rPr>
+          <w:rFonts w:ascii="Times New Roman" w:hAnsi="Times New Roman" w:cs="Times New Roman"/>
+          <w:sz w:val="28"/>
+          <w:szCs w:val="28"/>
+        </w:rPr>
+      </w:pPr>
+      <w:r>
+        <w:rPr>
+          <w:rFonts w:ascii="Times New Roman" w:hAnsi="Times New Roman" w:cs="Times New Roman"/>
+          <w:sz w:val="28"/>
+          <w:szCs w:val="28"/>
+        </w:rPr>
+        <w:t>Ưu nhược điểm, tính ổn định, tính bảo mật...</w:t>
+      </w:r>
+    </w:p>
+    <w:p>
+      <w:pPr>
+        <w:pStyle w:val="Standard"/>
+        <w:rPr>
+          <w:rFonts w:ascii="Times New Roman" w:hAnsi="Times New Roman" w:cs="Times New Roman"/>
+          <w:sz w:val="32"/>
+          <w:szCs w:val="32"/>
+        </w:rPr>
+      </w:pPr>
+      <w:r>
+        <w:rPr>
+          <w:rFonts w:ascii="Times New Roman" w:hAnsi="Times New Roman" w:cs="Times New Roman"/>
+          <w:sz w:val="32"/>
+          <w:szCs w:val="32"/>
+        </w:rPr>
+        <w:t>Chương 8 HƯỚNG PHÁT TRIỂN ĐỀ TÀI</w:t>
+      </w:r>
+    </w:p>
+    <w:p>
+      <w:pPr>
+        <w:pStyle w:val="Standard"/>
+      </w:pPr>
+      <w:r>
+        <w:rPr>
+          <w:rFonts w:ascii="Times New Roman" w:hAnsi="Times New Roman" w:cs="Times New Roman"/>
+          <w:sz w:val="28"/>
+          <w:szCs w:val="28"/>
+        </w:rPr>
+        <w:t>Những vấn đề chưa thực hiện, chưa tối ưu và đưa ra giải pháp</w:t>
+      </w:r>
+    </w:p>
+    <w:p>
+      <w:pPr>
+        <w:pStyle w:val="Standard"/>
+      </w:pPr>
+    </w:p>
+    <w:p>
+      <w:pPr>
+        <w:pStyle w:val="Standard"/>
+      </w:pPr>
+    </w:p>
+    <w:p>
+      <w:pPr>
+        <w:pStyle w:val="Standard"/>
+      </w:pPr>
+    </w:p>
+    <w:p>
+      <w:pPr>
+        <w:pageBreakBefore/>
+        <w:rPr>
+          <w:rFonts w:ascii="Times New Roman" w:hAnsi="Times New Roman" w:cs="Times New Roman"/>
+          <w:sz w:val="28"/>
+          <w:szCs w:val="28"/>
+        </w:rPr>
+      </w:pPr>
+    </w:p>
+    <w:p>
+      <w:pPr>
+        <w:pStyle w:val="Standard"/>
+        <w:jc w:val="center"/>
+        <w:rPr>
+          <w:rFonts w:ascii="Times New Roman" w:hAnsi="Times New Roman" w:cs="Times New Roman"/>
+          <w:sz w:val="36"/>
+          <w:szCs w:val="36"/>
+        </w:rPr>
+      </w:pPr>
+      <w:r>
+        <w:rPr>
+          <w:rFonts w:ascii="Times New Roman" w:hAnsi="Times New Roman" w:cs="Times New Roman"/>
+          <w:sz w:val="36"/>
+          <w:szCs w:val="36"/>
+        </w:rPr>
+        <w:t>HOME MONITORING SYSTEM</w:t>
+      </w:r>
+    </w:p>
+    <w:p>
+      <w:pPr>
+        <w:pStyle w:val="Standard"/>
+        <w:rPr>
+          <w:rFonts w:ascii="Times New Roman" w:hAnsi="Times New Roman" w:cs="Times New Roman"/>
+          <w:sz w:val="28"/>
+          <w:szCs w:val="28"/>
+        </w:rPr>
+      </w:pPr>
+    </w:p>
+    <w:p>
+      <w:pPr>
+        <w:pStyle w:val="Standard"/>
+        <w:rPr>
+          <w:rFonts w:ascii="Times New Roman" w:hAnsi="Times New Roman" w:cs="Times New Roman"/>
+          <w:sz w:val="32"/>
+          <w:szCs w:val="32"/>
+        </w:rPr>
+      </w:pPr>
+      <w:r>
+        <w:rPr>
+          <w:rFonts w:ascii="Times New Roman" w:hAnsi="Times New Roman" w:cs="Times New Roman"/>
+          <w:sz w:val="32"/>
+          <w:szCs w:val="32"/>
+        </w:rPr>
+        <w:t>Chương 1 GIỚI THIỆU</w:t>
+      </w:r>
+    </w:p>
+    <w:p>
+      <w:pPr>
+        <w:pStyle w:val="Standard"/>
+        <w:rPr>
+          <w:rFonts w:ascii="Times New Roman" w:hAnsi="Times New Roman" w:cs="Times New Roman"/>
+          <w:sz w:val="28"/>
+          <w:szCs w:val="28"/>
+        </w:rPr>
+      </w:pPr>
+      <w:r>
+        <w:rPr>
+          <w:rFonts w:ascii="Times New Roman" w:hAnsi="Times New Roman" w:cs="Times New Roman"/>
+          <w:sz w:val="28"/>
+          <w:szCs w:val="28"/>
+        </w:rPr>
+        <w:t>1.1 Xu thế công nghệ và ý tưởng đề tài</w:t>
+      </w:r>
+    </w:p>
+    <w:p>
+      <w:pPr>
+        <w:pStyle w:val="Standard"/>
+        <w:rPr>
+          <w:rFonts w:ascii="Times New Roman" w:hAnsi="Times New Roman" w:cs="Times New Roman"/>
+          <w:sz w:val="28"/>
+          <w:szCs w:val="28"/>
+        </w:rPr>
+      </w:pPr>
+      <w:r>
+        <w:rPr>
+          <w:rFonts w:ascii="Times New Roman" w:hAnsi="Times New Roman" w:cs="Times New Roman"/>
+          <w:sz w:val="28"/>
+          <w:szCs w:val="28"/>
+        </w:rPr>
+        <w:t xml:space="preserve"> - Trình bày xu thế công nghệ mới trong tương lai gần, vấn đề tất yếu</w:t>
+      </w:r>
+    </w:p>
+    <w:p>
+      <w:pPr>
+        <w:pStyle w:val="Standard"/>
+        <w:rPr>
+          <w:rFonts w:ascii="Times New Roman" w:hAnsi="Times New Roman" w:cs="Times New Roman"/>
+          <w:sz w:val="28"/>
+          <w:szCs w:val="28"/>
+        </w:rPr>
+      </w:pPr>
+      <w:r>
+        <w:rPr>
+          <w:rFonts w:ascii="Times New Roman" w:hAnsi="Times New Roman" w:cs="Times New Roman"/>
+          <w:sz w:val="28"/>
+          <w:szCs w:val="28"/>
+        </w:rPr>
+        <w:t xml:space="preserve"> - Tương quan giữa công nghệ và ý tưởng đề tài đặt ra</w:t>
+      </w:r>
+    </w:p>
+    <w:p>
+      <w:pPr>
+        <w:pStyle w:val="Standard"/>
+        <w:rPr>
+          <w:rFonts w:ascii="Times New Roman" w:hAnsi="Times New Roman" w:cs="Times New Roman"/>
+          <w:sz w:val="28"/>
+          <w:szCs w:val="28"/>
+        </w:rPr>
+      </w:pPr>
+      <w:r>
+        <w:rPr>
+          <w:rFonts w:ascii="Times New Roman" w:hAnsi="Times New Roman" w:cs="Times New Roman"/>
+          <w:sz w:val="28"/>
+          <w:szCs w:val="28"/>
+        </w:rPr>
+        <w:t>1.2 Sơ lược về đề tài</w:t>
+      </w:r>
+    </w:p>
+    <w:p>
+      <w:pPr>
+        <w:pStyle w:val="Standard"/>
+        <w:rPr>
+          <w:rFonts w:ascii="Times New Roman" w:hAnsi="Times New Roman" w:cs="Times New Roman"/>
+          <w:sz w:val="28"/>
+          <w:szCs w:val="28"/>
+        </w:rPr>
+      </w:pPr>
+      <w:r>
+        <w:rPr>
+          <w:rFonts w:ascii="Times New Roman" w:hAnsi="Times New Roman" w:cs="Times New Roman"/>
+          <w:sz w:val="28"/>
+          <w:szCs w:val="28"/>
+        </w:rPr>
+        <w:t xml:space="preserve"> - Giới thiệu sơ bộ về đề tài</w:t>
+      </w:r>
+    </w:p>
+    <w:p>
+      <w:pPr>
+        <w:pStyle w:val="Standard"/>
+        <w:rPr>
+          <w:rFonts w:ascii="Times New Roman" w:hAnsi="Times New Roman" w:cs="Times New Roman"/>
+          <w:sz w:val="28"/>
+          <w:szCs w:val="28"/>
+        </w:rPr>
+      </w:pPr>
+      <w:r>
+        <w:rPr>
+          <w:rFonts w:ascii="Times New Roman" w:hAnsi="Times New Roman" w:cs="Times New Roman"/>
+          <w:sz w:val="28"/>
+          <w:szCs w:val="28"/>
+        </w:rPr>
+        <w:t xml:space="preserve"> - Các chức năng khác biệt với các hệ thống đã có trên thị trường</w:t>
+      </w:r>
+    </w:p>
+    <w:p>
+      <w:pPr>
+        <w:pStyle w:val="Standard"/>
+        <w:rPr>
+          <w:rFonts w:ascii="Times New Roman" w:hAnsi="Times New Roman" w:cs="Times New Roman"/>
+          <w:sz w:val="28"/>
+          <w:szCs w:val="28"/>
+        </w:rPr>
+      </w:pPr>
+    </w:p>
+    <w:p>
+      <w:pPr>
+        <w:pStyle w:val="Standard"/>
+        <w:rPr>
+          <w:rFonts w:ascii="Times New Roman" w:hAnsi="Times New Roman" w:cs="Times New Roman"/>
+          <w:sz w:val="32"/>
+          <w:szCs w:val="32"/>
+        </w:rPr>
+      </w:pPr>
+      <w:r>
+        <w:rPr>
+          <w:rFonts w:ascii="Times New Roman" w:hAnsi="Times New Roman" w:cs="Times New Roman"/>
+          <w:sz w:val="32"/>
+          <w:szCs w:val="32"/>
+        </w:rPr>
+        <w:t>Chương 2 TỔNG QUAN VỀ CÔNG NGHỆ INTERNET OF THING</w:t>
+      </w:r>
+    </w:p>
+    <w:p>
+      <w:pPr>
+        <w:pStyle w:val="Standard"/>
+        <w:rPr>
+          <w:rFonts w:ascii="Times New Roman" w:hAnsi="Times New Roman" w:cs="Times New Roman"/>
+          <w:sz w:val="28"/>
+          <w:szCs w:val="28"/>
+        </w:rPr>
+      </w:pPr>
+      <w:r>
+        <w:rPr>
+          <w:rFonts w:ascii="Times New Roman" w:hAnsi="Times New Roman" w:cs="Times New Roman"/>
+          <w:sz w:val="28"/>
+          <w:szCs w:val="28"/>
+        </w:rPr>
+        <w:t>2.1 Giới thiệu</w:t>
+      </w:r>
+    </w:p>
+    <w:p>
+      <w:pPr>
+        <w:pStyle w:val="Standard"/>
+        <w:rPr>
+          <w:rFonts w:ascii="Times New Roman" w:hAnsi="Times New Roman" w:cs="Times New Roman"/>
+          <w:sz w:val="28"/>
+          <w:szCs w:val="28"/>
+        </w:rPr>
+      </w:pPr>
+      <w:r>
+        <w:rPr>
+          <w:rFonts w:ascii="Times New Roman" w:hAnsi="Times New Roman" w:cs="Times New Roman"/>
+          <w:sz w:val="28"/>
+          <w:szCs w:val="28"/>
+        </w:rPr>
+        <w:t xml:space="preserve"> - Định nghĩa IoT</w:t>
+      </w:r>
+    </w:p>
+    <w:p>
+      <w:pPr>
+        <w:pStyle w:val="Standard"/>
+        <w:rPr>
+          <w:rFonts w:ascii="Times New Roman" w:hAnsi="Times New Roman" w:cs="Times New Roman"/>
+          <w:sz w:val="28"/>
+          <w:szCs w:val="28"/>
+        </w:rPr>
+      </w:pPr>
+      <w:r>
+        <w:rPr>
+          <w:rFonts w:ascii="Times New Roman" w:hAnsi="Times New Roman" w:cs="Times New Roman"/>
+          <w:sz w:val="28"/>
+          <w:szCs w:val="28"/>
+        </w:rPr>
+        <w:t>Internet of Things là khi tất cả mọi thứ đều được kết nối với nhau qua mạng Internet, người dùng (chủ) có thể kiểm soát mọi đồ vật của mình qua mạng mà chỉ bằng một thiết bị thông minh, chẳng hạn như smartphone, tablet, PC hay thậm chí chỉ bằng một chiếc smartwatch nhỏ bé trên tay. -Ưu, nhược điểm khi công nghệ này ra đời</w:t>
+      </w:r>
+    </w:p>
+    <w:p>
+      <w:pPr>
+        <w:pStyle w:val="Standard"/>
+        <w:rPr>
+          <w:rFonts w:ascii="Times New Roman" w:hAnsi="Times New Roman" w:cs="Times New Roman"/>
+          <w:sz w:val="28"/>
+          <w:szCs w:val="28"/>
+        </w:rPr>
+      </w:pPr>
+      <w:r>
+        <w:rPr>
+          <w:rFonts w:ascii="Times New Roman" w:hAnsi="Times New Roman" w:cs="Times New Roman"/>
+          <w:sz w:val="28"/>
+          <w:szCs w:val="28"/>
+        </w:rPr>
+        <w:t>2.1 Mô hình hệ thống IoT</w:t>
+      </w:r>
+    </w:p>
+    <w:p>
+      <w:pPr>
+        <w:pStyle w:val="Standard"/>
+        <w:rPr>
+          <w:rFonts w:ascii="Times New Roman" w:hAnsi="Times New Roman" w:cs="Times New Roman"/>
+          <w:sz w:val="28"/>
+          <w:szCs w:val="28"/>
+        </w:rPr>
+      </w:pPr>
+      <w:r>
+        <w:rPr>
+          <w:rFonts w:ascii="Times New Roman" w:hAnsi="Times New Roman" w:cs="Times New Roman"/>
+          <w:sz w:val="28"/>
+          <w:szCs w:val="28"/>
+        </w:rPr>
+        <w:t xml:space="preserve"> - Phân tích các lớp của một hệ thống IoT hoàn chỉnh</w:t>
+      </w:r>
+    </w:p>
+    <w:p>
+      <w:pPr>
+        <w:pStyle w:val="Standard"/>
+        <w:rPr>
+          <w:rFonts w:ascii="Times New Roman" w:hAnsi="Times New Roman" w:cs="Times New Roman"/>
+          <w:sz w:val="28"/>
+          <w:szCs w:val="28"/>
+        </w:rPr>
+      </w:pPr>
+      <w:r>
+        <w:rPr>
+          <w:rFonts w:ascii="Times New Roman" w:hAnsi="Times New Roman" w:cs="Times New Roman"/>
+          <w:sz w:val="28"/>
+          <w:szCs w:val="28"/>
+        </w:rPr>
+        <w:t xml:space="preserve"> - Mối tương quan giữa các lớp</w:t>
+      </w:r>
+    </w:p>
+    <w:p>
+      <w:pPr>
+        <w:pStyle w:val="Standard"/>
+        <w:rPr>
+          <w:rFonts w:ascii="Times New Roman" w:hAnsi="Times New Roman" w:cs="Times New Roman"/>
+          <w:sz w:val="28"/>
+          <w:szCs w:val="28"/>
+        </w:rPr>
+      </w:pPr>
+      <w:r>
+        <w:rPr>
+          <w:rFonts w:ascii="Times New Roman" w:hAnsi="Times New Roman" w:cs="Times New Roman"/>
+          <w:sz w:val="28"/>
+          <w:szCs w:val="28"/>
+        </w:rPr>
+        <w:t>2.2  Các giao thức và kiểu mạng sử dụng trong IoT</w:t>
+      </w:r>
+    </w:p>
+    <w:p>
+      <w:pPr>
+        <w:pStyle w:val="Standard"/>
+        <w:rPr>
+          <w:rFonts w:ascii="Times New Roman" w:hAnsi="Times New Roman" w:cs="Times New Roman"/>
+          <w:sz w:val="28"/>
+          <w:szCs w:val="28"/>
+        </w:rPr>
+      </w:pPr>
+      <w:r>
+        <w:rPr>
+          <w:rFonts w:ascii="Times New Roman" w:hAnsi="Times New Roman" w:cs="Times New Roman"/>
+          <w:sz w:val="28"/>
+          <w:szCs w:val="28"/>
+        </w:rPr>
+        <w:t>Sơ lược các giao thức: CoAp, MQTT, http..</w:t>
+      </w:r>
+    </w:p>
+    <w:p>
+      <w:pPr>
+        <w:pStyle w:val="Standard"/>
+        <w:rPr>
+          <w:rFonts w:ascii="Times New Roman" w:hAnsi="Times New Roman" w:cs="Times New Roman"/>
+          <w:sz w:val="28"/>
+          <w:szCs w:val="28"/>
+        </w:rPr>
+      </w:pPr>
+      <w:r>
+        <w:rPr>
+          <w:rFonts w:ascii="Times New Roman" w:hAnsi="Times New Roman" w:cs="Times New Roman"/>
+          <w:sz w:val="28"/>
+          <w:szCs w:val="28"/>
+        </w:rPr>
+        <w:t>Sơ lược các kiểu mạng: Mesh, Star..</w:t>
+      </w:r>
+    </w:p>
+    <w:p>
+      <w:pPr>
+        <w:pStyle w:val="Standard"/>
+        <w:rPr>
+          <w:rFonts w:ascii="Times New Roman" w:hAnsi="Times New Roman" w:cs="Times New Roman"/>
+          <w:sz w:val="28"/>
+          <w:szCs w:val="28"/>
+        </w:rPr>
+      </w:pPr>
+    </w:p>
+    <w:p>
+      <w:pPr>
+        <w:pStyle w:val="Standard"/>
+        <w:rPr>
+          <w:rFonts w:ascii="Times New Roman" w:hAnsi="Times New Roman" w:cs="Times New Roman"/>
+          <w:sz w:val="28"/>
+          <w:szCs w:val="28"/>
+        </w:rPr>
+      </w:pPr>
+      <w:r>
+        <w:rPr>
+          <w:rFonts w:ascii="Times New Roman" w:hAnsi="Times New Roman" w:cs="Times New Roman"/>
+          <w:sz w:val="28"/>
+          <w:szCs w:val="28"/>
+        </w:rPr>
+        <w:t>Chương 3 TỔNG QUAN HỆ THỐNG GIÁM SÁT NGÔI NHÀ</w:t>
+      </w:r>
+    </w:p>
+    <w:p>
+      <w:pPr>
+        <w:pStyle w:val="Standard"/>
+        <w:rPr>
+          <w:rFonts w:ascii="Times New Roman" w:hAnsi="Times New Roman" w:cs="Times New Roman"/>
+          <w:sz w:val="28"/>
+          <w:szCs w:val="28"/>
+        </w:rPr>
+      </w:pPr>
+      <w:r>
+        <w:rPr>
+          <w:rFonts w:ascii="Times New Roman" w:hAnsi="Times New Roman" w:cs="Times New Roman"/>
+          <w:sz w:val="28"/>
+          <w:szCs w:val="28"/>
+        </w:rPr>
+        <w:t>3.1 Tìm hiểu về sơ đồ khối</w:t>
+      </w:r>
+    </w:p>
+    <w:p>
+      <w:pPr>
+        <w:pStyle w:val="Standard"/>
+        <w:rPr>
+          <w:rFonts w:ascii="Times New Roman" w:hAnsi="Times New Roman" w:cs="Times New Roman"/>
+          <w:sz w:val="28"/>
+          <w:szCs w:val="28"/>
+        </w:rPr>
+      </w:pPr>
+      <w:r>
+        <w:rPr>
+          <w:rFonts w:ascii="Times New Roman" w:hAnsi="Times New Roman" w:cs="Times New Roman"/>
+          <w:sz w:val="28"/>
+          <w:szCs w:val="28"/>
+        </w:rPr>
+        <w:t>-Vẻ và phân tích sơ đồ các khối của hệ thống, chức năng của từng khối, mối liên hệ giữa các khối</w:t>
+      </w:r>
+    </w:p>
+    <w:p>
+      <w:pPr>
+        <w:pStyle w:val="Standard"/>
+        <w:rPr>
+          <w:rFonts w:ascii="Times New Roman" w:hAnsi="Times New Roman" w:cs="Times New Roman"/>
+          <w:sz w:val="28"/>
+          <w:szCs w:val="28"/>
+        </w:rPr>
+      </w:pPr>
+      <w:r>
+        <w:rPr>
+          <w:rFonts w:ascii="Times New Roman" w:hAnsi="Times New Roman" w:cs="Times New Roman"/>
+          <w:sz w:val="28"/>
+          <w:szCs w:val="28"/>
+        </w:rPr>
+        <w:t>3.2 Tìm hiểu về giản đồ Usecase Diagram</w:t>
+      </w:r>
+    </w:p>
+    <w:p>
+      <w:pPr>
+        <w:pStyle w:val="Standard"/>
+        <w:rPr>
+          <w:rFonts w:ascii="Times New Roman" w:hAnsi="Times New Roman" w:cs="Times New Roman"/>
+          <w:sz w:val="28"/>
+          <w:szCs w:val="28"/>
+        </w:rPr>
+      </w:pPr>
+      <w:r>
+        <w:rPr>
+          <w:rFonts w:ascii="Times New Roman" w:hAnsi="Times New Roman" w:cs="Times New Roman"/>
+          <w:sz w:val="28"/>
+          <w:szCs w:val="28"/>
+        </w:rPr>
+        <w:t>-Vẻ và phân tích giản đồ trong việc thể hiện đầy đủ các chức năng của hệ thống</w:t>
+      </w:r>
+    </w:p>
+    <w:p>
+      <w:pPr>
+        <w:pStyle w:val="Standard"/>
+        <w:rPr>
+          <w:rFonts w:ascii="Times New Roman" w:hAnsi="Times New Roman" w:cs="Times New Roman"/>
+          <w:sz w:val="28"/>
+          <w:szCs w:val="28"/>
+        </w:rPr>
+      </w:pPr>
+    </w:p>
+    <w:p>
+      <w:pPr>
+        <w:pStyle w:val="Standard"/>
+        <w:rPr>
+          <w:rFonts w:ascii="Times New Roman" w:hAnsi="Times New Roman" w:cs="Times New Roman"/>
+          <w:sz w:val="32"/>
+          <w:szCs w:val="32"/>
+        </w:rPr>
+      </w:pPr>
+      <w:r>
+        <w:rPr>
+          <w:rFonts w:ascii="Times New Roman" w:hAnsi="Times New Roman" w:cs="Times New Roman"/>
+          <w:sz w:val="32"/>
+          <w:szCs w:val="32"/>
+        </w:rPr>
+        <w:t>Chương 4 HƯỚNG GIẢI QUYẾT ĐỀ TÀI</w:t>
+      </w:r>
+    </w:p>
+    <w:p>
+      <w:pPr>
+        <w:pStyle w:val="Standard"/>
+        <w:rPr>
+          <w:rFonts w:ascii="Times New Roman" w:hAnsi="Times New Roman" w:cs="Times New Roman"/>
+          <w:sz w:val="28"/>
+          <w:szCs w:val="28"/>
+        </w:rPr>
+      </w:pPr>
+      <w:r>
+        <w:rPr>
+          <w:rFonts w:ascii="Times New Roman" w:hAnsi="Times New Roman" w:cs="Times New Roman"/>
+          <w:sz w:val="28"/>
+          <w:szCs w:val="28"/>
+        </w:rPr>
+        <w:t>Với những vấn đề đặt ra như trên chúng ta cần có giải pháp để thực hiện cho hợp lý nhất:</w:t>
+      </w:r>
+    </w:p>
+    <w:p>
+      <w:pPr>
+        <w:pStyle w:val="Standard"/>
+        <w:rPr>
+          <w:rFonts w:ascii="Times New Roman" w:hAnsi="Times New Roman" w:cs="Times New Roman"/>
+          <w:sz w:val="28"/>
+          <w:szCs w:val="28"/>
+        </w:rPr>
+      </w:pPr>
+      <w:r>
+        <w:rPr>
+          <w:rFonts w:ascii="Times New Roman" w:hAnsi="Times New Roman" w:cs="Times New Roman"/>
+          <w:sz w:val="28"/>
+          <w:szCs w:val="28"/>
+        </w:rPr>
+        <w:t>4.1 Tìm hiểu và lựa chọn phần cứng</w:t>
+      </w:r>
+    </w:p>
+    <w:p>
+      <w:pPr>
+        <w:pStyle w:val="Standard"/>
+        <w:rPr>
+          <w:rFonts w:ascii="Times New Roman" w:hAnsi="Times New Roman" w:cs="Times New Roman"/>
+          <w:sz w:val="28"/>
+          <w:szCs w:val="28"/>
+        </w:rPr>
+      </w:pPr>
+      <w:r>
+        <w:rPr>
+          <w:rFonts w:ascii="Times New Roman" w:hAnsi="Times New Roman" w:cs="Times New Roman"/>
+          <w:sz w:val="28"/>
+          <w:szCs w:val="28"/>
+        </w:rPr>
+        <w:t xml:space="preserve">  -Tìm hiểu phần cứng, lý do chọn phần cứng</w:t>
+      </w:r>
+    </w:p>
+    <w:p>
+      <w:pPr>
+        <w:pStyle w:val="Standard"/>
+        <w:rPr>
+          <w:rFonts w:ascii="Times New Roman" w:hAnsi="Times New Roman" w:cs="Times New Roman"/>
+          <w:sz w:val="28"/>
+          <w:szCs w:val="28"/>
+        </w:rPr>
+      </w:pPr>
+      <w:r>
+        <w:rPr>
+          <w:rFonts w:ascii="Times New Roman" w:hAnsi="Times New Roman" w:cs="Times New Roman"/>
+          <w:sz w:val="28"/>
+          <w:szCs w:val="28"/>
+        </w:rPr>
+        <w:lastRenderedPageBreak/>
+        <w:t>4.2 Tìm hiểu và lựa chọn giao thức và kiểu mạng</w:t>
+      </w:r>
+    </w:p>
+    <w:p>
+      <w:pPr>
+        <w:pStyle w:val="Standard"/>
+        <w:rPr>
+          <w:rFonts w:ascii="Times New Roman" w:hAnsi="Times New Roman" w:cs="Times New Roman"/>
+          <w:sz w:val="28"/>
+          <w:szCs w:val="28"/>
+        </w:rPr>
+      </w:pPr>
+      <w:r>
+        <w:rPr>
+          <w:rFonts w:ascii="Times New Roman" w:hAnsi="Times New Roman" w:cs="Times New Roman"/>
+          <w:sz w:val="28"/>
+          <w:szCs w:val="28"/>
+        </w:rPr>
+        <w:t xml:space="preserve"> - Tập trung phân tích giao thức MQTT</w:t>
+      </w:r>
+    </w:p>
+    <w:p>
+      <w:pPr>
+        <w:pStyle w:val="Standard"/>
+        <w:rPr>
+          <w:rFonts w:ascii="Times New Roman" w:hAnsi="Times New Roman" w:cs="Times New Roman"/>
+          <w:sz w:val="28"/>
+          <w:szCs w:val="28"/>
+        </w:rPr>
+      </w:pPr>
+      <w:r>
+        <w:rPr>
+          <w:rFonts w:ascii="Times New Roman" w:hAnsi="Times New Roman" w:cs="Times New Roman"/>
+          <w:sz w:val="28"/>
+          <w:szCs w:val="28"/>
+        </w:rPr>
+        <w:t xml:space="preserve"> - Tập trung phân tích kiểu mạng Mesh</w:t>
+      </w:r>
+    </w:p>
+    <w:p>
+      <w:pPr>
+        <w:pStyle w:val="Standard"/>
+        <w:rPr>
+          <w:rFonts w:ascii="Times New Roman" w:hAnsi="Times New Roman" w:cs="Times New Roman"/>
+          <w:sz w:val="28"/>
+          <w:szCs w:val="28"/>
+        </w:rPr>
+      </w:pPr>
+      <w:r>
+        <w:rPr>
+          <w:rFonts w:ascii="Times New Roman" w:hAnsi="Times New Roman" w:cs="Times New Roman"/>
+          <w:sz w:val="28"/>
+          <w:szCs w:val="28"/>
+        </w:rPr>
+        <w:t>4.3 Tìm hiểu và lựa chọn Server</w:t>
+      </w:r>
+    </w:p>
+    <w:p>
+      <w:pPr>
+        <w:pStyle w:val="Standard"/>
+        <w:rPr>
+          <w:rFonts w:ascii="Times New Roman" w:hAnsi="Times New Roman" w:cs="Times New Roman"/>
+          <w:sz w:val="28"/>
+          <w:szCs w:val="28"/>
+        </w:rPr>
+      </w:pPr>
+      <w:r>
+        <w:rPr>
+          <w:rFonts w:ascii="Times New Roman" w:hAnsi="Times New Roman" w:cs="Times New Roman"/>
+          <w:sz w:val="28"/>
+          <w:szCs w:val="28"/>
+        </w:rPr>
+        <w:t>4.4 Tìm hiểu và lựa chọn Tools</w:t>
+      </w:r>
+    </w:p>
+    <w:p>
+      <w:pPr>
+        <w:pStyle w:val="Standard"/>
+        <w:rPr>
+          <w:rFonts w:ascii="Times New Roman" w:hAnsi="Times New Roman" w:cs="Times New Roman"/>
+          <w:sz w:val="32"/>
+          <w:szCs w:val="32"/>
+        </w:rPr>
+      </w:pPr>
+      <w:r>
+        <w:rPr>
+          <w:rFonts w:ascii="Times New Roman" w:hAnsi="Times New Roman" w:cs="Times New Roman"/>
+          <w:sz w:val="32"/>
+          <w:szCs w:val="32"/>
+        </w:rPr>
+        <w:t>Chương 5 THIẾT KẾ VÀ THI CÔNG</w:t>
+      </w:r>
+    </w:p>
+    <w:p>
+      <w:pPr>
+        <w:pStyle w:val="Standard"/>
+        <w:rPr>
+          <w:rFonts w:ascii="Times New Roman" w:hAnsi="Times New Roman" w:cs="Times New Roman"/>
+          <w:sz w:val="28"/>
+          <w:szCs w:val="28"/>
+        </w:rPr>
+      </w:pPr>
+      <w:r>
+        <w:rPr>
+          <w:rFonts w:ascii="Times New Roman" w:hAnsi="Times New Roman" w:cs="Times New Roman"/>
+          <w:sz w:val="28"/>
+          <w:szCs w:val="28"/>
+        </w:rPr>
+        <w:t>5.1 Gateway</w:t>
+      </w:r>
+    </w:p>
+    <w:p>
+      <w:pPr>
+        <w:pStyle w:val="Standard"/>
+        <w:rPr>
+          <w:rFonts w:ascii="Times New Roman" w:hAnsi="Times New Roman" w:cs="Times New Roman"/>
+          <w:sz w:val="28"/>
+          <w:szCs w:val="28"/>
+        </w:rPr>
+      </w:pPr>
+      <w:r>
+        <w:rPr>
+          <w:rFonts w:ascii="Times New Roman" w:hAnsi="Times New Roman" w:cs="Times New Roman"/>
+          <w:sz w:val="28"/>
+          <w:szCs w:val="28"/>
+        </w:rPr>
+        <w:t>5.1.1 Thiết kế Sequence xử lý dữ liệu trên Gateway</w:t>
+      </w:r>
+    </w:p>
+    <w:p>
+      <w:pPr>
+        <w:pStyle w:val="Standard"/>
+        <w:rPr>
+          <w:rFonts w:ascii="Times New Roman" w:hAnsi="Times New Roman" w:cs="Times New Roman"/>
+          <w:sz w:val="28"/>
+          <w:szCs w:val="28"/>
+        </w:rPr>
+      </w:pPr>
+      <w:r>
+        <w:rPr>
+          <w:rFonts w:ascii="Times New Roman" w:hAnsi="Times New Roman" w:cs="Times New Roman"/>
+          <w:sz w:val="28"/>
+          <w:szCs w:val="28"/>
+        </w:rPr>
+        <w:t xml:space="preserve"> - Vẻ và phân tích giản đồ trong việc thể hiện trình tự thực hiện trong từng chức năng trong hệ thống</w:t>
+      </w:r>
+    </w:p>
+    <w:p>
+      <w:pPr>
+        <w:pStyle w:val="Standard"/>
+        <w:rPr>
+          <w:rFonts w:ascii="Times New Roman" w:hAnsi="Times New Roman" w:cs="Times New Roman"/>
+          <w:sz w:val="28"/>
+          <w:szCs w:val="28"/>
+        </w:rPr>
+      </w:pPr>
+    </w:p>
+    <w:p>
+      <w:pPr>
+        <w:pStyle w:val="Standard"/>
+        <w:rPr>
+          <w:rFonts w:ascii="Times New Roman" w:hAnsi="Times New Roman" w:cs="Times New Roman"/>
+          <w:sz w:val="28"/>
+          <w:szCs w:val="28"/>
+        </w:rPr>
+      </w:pPr>
+    </w:p>
+    <w:p>
+      <w:pPr>
+        <w:pStyle w:val="Standard"/>
+        <w:rPr>
+          <w:rFonts w:ascii="Times New Roman" w:hAnsi="Times New Roman" w:cs="Times New Roman"/>
+          <w:sz w:val="28"/>
+          <w:szCs w:val="28"/>
+        </w:rPr>
+      </w:pPr>
+      <w:r>
+        <w:rPr>
+          <w:rFonts w:ascii="Times New Roman" w:hAnsi="Times New Roman" w:cs="Times New Roman"/>
+          <w:sz w:val="28"/>
+          <w:szCs w:val="28"/>
+        </w:rPr>
+        <w:t>5.1.1.1 Đăng kí thiết bị mới</w:t>
+      </w:r>
+    </w:p>
+    <w:p>
+      <w:pPr>
+        <w:pStyle w:val="Standard"/>
+        <w:rPr>
+          <w:rFonts w:ascii="Times New Roman" w:hAnsi="Times New Roman" w:cs="Times New Roman"/>
+          <w:sz w:val="28"/>
+          <w:szCs w:val="28"/>
+        </w:rPr>
+      </w:pPr>
+      <w:r>
+        <w:rPr>
+          <w:rFonts w:ascii="Times New Roman" w:hAnsi="Times New Roman" w:cs="Times New Roman"/>
+          <w:sz w:val="28"/>
+          <w:szCs w:val="28"/>
+        </w:rPr>
+        <w:t>5.1.1.2 Xóa thiết bị đã đăng kí</w:t>
+      </w:r>
+    </w:p>
+    <w:p>
+      <w:pPr>
+        <w:pStyle w:val="Standard"/>
+        <w:rPr>
+          <w:rFonts w:ascii="Times New Roman" w:hAnsi="Times New Roman" w:cs="Times New Roman"/>
+          <w:sz w:val="28"/>
+          <w:szCs w:val="28"/>
+        </w:rPr>
+      </w:pPr>
+      <w:r>
+        <w:rPr>
+          <w:rFonts w:ascii="Times New Roman" w:hAnsi="Times New Roman" w:cs="Times New Roman"/>
+          <w:sz w:val="28"/>
+          <w:szCs w:val="28"/>
+        </w:rPr>
+        <w:t>5.1.1.3 Truyền nhận dữ liệu giữa hai thiết bị</w:t>
+      </w:r>
+    </w:p>
+    <w:p>
+      <w:pPr>
+        <w:pStyle w:val="Standard"/>
+        <w:rPr>
+          <w:rFonts w:ascii="Times New Roman" w:hAnsi="Times New Roman" w:cs="Times New Roman"/>
+          <w:sz w:val="28"/>
+          <w:szCs w:val="28"/>
+        </w:rPr>
+      </w:pPr>
+      <w:r>
+        <w:rPr>
+          <w:rFonts w:ascii="Times New Roman" w:hAnsi="Times New Roman" w:cs="Times New Roman"/>
+          <w:sz w:val="28"/>
+          <w:szCs w:val="28"/>
+        </w:rPr>
+        <w:t>5.1.1.4 Thiết lập Gateway</w:t>
+      </w:r>
+    </w:p>
+    <w:p>
+      <w:pPr>
+        <w:pStyle w:val="Standard"/>
+        <w:rPr>
+          <w:rFonts w:ascii="Times New Roman" w:hAnsi="Times New Roman" w:cs="Times New Roman"/>
+          <w:sz w:val="28"/>
+          <w:szCs w:val="28"/>
+        </w:rPr>
+      </w:pPr>
+      <w:r>
+        <w:rPr>
+          <w:rFonts w:ascii="Times New Roman" w:hAnsi="Times New Roman" w:cs="Times New Roman"/>
+          <w:sz w:val="28"/>
+          <w:szCs w:val="28"/>
+        </w:rPr>
+        <w:t>5.1.1.5 Điều khiển thiết bị</w:t>
+      </w:r>
+    </w:p>
+    <w:p>
+      <w:pPr>
+        <w:pStyle w:val="Standard"/>
+        <w:rPr>
+          <w:rFonts w:ascii="Times New Roman" w:hAnsi="Times New Roman" w:cs="Times New Roman"/>
+          <w:sz w:val="28"/>
+          <w:szCs w:val="28"/>
+        </w:rPr>
+      </w:pPr>
+      <w:r>
+        <w:rPr>
+          <w:rFonts w:ascii="Times New Roman" w:hAnsi="Times New Roman" w:cs="Times New Roman"/>
+          <w:sz w:val="28"/>
+          <w:szCs w:val="28"/>
+        </w:rPr>
+        <w:t>5.1.1.5.1 Điều khiển tương tự</w:t>
+      </w:r>
+    </w:p>
+    <w:p>
+      <w:pPr>
+        <w:pStyle w:val="Standard"/>
+        <w:rPr>
+          <w:rFonts w:ascii="Times New Roman" w:hAnsi="Times New Roman" w:cs="Times New Roman"/>
+          <w:sz w:val="28"/>
+          <w:szCs w:val="28"/>
+        </w:rPr>
+      </w:pPr>
+      <w:r>
+        <w:rPr>
+          <w:rFonts w:ascii="Times New Roman" w:hAnsi="Times New Roman" w:cs="Times New Roman"/>
+          <w:sz w:val="28"/>
+          <w:szCs w:val="28"/>
+        </w:rPr>
+        <w:t>5.1.1.5.2 Điều khiển số</w:t>
+      </w:r>
+    </w:p>
+    <w:p>
+      <w:pPr>
+        <w:pStyle w:val="Standard"/>
+        <w:rPr>
+          <w:rFonts w:ascii="Times New Roman" w:hAnsi="Times New Roman" w:cs="Times New Roman"/>
+          <w:sz w:val="28"/>
+          <w:szCs w:val="28"/>
+        </w:rPr>
+      </w:pPr>
+      <w:r>
+        <w:rPr>
+          <w:rFonts w:ascii="Times New Roman" w:hAnsi="Times New Roman" w:cs="Times New Roman"/>
+          <w:sz w:val="28"/>
+          <w:szCs w:val="28"/>
+        </w:rPr>
+        <w:t>5.1.1.5.3 Điều khiển từ công tắc</w:t>
+      </w:r>
+    </w:p>
+    <w:p>
+      <w:pPr>
+        <w:pStyle w:val="Standard"/>
+        <w:rPr>
+          <w:rFonts w:ascii="Times New Roman" w:hAnsi="Times New Roman" w:cs="Times New Roman"/>
+          <w:sz w:val="28"/>
+          <w:szCs w:val="28"/>
+        </w:rPr>
+      </w:pPr>
+      <w:r>
+        <w:rPr>
+          <w:rFonts w:ascii="Times New Roman" w:hAnsi="Times New Roman" w:cs="Times New Roman"/>
+          <w:sz w:val="28"/>
+          <w:szCs w:val="28"/>
+        </w:rPr>
+        <w:t>5.1.1.5.4 Điều khiển từ Gateway</w:t>
+      </w:r>
+    </w:p>
+    <w:p>
+      <w:pPr>
+        <w:pStyle w:val="Standard"/>
+        <w:rPr>
+          <w:rFonts w:ascii="Times New Roman" w:hAnsi="Times New Roman" w:cs="Times New Roman"/>
+          <w:sz w:val="28"/>
+          <w:szCs w:val="28"/>
+        </w:rPr>
+      </w:pPr>
+      <w:r>
+        <w:rPr>
+          <w:rFonts w:ascii="Times New Roman" w:hAnsi="Times New Roman" w:cs="Times New Roman"/>
+          <w:sz w:val="28"/>
+          <w:szCs w:val="28"/>
+        </w:rPr>
+        <w:t>5.1.1.5.5 Điều khiển từ Smart phone</w:t>
+      </w:r>
+    </w:p>
+    <w:p>
+      <w:pPr>
+        <w:pStyle w:val="Standard"/>
+        <w:rPr>
+          <w:rFonts w:ascii="Times New Roman" w:hAnsi="Times New Roman" w:cs="Times New Roman"/>
+          <w:sz w:val="28"/>
+          <w:szCs w:val="28"/>
+        </w:rPr>
+      </w:pPr>
+      <w:r>
+        <w:rPr>
+          <w:rFonts w:ascii="Times New Roman" w:hAnsi="Times New Roman" w:cs="Times New Roman"/>
+          <w:sz w:val="28"/>
+          <w:szCs w:val="28"/>
+        </w:rPr>
+        <w:t>5.1.1.5.6 Update firmware</w:t>
+      </w:r>
+    </w:p>
+    <w:p>
+      <w:pPr>
+        <w:pStyle w:val="Standard"/>
+        <w:rPr>
+          <w:rFonts w:ascii="Times New Roman" w:hAnsi="Times New Roman" w:cs="Times New Roman"/>
+          <w:sz w:val="28"/>
+          <w:szCs w:val="28"/>
+        </w:rPr>
+      </w:pPr>
+      <w:r>
+        <w:rPr>
+          <w:rFonts w:ascii="Times New Roman" w:hAnsi="Times New Roman" w:cs="Times New Roman"/>
+          <w:sz w:val="28"/>
+          <w:szCs w:val="28"/>
+        </w:rPr>
+        <w:t>5.1.1.6 Thay đổi kênh hoạt động khi bị nhiễu</w:t>
+      </w:r>
+    </w:p>
+    <w:p>
+      <w:pPr>
+        <w:pStyle w:val="Standard"/>
+        <w:rPr>
+          <w:rFonts w:ascii="Times New Roman" w:hAnsi="Times New Roman" w:cs="Times New Roman"/>
+          <w:sz w:val="28"/>
+          <w:szCs w:val="28"/>
+        </w:rPr>
+      </w:pPr>
+      <w:r>
+        <w:rPr>
+          <w:rFonts w:ascii="Times New Roman" w:hAnsi="Times New Roman" w:cs="Times New Roman"/>
+          <w:sz w:val="28"/>
+          <w:szCs w:val="28"/>
+        </w:rPr>
+        <w:t>5.1.1.7 Khôi phục trạng thái khi mất điện</w:t>
+      </w:r>
+    </w:p>
+    <w:p>
+      <w:pPr>
+        <w:pStyle w:val="Standard"/>
+        <w:rPr>
+          <w:rFonts w:ascii="Times New Roman" w:hAnsi="Times New Roman" w:cs="Times New Roman"/>
+          <w:sz w:val="28"/>
+          <w:szCs w:val="28"/>
+        </w:rPr>
+      </w:pPr>
+      <w:r>
+        <w:rPr>
+          <w:rFonts w:ascii="Times New Roman" w:hAnsi="Times New Roman" w:cs="Times New Roman"/>
+          <w:sz w:val="28"/>
+          <w:szCs w:val="28"/>
+        </w:rPr>
+        <w:t>5.1.1.8 Trao đổi Key</w:t>
+      </w:r>
+    </w:p>
+    <w:p>
+      <w:pPr>
+        <w:pStyle w:val="Standard"/>
+        <w:rPr>
+          <w:rFonts w:ascii="Times New Roman" w:hAnsi="Times New Roman" w:cs="Times New Roman"/>
+          <w:sz w:val="28"/>
+          <w:szCs w:val="28"/>
+        </w:rPr>
+      </w:pPr>
+      <w:r>
+        <w:rPr>
+          <w:rFonts w:ascii="Times New Roman" w:hAnsi="Times New Roman" w:cs="Times New Roman"/>
+          <w:sz w:val="28"/>
+          <w:szCs w:val="28"/>
+        </w:rPr>
+        <w:t>5.1.1.9 Checksum</w:t>
+      </w:r>
+    </w:p>
+    <w:p>
+      <w:pPr>
+        <w:pStyle w:val="Standard"/>
+        <w:rPr>
+          <w:rFonts w:ascii="Times New Roman" w:hAnsi="Times New Roman" w:cs="Times New Roman"/>
+          <w:sz w:val="28"/>
+          <w:szCs w:val="28"/>
+        </w:rPr>
+      </w:pPr>
+      <w:r>
+        <w:rPr>
+          <w:rFonts w:ascii="Times New Roman" w:hAnsi="Times New Roman" w:cs="Times New Roman"/>
+          <w:sz w:val="28"/>
+          <w:szCs w:val="28"/>
+        </w:rPr>
+        <w:t>5.1.2 Thiết kế giao diện điều khiển trong nhà trên Gateway</w:t>
+      </w:r>
+    </w:p>
+    <w:p>
+      <w:pPr>
+        <w:pStyle w:val="Standard"/>
+        <w:rPr>
+          <w:rFonts w:ascii="Times New Roman" w:hAnsi="Times New Roman" w:cs="Times New Roman"/>
+          <w:sz w:val="28"/>
+          <w:szCs w:val="28"/>
+        </w:rPr>
+      </w:pPr>
+      <w:r>
+        <w:rPr>
+          <w:rFonts w:ascii="Times New Roman" w:hAnsi="Times New Roman" w:cs="Times New Roman"/>
+          <w:sz w:val="28"/>
+          <w:szCs w:val="28"/>
+        </w:rPr>
+        <w:t>5.2 Device</w:t>
+      </w:r>
+    </w:p>
+    <w:p>
+      <w:pPr>
+        <w:pStyle w:val="Standard"/>
+        <w:rPr>
+          <w:rFonts w:ascii="Times New Roman" w:hAnsi="Times New Roman" w:cs="Times New Roman"/>
+          <w:sz w:val="28"/>
+          <w:szCs w:val="28"/>
+        </w:rPr>
+      </w:pPr>
+      <w:r>
+        <w:rPr>
+          <w:rFonts w:ascii="Times New Roman" w:hAnsi="Times New Roman" w:cs="Times New Roman"/>
+          <w:sz w:val="28"/>
+          <w:szCs w:val="28"/>
+        </w:rPr>
+        <w:t>5.2.1 Module RF</w:t>
+      </w:r>
+    </w:p>
+    <w:p>
+      <w:pPr>
+        <w:pStyle w:val="Standard"/>
+        <w:rPr>
+          <w:rFonts w:ascii="Times New Roman" w:hAnsi="Times New Roman" w:cs="Times New Roman"/>
+          <w:sz w:val="28"/>
+          <w:szCs w:val="28"/>
+        </w:rPr>
+      </w:pPr>
+      <w:r>
+        <w:rPr>
+          <w:rFonts w:ascii="Times New Roman" w:hAnsi="Times New Roman" w:cs="Times New Roman"/>
+          <w:sz w:val="28"/>
+          <w:szCs w:val="28"/>
+        </w:rPr>
+        <w:t>5.2.2 Module cảm biến chuyển động</w:t>
+      </w:r>
+    </w:p>
+    <w:p>
+      <w:pPr>
+        <w:pStyle w:val="Standard"/>
+        <w:rPr>
+          <w:rFonts w:ascii="Times New Roman" w:hAnsi="Times New Roman" w:cs="Times New Roman"/>
+          <w:sz w:val="28"/>
+          <w:szCs w:val="28"/>
+        </w:rPr>
+      </w:pPr>
+      <w:r>
+        <w:rPr>
+          <w:rFonts w:ascii="Times New Roman" w:hAnsi="Times New Roman" w:cs="Times New Roman"/>
+          <w:sz w:val="28"/>
+          <w:szCs w:val="28"/>
+        </w:rPr>
+        <w:t>5.2.3 Module cảm biến rung</w:t>
+      </w:r>
+    </w:p>
+    <w:p>
+      <w:pPr>
+        <w:pStyle w:val="Standard"/>
+        <w:rPr>
+          <w:rFonts w:ascii="Times New Roman" w:hAnsi="Times New Roman" w:cs="Times New Roman"/>
+          <w:sz w:val="28"/>
+          <w:szCs w:val="28"/>
+        </w:rPr>
+      </w:pPr>
+      <w:r>
+        <w:rPr>
+          <w:rFonts w:ascii="Times New Roman" w:hAnsi="Times New Roman" w:cs="Times New Roman"/>
+          <w:sz w:val="28"/>
+          <w:szCs w:val="28"/>
+        </w:rPr>
+        <w:t>5.2.4 Module cảm biến nhiệt độ, độ ẩm</w:t>
+      </w:r>
+    </w:p>
+    <w:p>
+      <w:pPr>
+        <w:pStyle w:val="Standard"/>
+        <w:rPr>
+          <w:rFonts w:ascii="Times New Roman" w:hAnsi="Times New Roman" w:cs="Times New Roman"/>
+          <w:sz w:val="28"/>
+          <w:szCs w:val="28"/>
+        </w:rPr>
+      </w:pPr>
+      <w:r>
+        <w:rPr>
+          <w:rFonts w:ascii="Times New Roman" w:hAnsi="Times New Roman" w:cs="Times New Roman"/>
+          <w:sz w:val="28"/>
+          <w:szCs w:val="28"/>
+        </w:rPr>
+        <w:t>5.2.5 Module cảm biến cửa từ</w:t>
+      </w:r>
+    </w:p>
+    <w:p>
+      <w:pPr>
+        <w:pStyle w:val="Standard"/>
+        <w:rPr>
+          <w:rFonts w:ascii="Times New Roman" w:hAnsi="Times New Roman" w:cs="Times New Roman"/>
+          <w:sz w:val="28"/>
+          <w:szCs w:val="28"/>
+        </w:rPr>
+      </w:pPr>
+      <w:r>
+        <w:rPr>
+          <w:rFonts w:ascii="Times New Roman" w:hAnsi="Times New Roman" w:cs="Times New Roman"/>
+          <w:sz w:val="28"/>
+          <w:szCs w:val="28"/>
+        </w:rPr>
+        <w:t>5.3 Server</w:t>
+      </w:r>
+    </w:p>
+    <w:p>
+      <w:pPr>
+        <w:pStyle w:val="Standard"/>
+        <w:rPr>
+          <w:rFonts w:ascii="Times New Roman" w:hAnsi="Times New Roman" w:cs="Times New Roman"/>
+          <w:sz w:val="28"/>
+          <w:szCs w:val="28"/>
+        </w:rPr>
+      </w:pPr>
+      <w:r>
+        <w:rPr>
+          <w:rFonts w:ascii="Times New Roman" w:hAnsi="Times New Roman" w:cs="Times New Roman"/>
+          <w:sz w:val="28"/>
+          <w:szCs w:val="28"/>
+        </w:rPr>
+        <w:t>5.3.1 Thiết kế Sequence xử lý dữ liệu trên server</w:t>
+      </w:r>
+    </w:p>
+    <w:p>
+      <w:pPr>
+        <w:pStyle w:val="Standard"/>
+        <w:rPr>
+          <w:rFonts w:ascii="Times New Roman" w:hAnsi="Times New Roman" w:cs="Times New Roman"/>
+          <w:sz w:val="28"/>
+          <w:szCs w:val="28"/>
+        </w:rPr>
+      </w:pPr>
+      <w:r>
+        <w:rPr>
+          <w:rFonts w:ascii="Times New Roman" w:hAnsi="Times New Roman" w:cs="Times New Roman"/>
+          <w:sz w:val="28"/>
+          <w:szCs w:val="28"/>
+        </w:rPr>
+        <w:t>5.3.1.1 Đăng kí thêm nhà từ Gateway</w:t>
+      </w:r>
+    </w:p>
+    <w:p>
+      <w:pPr>
+        <w:pStyle w:val="Standard"/>
+        <w:rPr>
+          <w:rFonts w:ascii="Times New Roman" w:hAnsi="Times New Roman" w:cs="Times New Roman"/>
+          <w:sz w:val="28"/>
+          <w:szCs w:val="28"/>
+        </w:rPr>
+      </w:pPr>
+      <w:r>
+        <w:rPr>
+          <w:rFonts w:ascii="Times New Roman" w:hAnsi="Times New Roman" w:cs="Times New Roman"/>
+          <w:sz w:val="28"/>
+          <w:szCs w:val="28"/>
+        </w:rPr>
+        <w:t>5.3.1.2 Đăng kí thêm nhà từ App</w:t>
+      </w:r>
+    </w:p>
+    <w:p>
+      <w:pPr>
+        <w:pStyle w:val="Standard"/>
+        <w:rPr>
+          <w:rFonts w:ascii="Times New Roman" w:hAnsi="Times New Roman" w:cs="Times New Roman"/>
+          <w:sz w:val="28"/>
+          <w:szCs w:val="28"/>
+        </w:rPr>
+      </w:pPr>
+      <w:r>
+        <w:rPr>
+          <w:rFonts w:ascii="Times New Roman" w:hAnsi="Times New Roman" w:cs="Times New Roman"/>
+          <w:sz w:val="28"/>
+          <w:szCs w:val="28"/>
+        </w:rPr>
+        <w:t>5.3.1.3 Xóa một nhà từ Gateway</w:t>
+      </w:r>
+    </w:p>
+    <w:p>
+      <w:pPr>
+        <w:pStyle w:val="Standard"/>
+        <w:rPr>
+          <w:rFonts w:ascii="Times New Roman" w:hAnsi="Times New Roman" w:cs="Times New Roman"/>
+          <w:sz w:val="28"/>
+          <w:szCs w:val="28"/>
+        </w:rPr>
+      </w:pPr>
+      <w:r>
+        <w:rPr>
+          <w:rFonts w:ascii="Times New Roman" w:hAnsi="Times New Roman" w:cs="Times New Roman"/>
+          <w:sz w:val="28"/>
+          <w:szCs w:val="28"/>
+        </w:rPr>
+        <w:t>5.3.1.4 Xóa một nhà từ App</w:t>
+      </w:r>
+    </w:p>
+    <w:p>
+      <w:pPr>
+        <w:pStyle w:val="Standard"/>
+        <w:rPr>
+          <w:rFonts w:ascii="Times New Roman" w:hAnsi="Times New Roman" w:cs="Times New Roman"/>
+          <w:sz w:val="28"/>
+          <w:szCs w:val="28"/>
+        </w:rPr>
+      </w:pPr>
+      <w:r>
+        <w:rPr>
+          <w:rFonts w:ascii="Times New Roman" w:hAnsi="Times New Roman" w:cs="Times New Roman"/>
+          <w:sz w:val="28"/>
+          <w:szCs w:val="28"/>
+        </w:rPr>
+        <w:lastRenderedPageBreak/>
+        <w:t>5.3.1.5 Đăng nhập từ server</w:t>
+      </w:r>
+    </w:p>
+    <w:p>
+      <w:pPr>
+        <w:pStyle w:val="Standard"/>
+        <w:rPr>
+          <w:rFonts w:ascii="Times New Roman" w:hAnsi="Times New Roman" w:cs="Times New Roman"/>
+          <w:sz w:val="28"/>
+          <w:szCs w:val="28"/>
+        </w:rPr>
+      </w:pPr>
+      <w:r>
+        <w:rPr>
+          <w:rFonts w:ascii="Times New Roman" w:hAnsi="Times New Roman" w:cs="Times New Roman"/>
+          <w:sz w:val="28"/>
+          <w:szCs w:val="28"/>
+        </w:rPr>
+        <w:t>5.3.1.6 Đăng nhập từ App</w:t>
+      </w:r>
+    </w:p>
+    <w:p>
+      <w:pPr>
+        <w:pStyle w:val="Standard"/>
+        <w:rPr>
+          <w:rFonts w:ascii="Times New Roman" w:hAnsi="Times New Roman" w:cs="Times New Roman"/>
+          <w:sz w:val="28"/>
+          <w:szCs w:val="28"/>
+        </w:rPr>
+      </w:pPr>
+      <w:r>
+        <w:rPr>
+          <w:rFonts w:ascii="Times New Roman" w:hAnsi="Times New Roman" w:cs="Times New Roman"/>
+          <w:sz w:val="28"/>
+          <w:szCs w:val="28"/>
+        </w:rPr>
+        <w:t>5.3.2 Thiết kế server</w:t>
+      </w:r>
+    </w:p>
+    <w:p>
+      <w:pPr>
+        <w:pStyle w:val="Standard"/>
+        <w:rPr>
+          <w:rFonts w:ascii="Times New Roman" w:hAnsi="Times New Roman" w:cs="Times New Roman"/>
+          <w:sz w:val="28"/>
+          <w:szCs w:val="28"/>
+        </w:rPr>
+      </w:pPr>
+    </w:p>
+    <w:p>
+      <w:pPr>
+        <w:pStyle w:val="Standard"/>
+        <w:rPr>
+          <w:rFonts w:ascii="Times New Roman" w:hAnsi="Times New Roman" w:cs="Times New Roman"/>
+          <w:sz w:val="32"/>
+          <w:szCs w:val="32"/>
+        </w:rPr>
+      </w:pPr>
+      <w:r>
+        <w:rPr>
+          <w:rFonts w:ascii="Times New Roman" w:hAnsi="Times New Roman" w:cs="Times New Roman"/>
+          <w:sz w:val="32"/>
+          <w:szCs w:val="32"/>
+        </w:rPr>
+        <w:t>Chương 6 KẾT QUẢ ĐẠT ĐƯỢC</w:t>
+      </w:r>
+    </w:p>
+    <w:p>
+      <w:pPr>
+        <w:pStyle w:val="Standard"/>
+        <w:rPr>
+          <w:rFonts w:ascii="Times New Roman" w:hAnsi="Times New Roman" w:cs="Times New Roman"/>
+          <w:sz w:val="28"/>
+          <w:szCs w:val="28"/>
+        </w:rPr>
+      </w:pPr>
+      <w:r>
+        <w:rPr>
+          <w:rFonts w:ascii="Times New Roman" w:hAnsi="Times New Roman" w:cs="Times New Roman"/>
+          <w:sz w:val="28"/>
+          <w:szCs w:val="28"/>
+        </w:rPr>
+        <w:t>Trình bày kết quả đạt được ban đầu, demo hoạt động</w:t>
+      </w:r>
+    </w:p>
+    <w:p>
+      <w:pPr>
+        <w:pStyle w:val="Standard"/>
+        <w:rPr>
+          <w:rFonts w:ascii="Times New Roman" w:hAnsi="Times New Roman" w:cs="Times New Roman"/>
+          <w:sz w:val="32"/>
+          <w:szCs w:val="32"/>
+        </w:rPr>
+      </w:pPr>
+      <w:r>
+        <w:rPr>
+          <w:rFonts w:ascii="Times New Roman" w:hAnsi="Times New Roman" w:cs="Times New Roman"/>
+          <w:sz w:val="32"/>
+          <w:szCs w:val="32"/>
+        </w:rPr>
+        <w:t>Chương 7 ĐÁNH GIÁ VÀ KẾT LUẬN</w:t>
+      </w:r>
+    </w:p>
+    <w:p>
+      <w:pPr>
+        <w:pStyle w:val="Standard"/>
+        <w:rPr>
+          <w:rFonts w:ascii="Times New Roman" w:hAnsi="Times New Roman" w:cs="Times New Roman"/>
+          <w:sz w:val="28"/>
+          <w:szCs w:val="28"/>
+        </w:rPr>
+      </w:pPr>
+      <w:r>
+        <w:rPr>
+          <w:rFonts w:ascii="Times New Roman" w:hAnsi="Times New Roman" w:cs="Times New Roman"/>
+          <w:sz w:val="28"/>
+          <w:szCs w:val="28"/>
+        </w:rPr>
+        <w:t>Ưu nhược điểm, tính ổn định, tính bảo mật...</w:t>
+      </w:r>
+    </w:p>
+    <w:p>
+      <w:pPr>
+        <w:pStyle w:val="Standard"/>
+        <w:rPr>
+          <w:rFonts w:ascii="Times New Roman" w:hAnsi="Times New Roman" w:cs="Times New Roman"/>
+          <w:sz w:val="32"/>
+          <w:szCs w:val="32"/>
+        </w:rPr>
+      </w:pPr>
+      <w:r>
+        <w:rPr>
+          <w:rFonts w:ascii="Times New Roman" w:hAnsi="Times New Roman" w:cs="Times New Roman"/>
+          <w:sz w:val="32"/>
+          <w:szCs w:val="32"/>
+        </w:rPr>
+        <w:t>Chương 8 HƯỚNG PHÁT TRIỂN ĐỀ TÀI</w:t>
+      </w:r>
+    </w:p>
+    <w:p>
+      <w:pPr>
+        <w:pStyle w:val="Standard"/>
+      </w:pPr>
+      <w:r>
+        <w:rPr>
+          <w:rFonts w:ascii="Times New Roman" w:hAnsi="Times New Roman" w:cs="Times New Roman"/>
+          <w:sz w:val="28"/>
+          <w:szCs w:val="28"/>
+        </w:rPr>
+        <w:t>Những vấn đề chưa thực hiện, chưa tối ưu và đưa ra giải pháp</w:t>
+      </w:r>
+    </w:p>
+    <w:p>
+      <w:pPr>
+        <w:pageBreakBefore/>
+        <w:rPr>
+          <w:rFonts w:ascii="Times New Roman" w:hAnsi="Times New Roman" w:cs="Times New Roman"/>
+          <w:sz w:val="28"/>
+          <w:szCs w:val="28"/>
+        </w:rPr>
+      </w:pPr>
+    </w:p>
+    <w:p>
+      <w:pPr>
+        <w:pStyle w:val="Standard"/>
+        <w:pageBreakBefore/>
+      </w:pPr>
+      <w:r>
+        <w:rPr>
+          <w:rFonts w:ascii="Times New Roman" w:hAnsi="Times New Roman" w:cs="Times New Roman"/>
+          <w:sz w:val="28"/>
+          <w:szCs w:val="28"/>
+        </w:rPr>
+        <w:lastRenderedPageBreak/>
+        <w:br/>
+        <w:t>1.Tìm hiểu board Raspberry pi 3</w:t>
+      </w:r>
+    </w:p>
+    <w:p>
+      <w:pPr>
+        <w:pStyle w:val="Standard"/>
+      </w:pPr>
+      <w:r>
+        <w:rPr>
+          <w:rFonts w:ascii="Times New Roman" w:hAnsi="Times New Roman" w:cs="Times New Roman"/>
+          <w:sz w:val="28"/>
+          <w:szCs w:val="28"/>
+        </w:rPr>
+        <w:t>Đặc tính của Raspberry Pi xây dựng xoay quanh bộ xử lí SoC Broadcom BCM2835 ( là chip xử lí mobile mạnh mẽ có kích thước nhỏ hay được dùng trong điện thoại di động ) bao gồm CPU , GPU , bộ xử lí âm thanh /video , và các tính năng khác … tất cả được tích hợp bên trong chip có điện năng thấp này .</w:t>
+      </w:r>
+    </w:p>
+    <w:p>
+      <w:pPr>
+        <w:pStyle w:val="Textbody"/>
+      </w:pPr>
+      <w:r>
+        <w:rPr>
+          <w:rFonts w:ascii="Times New Roman" w:hAnsi="Times New Roman" w:cs="Times New Roman"/>
+          <w:sz w:val="28"/>
+          <w:szCs w:val="28"/>
+        </w:rPr>
+        <w:t>SoC 700MHz với 512MB RAM .</w:t>
+      </w:r>
+    </w:p>
+    <w:p>
+      <w:pPr>
+        <w:pStyle w:val="Textbody"/>
+        <w:numPr>
+          <w:ilvl w:val="0"/>
+          <w:numId w:val="10"/>
+        </w:numPr>
+        <w:spacing w:after="0"/>
+      </w:pPr>
+      <w:r>
+        <w:t>1 cổng HDMI cho đầu ra âm thanh / video số .</w:t>
+      </w:r>
+    </w:p>
+    <w:p>
+      <w:pPr>
+        <w:pStyle w:val="Textbody"/>
+        <w:numPr>
+          <w:ilvl w:val="0"/>
+          <w:numId w:val="10"/>
+        </w:numPr>
+        <w:spacing w:after="0"/>
+      </w:pPr>
+      <w:r>
+        <w:t>1 cổng video RCA cho đầu ra video Analog .</w:t>
+      </w:r>
+    </w:p>
+    <w:p>
+      <w:pPr>
+        <w:pStyle w:val="Textbody"/>
+        <w:numPr>
+          <w:ilvl w:val="0"/>
+          <w:numId w:val="10"/>
+        </w:numPr>
+        <w:spacing w:after="0"/>
+      </w:pPr>
+      <w:r>
+        <w:t>Jack Headphone Stereo 3.5mm cho đầu ra âm thanh Analog .</w:t>
+      </w:r>
+    </w:p>
+    <w:p>
+      <w:pPr>
+        <w:pStyle w:val="Textbody"/>
+        <w:numPr>
+          <w:ilvl w:val="0"/>
+          <w:numId w:val="10"/>
+        </w:numPr>
+        <w:spacing w:after="0"/>
+      </w:pPr>
+      <w:r>
+        <w:t>02 cổng USB .</w:t>
+      </w:r>
+    </w:p>
+    <w:p>
+      <w:pPr>
+        <w:pStyle w:val="Textbody"/>
+        <w:numPr>
+          <w:ilvl w:val="0"/>
+          <w:numId w:val="10"/>
+        </w:numPr>
+        <w:spacing w:after="0"/>
+      </w:pPr>
+      <w:r>
+        <w:t>01 đầu đọc thẻ nhớ SD để tải hệ điều hành .</w:t>
+      </w:r>
+    </w:p>
+    <w:p>
+      <w:pPr>
+        <w:pStyle w:val="Textbody"/>
+        <w:numPr>
+          <w:ilvl w:val="0"/>
+          <w:numId w:val="10"/>
+        </w:numPr>
+        <w:spacing w:after="0"/>
+      </w:pPr>
+      <w:r>
+        <w:t>01 cổng Ethernet LAN.</w:t>
+      </w:r>
+    </w:p>
+    <w:p>
+      <w:pPr>
+        <w:pStyle w:val="Textbody"/>
+        <w:numPr>
+          <w:ilvl w:val="0"/>
+          <w:numId w:val="10"/>
+        </w:numPr>
+      </w:pPr>
+      <w:r>
+        <w:t>01 giao diện GPIO (General Purpose Input/Output) .</w:t>
+      </w:r>
+    </w:p>
+    <w:p>
+      <w:pPr>
+        <w:pStyle w:val="Standard"/>
+      </w:pPr>
+      <w:r>
+        <w:rPr>
+          <w:rFonts w:ascii="Times New Roman" w:hAnsi="Times New Roman" w:cs="Times New Roman"/>
+          <w:sz w:val="28"/>
+          <w:szCs w:val="28"/>
+        </w:rPr>
+        <w:t>2.Tai sao su dung stm32 mà k phải stm8:</w:t>
+      </w:r>
+    </w:p>
+    <w:p>
+      <w:pPr>
+        <w:pStyle w:val="Standard"/>
+      </w:pPr>
+      <w:r>
+        <w:rPr>
+          <w:rFonts w:ascii="Times New Roman" w:hAnsi="Times New Roman" w:cs="Times New Roman"/>
+          <w:sz w:val="28"/>
+          <w:szCs w:val="28"/>
+        </w:rPr>
+        <w:t>-Chi phí vừa phải mà hiệu suất cao.→sp công nghiệp</w:t>
+      </w:r>
+    </w:p>
+    <w:p>
+      <w:pPr>
+        <w:pStyle w:val="Standard"/>
+      </w:pPr>
+      <w:r>
+        <w:rPr>
+          <w:rFonts w:ascii="Times New Roman" w:hAnsi="Times New Roman" w:cs="Times New Roman"/>
+          <w:sz w:val="28"/>
+          <w:szCs w:val="28"/>
+        </w:rPr>
+        <w:t>-Bộ nhớ flash có thể lên đến 128k.</w:t>
+      </w:r>
+    </w:p>
+    <w:p>
+      <w:pPr>
+        <w:pStyle w:val="Standard"/>
+      </w:pPr>
+      <w:r>
+        <w:rPr>
+          <w:rFonts w:ascii="Times New Roman" w:hAnsi="Times New Roman" w:cs="Times New Roman"/>
+          <w:sz w:val="28"/>
+          <w:szCs w:val="28"/>
+        </w:rPr>
+        <w:t>-Nó có thể xử lý nhiều task (pthread)</w:t>
+      </w:r>
+    </w:p>
+    <w:p>
+      <w:pPr>
+        <w:rPr>
+          <w:rFonts w:ascii="Times New Roman" w:hAnsi="Times New Roman" w:cs="Times New Roman"/>
+          <w:sz w:val="28"/>
+          <w:szCs w:val="28"/>
+        </w:rPr>
+      </w:pPr>
+      <w:bookmarkStart w:id="0" w:name="_GoBack"/>
+      <w:bookmarkEnd w:id="0"/>
     </w:p>
     <w:sectPr>
-      <w:footerReference w:type="default" r:id="rId16"/>
+      <w:footerReference w:type="default" r:id="rId18"/>
       <w:pgSz w:w="12240" w:h="15840"/>
       <w:pgMar w:top="1440" w:right="1440" w:bottom="1440" w:left="1440" w:header="720" w:footer="720" w:gutter="0"/>
       <w:cols w:space="720"/>
@@ -5826,7 +11411,7 @@
           <w:rPr>
             <w:noProof/>
           </w:rPr>
-          <w:t>6</w:t>
+          <w:t>16</w:t>
         </w:r>
         <w:r>
           <w:rPr>
@@ -5873,6 +11458,111 @@
 <file path=word/numbering.xml><?xml version="1.0" encoding="utf-8"?>
 <w:numbering xmlns:wpc="http://schemas.microsoft.com/office/word/2010/wordprocessingCanvas" xmlns:mc="http://schemas.openxmlformats.org/markup-compatibility/2006" xmlns:o="urn:schemas-microsoft-com:office:office" xmlns:r="http://schemas.openxmlformats.org/officeDocument/2006/relationships" xmlns:m="http://schemas.openxmlformats.org/officeDocument/2006/math" xmlns:v="urn:schemas-microsoft-com:vml" xmlns:wp14="http://schemas.microsoft.com/office/word/2010/wordprocessingDrawing" xmlns:wp="http://schemas.openxmlformats.org/drawingml/2006/wordprocessingDrawing" xmlns:w10="urn:schemas-microsoft-com:office:word" xmlns:w="http://schemas.openxmlformats.org/wordprocessingml/2006/main" xmlns:w14="http://schemas.microsoft.com/office/word/2010/wordml" xmlns:w15="http://schemas.microsoft.com/office/word/2012/wordml" xmlns:wpg="http://schemas.microsoft.com/office/word/2010/wordprocessingGroup" xmlns:wpi="http://schemas.microsoft.com/office/word/2010/wordprocessingInk" xmlns:wne="http://schemas.microsoft.com/office/word/2006/wordml" xmlns:wps="http://schemas.microsoft.com/office/word/2010/wordprocessingShape" mc:Ignorable="w14 w15 wp14">
   <w:abstractNum w:abstractNumId="0" w15:restartNumberingAfterBreak="0">
+    <w:nsid w:val="01C80EE5"/>
+    <w:multiLevelType w:val="multilevel"/>
+    <w:tmpl w:val="102486B4"/>
+    <w:styleLink w:val="WWNum3"/>
+    <w:lvl w:ilvl="0">
+      <w:numFmt w:val="bullet"/>
+      <w:lvlText w:val=""/>
+      <w:lvlJc w:val="left"/>
+      <w:pPr>
+        <w:ind w:left="1440" w:hanging="360"/>
+      </w:pPr>
+      <w:rPr>
+        <w:rFonts w:ascii="Symbol" w:hAnsi="Symbol"/>
+      </w:rPr>
+    </w:lvl>
+    <w:lvl w:ilvl="1">
+      <w:numFmt w:val="bullet"/>
+      <w:lvlText w:val="o"/>
+      <w:lvlJc w:val="left"/>
+      <w:pPr>
+        <w:ind w:left="2160" w:hanging="360"/>
+      </w:pPr>
+      <w:rPr>
+        <w:rFonts w:ascii="Courier New" w:hAnsi="Courier New" w:cs="Courier New"/>
+      </w:rPr>
+    </w:lvl>
+    <w:lvl w:ilvl="2">
+      <w:numFmt w:val="bullet"/>
+      <w:lvlText w:val=""/>
+      <w:lvlJc w:val="left"/>
+      <w:pPr>
+        <w:ind w:left="2880" w:hanging="360"/>
+      </w:pPr>
+      <w:rPr>
+        <w:rFonts w:ascii="Wingdings" w:hAnsi="Wingdings"/>
+      </w:rPr>
+    </w:lvl>
+    <w:lvl w:ilvl="3">
+      <w:numFmt w:val="bullet"/>
+      <w:lvlText w:val=""/>
+      <w:lvlJc w:val="left"/>
+      <w:pPr>
+        <w:ind w:left="3600" w:hanging="360"/>
+      </w:pPr>
+      <w:rPr>
+        <w:rFonts w:ascii="Symbol" w:hAnsi="Symbol"/>
+      </w:rPr>
+    </w:lvl>
+    <w:lvl w:ilvl="4">
+      <w:numFmt w:val="bullet"/>
+      <w:lvlText w:val="o"/>
+      <w:lvlJc w:val="left"/>
+      <w:pPr>
+        <w:ind w:left="4320" w:hanging="360"/>
+      </w:pPr>
+      <w:rPr>
+        <w:rFonts w:ascii="Courier New" w:hAnsi="Courier New" w:cs="Courier New"/>
+      </w:rPr>
+    </w:lvl>
+    <w:lvl w:ilvl="5">
+      <w:numFmt w:val="bullet"/>
+      <w:lvlText w:val=""/>
+      <w:lvlJc w:val="left"/>
+      <w:pPr>
+        <w:ind w:left="5040" w:hanging="360"/>
+      </w:pPr>
+      <w:rPr>
+        <w:rFonts w:ascii="Wingdings" w:hAnsi="Wingdings"/>
+      </w:rPr>
+    </w:lvl>
+    <w:lvl w:ilvl="6">
+      <w:numFmt w:val="bullet"/>
+      <w:lvlText w:val=""/>
+      <w:lvlJc w:val="left"/>
+      <w:pPr>
+        <w:ind w:left="5760" w:hanging="360"/>
+      </w:pPr>
+      <w:rPr>
+        <w:rFonts w:ascii="Symbol" w:hAnsi="Symbol"/>
+      </w:rPr>
+    </w:lvl>
+    <w:lvl w:ilvl="7">
+      <w:numFmt w:val="bullet"/>
+      <w:lvlText w:val="o"/>
+      <w:lvlJc w:val="left"/>
+      <w:pPr>
+        <w:ind w:left="6480" w:hanging="360"/>
+      </w:pPr>
+      <w:rPr>
+        <w:rFonts w:ascii="Courier New" w:hAnsi="Courier New" w:cs="Courier New"/>
+      </w:rPr>
+    </w:lvl>
+    <w:lvl w:ilvl="8">
+      <w:numFmt w:val="bullet"/>
+      <w:lvlText w:val=""/>
+      <w:lvlJc w:val="left"/>
+      <w:pPr>
+        <w:ind w:left="7200" w:hanging="360"/>
+      </w:pPr>
+      <w:rPr>
+        <w:rFonts w:ascii="Wingdings" w:hAnsi="Wingdings"/>
+      </w:rPr>
+    </w:lvl>
+  </w:abstractNum>
+  <w:abstractNum w:abstractNumId="1" w15:restartNumberingAfterBreak="0">
     <w:nsid w:val="06A175AB"/>
     <w:multiLevelType w:val="hybridMultilevel"/>
     <w:tmpl w:val="059C789C"/>
@@ -5985,7 +11675,7 @@
       </w:rPr>
     </w:lvl>
   </w:abstractNum>
-  <w:abstractNum w:abstractNumId="1" w15:restartNumberingAfterBreak="0">
+  <w:abstractNum w:abstractNumId="2" w15:restartNumberingAfterBreak="0">
     <w:nsid w:val="12B737BC"/>
     <w:multiLevelType w:val="hybridMultilevel"/>
     <w:tmpl w:val="228834C2"/>
@@ -6074,7 +11764,198 @@
       </w:pPr>
     </w:lvl>
   </w:abstractNum>
-  <w:abstractNum w:abstractNumId="2" w15:restartNumberingAfterBreak="0">
+  <w:abstractNum w:abstractNumId="3" w15:restartNumberingAfterBreak="0">
+    <w:nsid w:val="1601674E"/>
+    <w:multiLevelType w:val="multilevel"/>
+    <w:tmpl w:val="E4D69C2A"/>
+    <w:styleLink w:val="WWNum4"/>
+    <w:lvl w:ilvl="0">
+      <w:start w:val="1"/>
+      <w:numFmt w:val="decimal"/>
+      <w:lvlText w:val="%1."/>
+      <w:lvlJc w:val="left"/>
+      <w:pPr>
+        <w:ind w:left="720" w:hanging="360"/>
+      </w:pPr>
+    </w:lvl>
+    <w:lvl w:ilvl="1">
+      <w:start w:val="1"/>
+      <w:numFmt w:val="lowerLetter"/>
+      <w:lvlText w:val="%2."/>
+      <w:lvlJc w:val="left"/>
+      <w:pPr>
+        <w:ind w:left="1440" w:hanging="360"/>
+      </w:pPr>
+    </w:lvl>
+    <w:lvl w:ilvl="2">
+      <w:start w:val="1"/>
+      <w:numFmt w:val="lowerRoman"/>
+      <w:lvlText w:val="%3."/>
+      <w:lvlJc w:val="right"/>
+      <w:pPr>
+        <w:ind w:left="2160" w:hanging="180"/>
+      </w:pPr>
+    </w:lvl>
+    <w:lvl w:ilvl="3">
+      <w:start w:val="1"/>
+      <w:numFmt w:val="decimal"/>
+      <w:lvlText w:val="%4."/>
+      <w:lvlJc w:val="left"/>
+      <w:pPr>
+        <w:ind w:left="2880" w:hanging="360"/>
+      </w:pPr>
+    </w:lvl>
+    <w:lvl w:ilvl="4">
+      <w:start w:val="1"/>
+      <w:numFmt w:val="lowerLetter"/>
+      <w:lvlText w:val="%5."/>
+      <w:lvlJc w:val="left"/>
+      <w:pPr>
+        <w:ind w:left="3600" w:hanging="360"/>
+      </w:pPr>
+    </w:lvl>
+    <w:lvl w:ilvl="5">
+      <w:start w:val="1"/>
+      <w:numFmt w:val="lowerRoman"/>
+      <w:lvlText w:val="%6."/>
+      <w:lvlJc w:val="right"/>
+      <w:pPr>
+        <w:ind w:left="4320" w:hanging="180"/>
+      </w:pPr>
+    </w:lvl>
+    <w:lvl w:ilvl="6">
+      <w:start w:val="1"/>
+      <w:numFmt w:val="decimal"/>
+      <w:lvlText w:val="%7."/>
+      <w:lvlJc w:val="left"/>
+      <w:pPr>
+        <w:ind w:left="5040" w:hanging="360"/>
+      </w:pPr>
+    </w:lvl>
+    <w:lvl w:ilvl="7">
+      <w:start w:val="1"/>
+      <w:numFmt w:val="lowerLetter"/>
+      <w:lvlText w:val="%8."/>
+      <w:lvlJc w:val="left"/>
+      <w:pPr>
+        <w:ind w:left="5760" w:hanging="360"/>
+      </w:pPr>
+    </w:lvl>
+    <w:lvl w:ilvl="8">
+      <w:start w:val="1"/>
+      <w:numFmt w:val="lowerRoman"/>
+      <w:lvlText w:val="%9."/>
+      <w:lvlJc w:val="right"/>
+      <w:pPr>
+        <w:ind w:left="6480" w:hanging="180"/>
+      </w:pPr>
+    </w:lvl>
+  </w:abstractNum>
+  <w:abstractNum w:abstractNumId="4" w15:restartNumberingAfterBreak="0">
+    <w:nsid w:val="55A0237F"/>
+    <w:multiLevelType w:val="multilevel"/>
+    <w:tmpl w:val="F7B811E2"/>
+    <w:lvl w:ilvl="0">
+      <w:numFmt w:val="bullet"/>
+      <w:lvlText w:val="•"/>
+      <w:lvlJc w:val="left"/>
+      <w:pPr>
+        <w:ind w:left="707" w:hanging="283"/>
+      </w:pPr>
+      <w:rPr>
+        <w:rFonts w:ascii="OpenSymbol" w:eastAsia="OpenSymbol" w:hAnsi="OpenSymbol" w:cs="OpenSymbol"/>
+      </w:rPr>
+    </w:lvl>
+    <w:lvl w:ilvl="1">
+      <w:numFmt w:val="bullet"/>
+      <w:lvlText w:val="•"/>
+      <w:lvlJc w:val="left"/>
+      <w:pPr>
+        <w:ind w:left="1414" w:hanging="283"/>
+      </w:pPr>
+      <w:rPr>
+        <w:rFonts w:ascii="OpenSymbol" w:eastAsia="OpenSymbol" w:hAnsi="OpenSymbol" w:cs="OpenSymbol"/>
+      </w:rPr>
+    </w:lvl>
+    <w:lvl w:ilvl="2">
+      <w:numFmt w:val="bullet"/>
+      <w:lvlText w:val="•"/>
+      <w:lvlJc w:val="left"/>
+      <w:pPr>
+        <w:ind w:left="2121" w:hanging="283"/>
+      </w:pPr>
+      <w:rPr>
+        <w:rFonts w:ascii="OpenSymbol" w:eastAsia="OpenSymbol" w:hAnsi="OpenSymbol" w:cs="OpenSymbol"/>
+      </w:rPr>
+    </w:lvl>
+    <w:lvl w:ilvl="3">
+      <w:numFmt w:val="bullet"/>
+      <w:lvlText w:val="•"/>
+      <w:lvlJc w:val="left"/>
+      <w:pPr>
+        <w:ind w:left="2828" w:hanging="283"/>
+      </w:pPr>
+      <w:rPr>
+        <w:rFonts w:ascii="OpenSymbol" w:eastAsia="OpenSymbol" w:hAnsi="OpenSymbol" w:cs="OpenSymbol"/>
+      </w:rPr>
+    </w:lvl>
+    <w:lvl w:ilvl="4">
+      <w:numFmt w:val="bullet"/>
+      <w:lvlText w:val="•"/>
+      <w:lvlJc w:val="left"/>
+      <w:pPr>
+        <w:ind w:left="3535" w:hanging="283"/>
+      </w:pPr>
+      <w:rPr>
+        <w:rFonts w:ascii="OpenSymbol" w:eastAsia="OpenSymbol" w:hAnsi="OpenSymbol" w:cs="OpenSymbol"/>
+      </w:rPr>
+    </w:lvl>
+    <w:lvl w:ilvl="5">
+      <w:numFmt w:val="bullet"/>
+      <w:lvlText w:val="•"/>
+      <w:lvlJc w:val="left"/>
+      <w:pPr>
+        <w:ind w:left="4242" w:hanging="283"/>
+      </w:pPr>
+      <w:rPr>
+        <w:rFonts w:ascii="OpenSymbol" w:eastAsia="OpenSymbol" w:hAnsi="OpenSymbol" w:cs="OpenSymbol"/>
+      </w:rPr>
+    </w:lvl>
+    <w:lvl w:ilvl="6">
+      <w:numFmt w:val="bullet"/>
+      <w:lvlText w:val="•"/>
+      <w:lvlJc w:val="left"/>
+      <w:pPr>
+        <w:ind w:left="4949" w:hanging="283"/>
+      </w:pPr>
+      <w:rPr>
+        <w:rFonts w:ascii="OpenSymbol" w:eastAsia="OpenSymbol" w:hAnsi="OpenSymbol" w:cs="OpenSymbol"/>
+      </w:rPr>
+    </w:lvl>
+    <w:lvl w:ilvl="7">
+      <w:numFmt w:val="bullet"/>
+      <w:lvlText w:val="•"/>
+      <w:lvlJc w:val="left"/>
+      <w:pPr>
+        <w:ind w:left="5656" w:hanging="283"/>
+      </w:pPr>
+      <w:rPr>
+        <w:rFonts w:ascii="OpenSymbol" w:eastAsia="OpenSymbol" w:hAnsi="OpenSymbol" w:cs="OpenSymbol"/>
+      </w:rPr>
+    </w:lvl>
+    <w:lvl w:ilvl="8">
+      <w:numFmt w:val="bullet"/>
+      <w:lvlText w:val="•"/>
+      <w:lvlJc w:val="left"/>
+      <w:pPr>
+        <w:ind w:left="6363" w:hanging="283"/>
+      </w:pPr>
+      <w:rPr>
+        <w:rFonts w:ascii="OpenSymbol" w:eastAsia="OpenSymbol" w:hAnsi="OpenSymbol" w:cs="OpenSymbol"/>
+      </w:rPr>
+    </w:lvl>
+  </w:abstractNum>
+  <w:abstractNum w:abstractNumId="5" w15:restartNumberingAfterBreak="0">
     <w:nsid w:val="6511092B"/>
     <w:multiLevelType w:val="multilevel"/>
     <w:tmpl w:val="DDB87F98"/>
@@ -6187,7 +12068,7 @@
       </w:rPr>
     </w:lvl>
   </w:abstractNum>
-  <w:abstractNum w:abstractNumId="3" w15:restartNumberingAfterBreak="0">
+  <w:abstractNum w:abstractNumId="6" w15:restartNumberingAfterBreak="0">
     <w:nsid w:val="6FE14E2A"/>
     <w:multiLevelType w:val="hybridMultilevel"/>
     <w:tmpl w:val="F3802550"/>
@@ -6300,7 +12181,7 @@
       </w:rPr>
     </w:lvl>
   </w:abstractNum>
-  <w:abstractNum w:abstractNumId="4" w15:restartNumberingAfterBreak="0">
+  <w:abstractNum w:abstractNumId="7" w15:restartNumberingAfterBreak="0">
     <w:nsid w:val="70DE3492"/>
     <w:multiLevelType w:val="hybridMultilevel"/>
     <w:tmpl w:val="EC680A2E"/>
@@ -6414,19 +12295,38 @@
     </w:lvl>
   </w:abstractNum>
   <w:num w:numId="1">
-    <w:abstractNumId w:val="4"/>
+    <w:abstractNumId w:val="7"/>
   </w:num>
   <w:num w:numId="2">
+    <w:abstractNumId w:val="1"/>
+  </w:num>
+  <w:num w:numId="3">
+    <w:abstractNumId w:val="6"/>
+  </w:num>
+  <w:num w:numId="4">
+    <w:abstractNumId w:val="2"/>
+  </w:num>
+  <w:num w:numId="5">
+    <w:abstractNumId w:val="5"/>
+  </w:num>
+  <w:num w:numId="6">
     <w:abstractNumId w:val="0"/>
   </w:num>
-  <w:num w:numId="3">
+  <w:num w:numId="7">
     <w:abstractNumId w:val="3"/>
   </w:num>
-  <w:num w:numId="4">
-    <w:abstractNumId w:val="1"/>
+  <w:num w:numId="8">
+    <w:abstractNumId w:val="3"/>
+    <w:lvlOverride w:ilvl="0">
+      <w:startOverride w:val="1"/>
+    </w:lvlOverride>
   </w:num>
-  <w:num w:numId="5">
-    <w:abstractNumId w:val="2"/>
+  <w:num w:numId="9">
+    <w:abstractNumId w:val="0"/>
+    <w:lvlOverride w:ilvl="0"/>
+  </w:num>
+  <w:num w:numId="10">
+    <w:abstractNumId w:val="4"/>
   </w:num>
 </w:numbering>
 </file>
@@ -6628,7 +12528,7 @@
     <w:lsdException w:name="Medium Shading 2 Accent 1" w:uiPriority="64"/>
     <w:lsdException w:name="Medium List 1 Accent 1" w:uiPriority="65"/>
     <w:lsdException w:name="Revision" w:semiHidden="1"/>
-    <w:lsdException w:name="List Paragraph" w:uiPriority="34" w:qFormat="1"/>
+    <w:lsdException w:name="List Paragraph" w:uiPriority="0" w:qFormat="1"/>
     <w:lsdException w:name="Quote" w:uiPriority="29" w:qFormat="1"/>
     <w:lsdException w:name="Intense Quote" w:uiPriority="30" w:qFormat="1"/>
     <w:lsdException w:name="Medium List 2 Accent 1" w:uiPriority="66"/>
@@ -6997,7 +12897,6 @@
   <w:style w:type="paragraph" w:styleId="ListParagraph">
     <w:name w:val="List Paragraph"/>
     <w:basedOn w:val="Normal"/>
-    <w:uiPriority w:val="34"/>
     <w:qFormat/>
     <w:rsid w:val="00687CF0"/>
     <w:pPr>
@@ -7220,6 +13119,51 @@
         <w:insideV w:val="single" w:sz="4" w:space="0" w:color="auto"/>
       </w:tblBorders>
     </w:tblPr>
+  </w:style>
+  <w:style w:type="paragraph" w:customStyle="1" w:styleId="Standard">
+    <w:name w:val="Standard"/>
+    <w:rsid w:val="00CE7150"/>
+    <w:pPr>
+      <w:suppressAutoHyphens/>
+      <w:autoSpaceDN w:val="0"/>
+      <w:spacing w:after="0" w:line="240" w:lineRule="auto"/>
+      <w:textAlignment w:val="baseline"/>
+    </w:pPr>
+    <w:rPr>
+      <w:rFonts w:ascii="Liberation Serif" w:eastAsia="Noto Sans CJK SC Regular" w:hAnsi="Liberation Serif" w:cs="FreeSans"/>
+      <w:kern w:val="3"/>
+      <w:sz w:val="24"/>
+      <w:szCs w:val="24"/>
+      <w:lang w:eastAsia="zh-CN" w:bidi="hi-IN"/>
+    </w:rPr>
+  </w:style>
+  <w:style w:type="paragraph" w:customStyle="1" w:styleId="Textbody">
+    <w:name w:val="Text body"/>
+    <w:basedOn w:val="Standard"/>
+    <w:rsid w:val="00CE7150"/>
+    <w:pPr>
+      <w:spacing w:after="140" w:line="288" w:lineRule="auto"/>
+    </w:pPr>
+  </w:style>
+  <w:style w:type="numbering" w:customStyle="1" w:styleId="WWNum3">
+    <w:name w:val="WWNum3"/>
+    <w:basedOn w:val="NoList"/>
+    <w:rsid w:val="00CE7150"/>
+    <w:pPr>
+      <w:numPr>
+        <w:numId w:val="6"/>
+      </w:numPr>
+    </w:pPr>
+  </w:style>
+  <w:style w:type="numbering" w:customStyle="1" w:styleId="WWNum4">
+    <w:name w:val="WWNum4"/>
+    <w:basedOn w:val="NoList"/>
+    <w:rsid w:val="00CE7150"/>
+    <w:pPr>
+      <w:numPr>
+        <w:numId w:val="7"/>
+      </w:numPr>
+    </w:pPr>
   </w:style>
 </w:styles>
 </file>
@@ -7490,7 +13434,7 @@
 </file>
 
 <file path=customXml/itemProps1.xml><?xml version="1.0" encoding="utf-8"?>
-<ds:datastoreItem xmlns:ds="http://schemas.openxmlformats.org/officeDocument/2006/customXml" ds:itemID="{16253588-BC5E-4F5F-8384-FABF1DB6583A}">
+<ds:datastoreItem xmlns:ds="http://schemas.openxmlformats.org/officeDocument/2006/customXml" ds:itemID="{01AAC1DA-0142-4553-A3A5-237C30E5610A}">
   <ds:schemaRefs>
     <ds:schemaRef ds:uri="http://schemas.openxmlformats.org/officeDocument/2006/bibliography"/>
   </ds:schemaRefs>
